--- a/Get it in bro - Technisch Ontwerp.docx
+++ b/Get it in bro - Technisch Ontwerp.docx
@@ -23,7 +23,9 @@
         <w:rPr>
           <w:rFonts w:ascii="Microsoft Sans Serif" w:hAnsi="Microsoft Sans Serif" w:cs="Microsoft Sans Serif"/>
           <w:b/>
+          <w:noProof/>
           <w:sz w:val="96"/>
+          <w:lang w:eastAsia="nl-NL"/>
         </w:rPr>
         <w:drawing>
           <wp:anchor distT="0" distB="0" distL="114300" distR="114300" simplePos="0" relativeHeight="251658240" behindDoc="1" locked="0" layoutInCell="1" allowOverlap="1" wp14:anchorId="62A7A6BD" wp14:editId="54B48EBB">
@@ -467,13 +469,6 @@
     </w:p>
     <w:sdt>
       <w:sdtPr>
-        <w:id w:val="1478570036"/>
-        <w:docPartObj>
-          <w:docPartGallery w:val="Table of Contents"/>
-          <w:docPartUnique/>
-        </w:docPartObj>
-      </w:sdtPr>
-      <w:sdtEndPr>
         <w:rPr>
           <w:rFonts w:asciiTheme="minorHAnsi" w:eastAsiaTheme="minorHAnsi" w:hAnsiTheme="minorHAnsi" w:cstheme="minorBidi"/>
           <w:b w:val="0"/>
@@ -483,7 +478,13 @@
           <w:szCs w:val="22"/>
           <w:lang w:eastAsia="en-US"/>
         </w:rPr>
-      </w:sdtEndPr>
+        <w:id w:val="1478570036"/>
+        <w:docPartObj>
+          <w:docPartGallery w:val="Table of Contents"/>
+          <w:docPartUnique/>
+        </w:docPartObj>
+      </w:sdtPr>
+      <w:sdtEndPr/>
       <w:sdtContent>
         <w:p>
           <w:pPr>
@@ -1012,6 +1013,10 @@
         <w:keepNext/>
       </w:pPr>
       <w:r>
+        <w:rPr>
+          <w:noProof/>
+          <w:lang w:eastAsia="nl-NL"/>
+        </w:rPr>
         <w:drawing>
           <wp:inline distT="0" distB="0" distL="0" distR="0" wp14:anchorId="6D8ED848" wp14:editId="1C0C42E3">
             <wp:extent cx="5760720" cy="3266817"/>
@@ -1375,6 +1380,7 @@
       <w:r>
         <w:rPr>
           <w:noProof/>
+          <w:lang w:eastAsia="nl-NL"/>
         </w:rPr>
         <mc:AlternateContent>
           <mc:Choice Requires="wps">
@@ -1779,6 +1785,7 @@
       <w:r>
         <w:rPr>
           <w:noProof/>
+          <w:lang w:eastAsia="nl-NL"/>
         </w:rPr>
         <mc:AlternateContent>
           <mc:Choice Requires="wps">
@@ -1889,6 +1896,7 @@
       <w:r>
         <w:rPr>
           <w:noProof/>
+          <w:lang w:eastAsia="nl-NL"/>
         </w:rPr>
         <mc:AlternateContent>
           <mc:Choice Requires="wps">
@@ -2006,6 +2014,7 @@
       <w:r>
         <w:rPr>
           <w:noProof/>
+          <w:lang w:eastAsia="nl-NL"/>
         </w:rPr>
         <mc:AlternateContent>
           <mc:Choice Requires="wps">
@@ -2188,6 +2197,7 @@
       <w:r>
         <w:rPr>
           <w:noProof/>
+          <w:lang w:eastAsia="nl-NL"/>
         </w:rPr>
         <mc:AlternateContent>
           <mc:Choice Requires="wps">
@@ -2393,6 +2403,7 @@
       <w:r>
         <w:rPr>
           <w:noProof/>
+          <w:lang w:eastAsia="nl-NL"/>
         </w:rPr>
         <mc:AlternateContent>
           <mc:Choice Requires="wps">
@@ -2619,8 +2630,33 @@
       <w:pPr>
         <w:pStyle w:val="Geenafstand"/>
       </w:pPr>
-      <w:r>
-        <w:t xml:space="preserve">Als (levelnaam).zip bestand. </w:t>
+      <w:proofErr w:type="spellStart"/>
+      <w:r>
+        <w:rPr>
+          <w:lang w:val="en-US"/>
+        </w:rPr>
+        <w:t>Als</w:t>
+      </w:r>
+      <w:proofErr w:type="spellEnd"/>
+      <w:r>
+        <w:rPr>
+          <w:lang w:val="en-US"/>
+        </w:rPr>
+        <w:t xml:space="preserve"> (levelnaam).zip </w:t>
+      </w:r>
+      <w:proofErr w:type="spellStart"/>
+      <w:r>
+        <w:rPr>
+          <w:lang w:val="en-US"/>
+        </w:rPr>
+        <w:t>bestand</w:t>
+      </w:r>
+      <w:proofErr w:type="spellEnd"/>
+      <w:r>
+        <w:rPr>
+          <w:lang w:val="en-US"/>
+        </w:rPr>
+        <w:t xml:space="preserve">. </w:t>
       </w:r>
       <w:r>
         <w:t xml:space="preserve">Van tevoren </w:t>
@@ -2644,6 +2680,8 @@
         </w:rPr>
         <w:t>(Game directory)/Levels/Chapter(chapternummer)/ch(chapternummer)lev(levelnummer).zip</w:t>
       </w:r>
+      <w:bookmarkStart w:id="4" w:name="_GoBack"/>
+      <w:bookmarkEnd w:id="4"/>
     </w:p>
     <w:p>
       <w:pPr>
@@ -2697,13 +2735,81 @@
       <w:r>
         <w:t xml:space="preserve"> games worden geladen vanuit de bovenstaande map.</w:t>
       </w:r>
-      <w:bookmarkStart w:id="4" w:name="_GoBack"/>
-      <w:bookmarkEnd w:id="4"/>
     </w:p>
     <w:p>
       <w:pPr>
         <w:pStyle w:val="Geenafstand"/>
       </w:pPr>
+    </w:p>
+    <w:p>
+      <w:pPr>
+        <w:pStyle w:val="Kop1"/>
+        <w:rPr>
+          <w:lang w:val="en-US"/>
+        </w:rPr>
+      </w:pPr>
+      <w:r>
+        <w:rPr>
+          <w:lang w:val="en-US"/>
+        </w:rPr>
+        <w:t>Physics engine</w:t>
+      </w:r>
+    </w:p>
+    <w:p>
+      <w:r>
+        <w:t xml:space="preserve">In de game “Get </w:t>
+      </w:r>
+      <w:proofErr w:type="spellStart"/>
+      <w:r>
+        <w:t>it</w:t>
+      </w:r>
+      <w:proofErr w:type="spellEnd"/>
+      <w:r>
+        <w:t xml:space="preserve"> in, </w:t>
+      </w:r>
+      <w:proofErr w:type="spellStart"/>
+      <w:r>
+        <w:t>bro</w:t>
+      </w:r>
+      <w:proofErr w:type="spellEnd"/>
+      <w:r>
+        <w:t xml:space="preserve">!” is een eigen </w:t>
+      </w:r>
+      <w:proofErr w:type="spellStart"/>
+      <w:r>
+        <w:t>physics</w:t>
+      </w:r>
+      <w:proofErr w:type="spellEnd"/>
+      <w:r>
+        <w:t xml:space="preserve"> engine gemaakt. </w:t>
+      </w:r>
+      <w:r>
+        <w:t xml:space="preserve">Deze </w:t>
+      </w:r>
+      <w:proofErr w:type="spellStart"/>
+      <w:r>
+        <w:t>physics</w:t>
+      </w:r>
+      <w:proofErr w:type="spellEnd"/>
+      <w:r>
+        <w:t xml:space="preserve"> engine is een stuk door </w:t>
+      </w:r>
+      <w:proofErr w:type="spellStart"/>
+      <w:r>
+        <w:t>Kodi</w:t>
+      </w:r>
+      <w:proofErr w:type="spellEnd"/>
+      <w:r>
+        <w:t xml:space="preserve"> </w:t>
+      </w:r>
+      <w:proofErr w:type="spellStart"/>
+      <w:r>
+        <w:t>Coding</w:t>
+      </w:r>
+      <w:proofErr w:type="spellEnd"/>
+      <w:r>
+        <w:t xml:space="preserve"> zelf geschreven code die de natuurkundige wetten zo realistisch mogelijk beschrijft. </w:t>
+      </w:r>
     </w:p>
     <w:sectPr>
       <w:pgSz w:w="11906" w:h="16838"/>
@@ -3096,6 +3202,7 @@
   <w:style w:type="character" w:default="1" w:styleId="Standaardalinea-lettertype">
     <w:name w:val="Default Paragraph Font"/>
     <w:uiPriority w:val="1"/>
+    <w:semiHidden/>
     <w:unhideWhenUsed/>
   </w:style>
   <w:style w:type="table" w:default="1" w:styleId="Standaardtabel">
@@ -3513,6 +3620,7 @@
   <w:style w:type="character" w:default="1" w:styleId="Standaardalinea-lettertype">
     <w:name w:val="Default Paragraph Font"/>
     <w:uiPriority w:val="1"/>
+    <w:semiHidden/>
     <w:unhideWhenUsed/>
   </w:style>
   <w:style w:type="table" w:default="1" w:styleId="Standaardtabel">
@@ -4010,7 +4118,7 @@
 </file>
 
 <file path=customXml/itemProps1.xml><?xml version="1.0" encoding="utf-8"?>
-<ds:datastoreItem xmlns:ds="http://schemas.openxmlformats.org/officeDocument/2006/customXml" ds:itemID="{81AA8F9A-4709-4B01-899D-6D00E955D4C2}">
+<ds:datastoreItem xmlns:ds="http://schemas.openxmlformats.org/officeDocument/2006/customXml" ds:itemID="{4A3642A1-0B7D-46B0-9050-60875D4608D6}">
   <ds:schemaRefs>
     <ds:schemaRef ds:uri="http://schemas.openxmlformats.org/officeDocument/2006/bibliography"/>
   </ds:schemaRefs>

--- a/Get it in bro - Technisch Ontwerp.docx
+++ b/Get it in bro - Technisch Ontwerp.docx
@@ -515,7 +515,7 @@
           <w:r>
             <w:fldChar w:fldCharType="separate"/>
           </w:r>
-          <w:hyperlink w:anchor="_Toc369257955" w:history="1">
+          <w:hyperlink w:anchor="_Toc373160971" w:history="1">
             <w:r>
               <w:rPr>
                 <w:rStyle w:val="Hyperlink"/>
@@ -542,7 +542,7 @@
                 <w:noProof/>
                 <w:webHidden/>
               </w:rPr>
-              <w:instrText xml:space="preserve"> PAGEREF _Toc369257955 \h </w:instrText>
+              <w:instrText xml:space="preserve"> PAGEREF _Toc373160971 \h </w:instrText>
             </w:r>
             <w:r>
               <w:rPr>
@@ -585,7 +585,7 @@
               <w:lang w:eastAsia="nl-NL"/>
             </w:rPr>
           </w:pPr>
-          <w:hyperlink w:anchor="_Toc369257956" w:history="1">
+          <w:hyperlink w:anchor="_Toc373160972" w:history="1">
             <w:r>
               <w:rPr>
                 <w:rStyle w:val="Hyperlink"/>
@@ -612,7 +612,147 @@
                 <w:noProof/>
                 <w:webHidden/>
               </w:rPr>
-              <w:instrText xml:space="preserve"> PAGEREF _Toc369257956 \h </w:instrText>
+              <w:instrText xml:space="preserve"> PAGEREF _Toc373160972 \h </w:instrText>
+            </w:r>
+            <w:r>
+              <w:rPr>
+                <w:noProof/>
+                <w:webHidden/>
+              </w:rPr>
+            </w:r>
+            <w:r>
+              <w:rPr>
+                <w:noProof/>
+                <w:webHidden/>
+              </w:rPr>
+              <w:fldChar w:fldCharType="separate"/>
+            </w:r>
+            <w:r>
+              <w:rPr>
+                <w:noProof/>
+                <w:webHidden/>
+              </w:rPr>
+              <w:t>3</w:t>
+            </w:r>
+            <w:r>
+              <w:rPr>
+                <w:noProof/>
+                <w:webHidden/>
+              </w:rPr>
+              <w:fldChar w:fldCharType="end"/>
+            </w:r>
+          </w:hyperlink>
+        </w:p>
+        <w:p>
+          <w:pPr>
+            <w:pStyle w:val="Inhopg1"/>
+            <w:tabs>
+              <w:tab w:val="right" w:leader="dot" w:pos="9062"/>
+            </w:tabs>
+            <w:rPr>
+              <w:rFonts w:eastAsiaTheme="minorEastAsia"/>
+              <w:noProof/>
+              <w:lang w:eastAsia="nl-NL"/>
+            </w:rPr>
+          </w:pPr>
+          <w:hyperlink w:anchor="_Toc373160973" w:history="1">
+            <w:r>
+              <w:rPr>
+                <w:rStyle w:val="Hyperlink"/>
+                <w:noProof/>
+              </w:rPr>
+              <w:t>Doel van de mobile game</w:t>
+            </w:r>
+            <w:r>
+              <w:rPr>
+                <w:noProof/>
+                <w:webHidden/>
+              </w:rPr>
+              <w:tab/>
+            </w:r>
+            <w:r>
+              <w:rPr>
+                <w:noProof/>
+                <w:webHidden/>
+              </w:rPr>
+              <w:fldChar w:fldCharType="begin"/>
+            </w:r>
+            <w:r>
+              <w:rPr>
+                <w:noProof/>
+                <w:webHidden/>
+              </w:rPr>
+              <w:instrText xml:space="preserve"> PAGEREF _Toc373160973 \h </w:instrText>
+            </w:r>
+            <w:r>
+              <w:rPr>
+                <w:noProof/>
+                <w:webHidden/>
+              </w:rPr>
+            </w:r>
+            <w:r>
+              <w:rPr>
+                <w:noProof/>
+                <w:webHidden/>
+              </w:rPr>
+              <w:fldChar w:fldCharType="separate"/>
+            </w:r>
+            <w:r>
+              <w:rPr>
+                <w:noProof/>
+                <w:webHidden/>
+              </w:rPr>
+              <w:t>3</w:t>
+            </w:r>
+            <w:r>
+              <w:rPr>
+                <w:noProof/>
+                <w:webHidden/>
+              </w:rPr>
+              <w:fldChar w:fldCharType="end"/>
+            </w:r>
+          </w:hyperlink>
+        </w:p>
+        <w:p>
+          <w:pPr>
+            <w:pStyle w:val="Inhopg1"/>
+            <w:tabs>
+              <w:tab w:val="right" w:leader="dot" w:pos="9062"/>
+            </w:tabs>
+            <w:rPr>
+              <w:rFonts w:eastAsiaTheme="minorEastAsia"/>
+              <w:noProof/>
+              <w:lang w:eastAsia="nl-NL"/>
+            </w:rPr>
+          </w:pPr>
+          <w:hyperlink w:anchor="_Toc373160974" w:history="1">
+            <w:r>
+              <w:rPr>
+                <w:rStyle w:val="Hyperlink"/>
+                <w:noProof/>
+              </w:rPr>
+              <w:t>Obstakels</w:t>
+            </w:r>
+            <w:r>
+              <w:rPr>
+                <w:noProof/>
+                <w:webHidden/>
+              </w:rPr>
+              <w:tab/>
+            </w:r>
+            <w:r>
+              <w:rPr>
+                <w:noProof/>
+                <w:webHidden/>
+              </w:rPr>
+              <w:fldChar w:fldCharType="begin"/>
+            </w:r>
+            <w:r>
+              <w:rPr>
+                <w:noProof/>
+                <w:webHidden/>
+              </w:rPr>
+              <w:instrText xml:space="preserve"> PAGEREF _Toc373160974 \h </w:instrText>
             </w:r>
             <w:r>
               <w:rPr>
@@ -655,13 +795,13 @@
               <w:lang w:eastAsia="nl-NL"/>
             </w:rPr>
           </w:pPr>
-          <w:hyperlink w:anchor="_Toc369257957" w:history="1">
+          <w:hyperlink w:anchor="_Toc373160975" w:history="1">
             <w:r>
               <w:rPr>
                 <w:rStyle w:val="Hyperlink"/>
                 <w:noProof/>
               </w:rPr>
-              <w:t>Doel van de mobile game</w:t>
+              <w:t>Ontwikkelmethode</w:t>
             </w:r>
             <w:r>
               <w:rPr>
@@ -682,7 +822,7 @@
                 <w:noProof/>
                 <w:webHidden/>
               </w:rPr>
-              <w:instrText xml:space="preserve"> PAGEREF _Toc369257957 \h </w:instrText>
+              <w:instrText xml:space="preserve"> PAGEREF _Toc373160975 \h </w:instrText>
             </w:r>
             <w:r>
               <w:rPr>
@@ -725,13 +865,14 @@
               <w:lang w:eastAsia="nl-NL"/>
             </w:rPr>
           </w:pPr>
-          <w:hyperlink w:anchor="_Toc369257958" w:history="1">
+          <w:hyperlink w:anchor="_Toc373160976" w:history="1">
             <w:r>
               <w:rPr>
                 <w:rStyle w:val="Hyperlink"/>
                 <w:noProof/>
+                <w:lang w:val="en-US"/>
               </w:rPr>
-              <w:t>Obstakels</w:t>
+              <w:t>Multi platform</w:t>
             </w:r>
             <w:r>
               <w:rPr>
@@ -752,7 +893,7 @@
                 <w:noProof/>
                 <w:webHidden/>
               </w:rPr>
-              <w:instrText xml:space="preserve"> PAGEREF _Toc369257958 \h </w:instrText>
+              <w:instrText xml:space="preserve"> PAGEREF _Toc373160976 \h </w:instrText>
             </w:r>
             <w:r>
               <w:rPr>
@@ -772,7 +913,354 @@
                 <w:noProof/>
                 <w:webHidden/>
               </w:rPr>
-              <w:t>5</w:t>
+              <w:t>6</w:t>
+            </w:r>
+            <w:r>
+              <w:rPr>
+                <w:noProof/>
+                <w:webHidden/>
+              </w:rPr>
+              <w:fldChar w:fldCharType="end"/>
+            </w:r>
+          </w:hyperlink>
+        </w:p>
+        <w:p>
+          <w:pPr>
+            <w:pStyle w:val="Inhopg1"/>
+            <w:tabs>
+              <w:tab w:val="right" w:leader="dot" w:pos="9062"/>
+            </w:tabs>
+            <w:rPr>
+              <w:rFonts w:eastAsiaTheme="minorEastAsia"/>
+              <w:noProof/>
+              <w:lang w:eastAsia="nl-NL"/>
+            </w:rPr>
+          </w:pPr>
+          <w:hyperlink w:anchor="_Toc373160977" w:history="1">
+            <w:r>
+              <w:rPr>
+                <w:rStyle w:val="Hyperlink"/>
+                <w:noProof/>
+              </w:rPr>
+              <w:t>Graphics Engine</w:t>
+            </w:r>
+            <w:r>
+              <w:rPr>
+                <w:noProof/>
+                <w:webHidden/>
+              </w:rPr>
+              <w:tab/>
+            </w:r>
+            <w:r>
+              <w:rPr>
+                <w:noProof/>
+                <w:webHidden/>
+              </w:rPr>
+              <w:fldChar w:fldCharType="begin"/>
+            </w:r>
+            <w:r>
+              <w:rPr>
+                <w:noProof/>
+                <w:webHidden/>
+              </w:rPr>
+              <w:instrText xml:space="preserve"> PAGEREF _Toc373160977 \h </w:instrText>
+            </w:r>
+            <w:r>
+              <w:rPr>
+                <w:noProof/>
+                <w:webHidden/>
+              </w:rPr>
+            </w:r>
+            <w:r>
+              <w:rPr>
+                <w:noProof/>
+                <w:webHidden/>
+              </w:rPr>
+              <w:fldChar w:fldCharType="separate"/>
+            </w:r>
+            <w:r>
+              <w:rPr>
+                <w:noProof/>
+                <w:webHidden/>
+              </w:rPr>
+              <w:t>7</w:t>
+            </w:r>
+            <w:r>
+              <w:rPr>
+                <w:noProof/>
+                <w:webHidden/>
+              </w:rPr>
+              <w:fldChar w:fldCharType="end"/>
+            </w:r>
+          </w:hyperlink>
+        </w:p>
+        <w:p>
+          <w:pPr>
+            <w:pStyle w:val="Inhopg1"/>
+            <w:tabs>
+              <w:tab w:val="right" w:leader="dot" w:pos="9062"/>
+            </w:tabs>
+            <w:rPr>
+              <w:rFonts w:eastAsiaTheme="minorEastAsia"/>
+              <w:noProof/>
+              <w:lang w:eastAsia="nl-NL"/>
+            </w:rPr>
+          </w:pPr>
+          <w:hyperlink w:anchor="_Toc373160978" w:history="1">
+            <w:r>
+              <w:rPr>
+                <w:rStyle w:val="Hyperlink"/>
+                <w:noProof/>
+                <w:lang w:val="en-US"/>
+              </w:rPr>
+              <w:t>Physics Engine</w:t>
+            </w:r>
+            <w:r>
+              <w:rPr>
+                <w:noProof/>
+                <w:webHidden/>
+              </w:rPr>
+              <w:tab/>
+            </w:r>
+            <w:r>
+              <w:rPr>
+                <w:noProof/>
+                <w:webHidden/>
+              </w:rPr>
+              <w:fldChar w:fldCharType="begin"/>
+            </w:r>
+            <w:r>
+              <w:rPr>
+                <w:noProof/>
+                <w:webHidden/>
+              </w:rPr>
+              <w:instrText xml:space="preserve"> PAGEREF _Toc373160978 \h </w:instrText>
+            </w:r>
+            <w:r>
+              <w:rPr>
+                <w:noProof/>
+                <w:webHidden/>
+              </w:rPr>
+            </w:r>
+            <w:r>
+              <w:rPr>
+                <w:noProof/>
+                <w:webHidden/>
+              </w:rPr>
+              <w:fldChar w:fldCharType="separate"/>
+            </w:r>
+            <w:r>
+              <w:rPr>
+                <w:noProof/>
+                <w:webHidden/>
+              </w:rPr>
+              <w:t>8</w:t>
+            </w:r>
+            <w:r>
+              <w:rPr>
+                <w:noProof/>
+                <w:webHidden/>
+              </w:rPr>
+              <w:fldChar w:fldCharType="end"/>
+            </w:r>
+          </w:hyperlink>
+        </w:p>
+        <w:p>
+          <w:pPr>
+            <w:pStyle w:val="Inhopg2"/>
+            <w:tabs>
+              <w:tab w:val="right" w:leader="dot" w:pos="9062"/>
+            </w:tabs>
+            <w:rPr>
+              <w:noProof/>
+            </w:rPr>
+          </w:pPr>
+          <w:hyperlink w:anchor="_Toc373160979" w:history="1">
+            <w:r>
+              <w:rPr>
+                <w:rStyle w:val="Hyperlink"/>
+                <w:noProof/>
+              </w:rPr>
+              <w:t>Momentum &amp; valversnelling &amp; Angular momentum</w:t>
+            </w:r>
+            <w:r>
+              <w:rPr>
+                <w:noProof/>
+                <w:webHidden/>
+              </w:rPr>
+              <w:tab/>
+            </w:r>
+            <w:r>
+              <w:rPr>
+                <w:noProof/>
+                <w:webHidden/>
+              </w:rPr>
+              <w:fldChar w:fldCharType="begin"/>
+            </w:r>
+            <w:r>
+              <w:rPr>
+                <w:noProof/>
+                <w:webHidden/>
+              </w:rPr>
+              <w:instrText xml:space="preserve"> PAGEREF _Toc373160979 \h </w:instrText>
+            </w:r>
+            <w:r>
+              <w:rPr>
+                <w:noProof/>
+                <w:webHidden/>
+              </w:rPr>
+            </w:r>
+            <w:r>
+              <w:rPr>
+                <w:noProof/>
+                <w:webHidden/>
+              </w:rPr>
+              <w:fldChar w:fldCharType="separate"/>
+            </w:r>
+            <w:r>
+              <w:rPr>
+                <w:noProof/>
+                <w:webHidden/>
+              </w:rPr>
+              <w:t>8</w:t>
+            </w:r>
+            <w:r>
+              <w:rPr>
+                <w:noProof/>
+                <w:webHidden/>
+              </w:rPr>
+              <w:fldChar w:fldCharType="end"/>
+            </w:r>
+          </w:hyperlink>
+        </w:p>
+        <w:p>
+          <w:pPr>
+            <w:pStyle w:val="Inhopg2"/>
+            <w:tabs>
+              <w:tab w:val="right" w:leader="dot" w:pos="9062"/>
+            </w:tabs>
+            <w:rPr>
+              <w:noProof/>
+            </w:rPr>
+          </w:pPr>
+          <w:hyperlink w:anchor="_Toc373160980" w:history="1">
+            <w:r>
+              <w:rPr>
+                <w:rStyle w:val="Hyperlink"/>
+                <w:noProof/>
+              </w:rPr>
+              <w:t>Collision Detection</w:t>
+            </w:r>
+            <w:r>
+              <w:rPr>
+                <w:noProof/>
+                <w:webHidden/>
+              </w:rPr>
+              <w:tab/>
+            </w:r>
+            <w:r>
+              <w:rPr>
+                <w:noProof/>
+                <w:webHidden/>
+              </w:rPr>
+              <w:fldChar w:fldCharType="begin"/>
+            </w:r>
+            <w:r>
+              <w:rPr>
+                <w:noProof/>
+                <w:webHidden/>
+              </w:rPr>
+              <w:instrText xml:space="preserve"> PAGEREF _Toc373160980 \h </w:instrText>
+            </w:r>
+            <w:r>
+              <w:rPr>
+                <w:noProof/>
+                <w:webHidden/>
+              </w:rPr>
+            </w:r>
+            <w:r>
+              <w:rPr>
+                <w:noProof/>
+                <w:webHidden/>
+              </w:rPr>
+              <w:fldChar w:fldCharType="separate"/>
+            </w:r>
+            <w:r>
+              <w:rPr>
+                <w:noProof/>
+                <w:webHidden/>
+              </w:rPr>
+              <w:t>9</w:t>
+            </w:r>
+            <w:r>
+              <w:rPr>
+                <w:noProof/>
+                <w:webHidden/>
+              </w:rPr>
+              <w:fldChar w:fldCharType="end"/>
+            </w:r>
+          </w:hyperlink>
+        </w:p>
+        <w:p>
+          <w:pPr>
+            <w:pStyle w:val="Inhopg1"/>
+            <w:tabs>
+              <w:tab w:val="right" w:leader="dot" w:pos="9062"/>
+            </w:tabs>
+            <w:rPr>
+              <w:rFonts w:eastAsiaTheme="minorEastAsia"/>
+              <w:noProof/>
+              <w:lang w:eastAsia="nl-NL"/>
+            </w:rPr>
+          </w:pPr>
+          <w:hyperlink w:anchor="_Toc373160981" w:history="1">
+            <w:r>
+              <w:rPr>
+                <w:rStyle w:val="Hyperlink"/>
+                <w:noProof/>
+              </w:rPr>
+              <w:t>Opslagstructuur</w:t>
+            </w:r>
+            <w:r>
+              <w:rPr>
+                <w:noProof/>
+                <w:webHidden/>
+              </w:rPr>
+              <w:tab/>
+            </w:r>
+            <w:r>
+              <w:rPr>
+                <w:noProof/>
+                <w:webHidden/>
+              </w:rPr>
+              <w:fldChar w:fldCharType="begin"/>
+            </w:r>
+            <w:r>
+              <w:rPr>
+                <w:noProof/>
+                <w:webHidden/>
+              </w:rPr>
+              <w:instrText xml:space="preserve"> PAGEREF _Toc373160981 \h </w:instrText>
+            </w:r>
+            <w:r>
+              <w:rPr>
+                <w:noProof/>
+                <w:webHidden/>
+              </w:rPr>
+            </w:r>
+            <w:r>
+              <w:rPr>
+                <w:noProof/>
+                <w:webHidden/>
+              </w:rPr>
+              <w:fldChar w:fldCharType="separate"/>
+            </w:r>
+            <w:r>
+              <w:rPr>
+                <w:noProof/>
+                <w:webHidden/>
+              </w:rPr>
+              <w:t>10</w:t>
             </w:r>
             <w:r>
               <w:rPr>
@@ -851,7 +1339,16 @@
     <w:p/>
     <w:p/>
     <w:p/>
-    <w:p/>
+    <w:p>
+      <w:bookmarkStart w:id="0" w:name="_Toc373160971"/>
+      <w:r>
+        <w:rPr>
+          <w:b/>
+          <w:bCs/>
+        </w:rPr>
+        <w:br w:type="page"/>
+      </w:r>
+    </w:p>
     <w:p>
       <w:pPr>
         <w:pStyle w:val="Kop1"/>
@@ -859,31 +1356,6 @@
           <w:rStyle w:val="Zwaar"/>
         </w:rPr>
       </w:pPr>
-    </w:p>
-    <w:p/>
-    <w:p>
-      <w:pPr>
-        <w:pStyle w:val="Kop1"/>
-        <w:rPr>
-          <w:rFonts w:asciiTheme="minorHAnsi" w:eastAsiaTheme="minorHAnsi" w:hAnsiTheme="minorHAnsi" w:cstheme="minorBidi"/>
-          <w:b w:val="0"/>
-          <w:bCs w:val="0"/>
-          <w:color w:val="auto"/>
-          <w:sz w:val="22"/>
-          <w:szCs w:val="22"/>
-        </w:rPr>
-      </w:pPr>
-    </w:p>
-    <w:p/>
-    <w:p/>
-    <w:p>
-      <w:pPr>
-        <w:pStyle w:val="Kop1"/>
-        <w:rPr>
-          <w:rStyle w:val="Zwaar"/>
-        </w:rPr>
-      </w:pPr>
-      <w:bookmarkStart w:id="0" w:name="_Toc369257955"/>
       <w:r>
         <w:rPr>
           <w:rStyle w:val="Zwaar"/>
@@ -932,7 +1404,7 @@
           <w:rStyle w:val="Zwaar"/>
         </w:rPr>
       </w:pPr>
-      <w:bookmarkStart w:id="1" w:name="_Toc369257956"/>
+      <w:bookmarkStart w:id="1" w:name="_Toc373160972"/>
       <w:r>
         <w:rPr>
           <w:rStyle w:val="Zwaar"/>
@@ -988,7 +1460,7 @@
       <w:pPr>
         <w:pStyle w:val="Kop1"/>
       </w:pPr>
-      <w:bookmarkStart w:id="2" w:name="_Toc369257957"/>
+      <w:bookmarkStart w:id="2" w:name="_Toc373160973"/>
       <w:r>
         <w:t>Doel van de mobile game</w:t>
       </w:r>
@@ -1122,7 +1594,7 @@
       <w:pPr>
         <w:pStyle w:val="Kop1"/>
       </w:pPr>
-      <w:bookmarkStart w:id="3" w:name="_Toc369257958"/>
+      <w:bookmarkStart w:id="3" w:name="_Toc373160974"/>
       <w:r>
         <w:lastRenderedPageBreak/>
         <w:t>Obstakels</w:t>
@@ -1210,9 +1682,11 @@
       <w:pPr>
         <w:pStyle w:val="Kop1"/>
       </w:pPr>
+      <w:bookmarkStart w:id="4" w:name="_Toc373160975"/>
       <w:r>
         <w:t>Ontwikkelmethode</w:t>
       </w:r>
+      <w:bookmarkEnd w:id="4"/>
     </w:p>
     <w:p>
       <w:pPr>
@@ -2596,10 +3070,4620 @@
       <w:pPr>
         <w:pStyle w:val="Kop1"/>
       </w:pPr>
+      <w:bookmarkStart w:id="5" w:name="_Toc373160976"/>
       <w:r>
         <w:lastRenderedPageBreak/>
-        <w:t>Opslagstructuur</w:t>
-      </w:r>
+        <w:t>Multi platform</w:t>
+      </w:r>
+      <w:bookmarkEnd w:id="5"/>
+    </w:p>
+    <w:p>
+      <w:r>
+        <w:t xml:space="preserve">Om te zorgen dat er (in de toekomst) meerdere platformen ondersteund wordt hebben we onze eigen types gemaakt die de basis vormen van de </w:t>
+      </w:r>
+      <w:proofErr w:type="spellStart"/>
+      <w:r>
+        <w:t>Physics</w:t>
+      </w:r>
+      <w:proofErr w:type="spellEnd"/>
+      <w:r>
+        <w:t xml:space="preserve"> / Graphics engine zie hiervoor Figuur 2.3</w:t>
+      </w:r>
+      <w:r>
+        <w:br w:type="page"/>
+      </w:r>
+    </w:p>
+    <w:p>
+      <w:pPr>
+        <w:pStyle w:val="Kop1"/>
+      </w:pPr>
+      <w:bookmarkStart w:id="6" w:name="_Toc373160977"/>
+      <w:r>
+        <w:lastRenderedPageBreak/>
+        <w:t>Graphics Engine</w:t>
+      </w:r>
+      <w:bookmarkEnd w:id="6"/>
+    </w:p>
+    <w:p>
+      <w:r>
+        <w:t xml:space="preserve">De </w:t>
+      </w:r>
+      <w:proofErr w:type="spellStart"/>
+      <w:r>
+        <w:t>graphics</w:t>
+      </w:r>
+      <w:proofErr w:type="spellEnd"/>
+      <w:r>
+        <w:t xml:space="preserve"> engine achter ‘Get </w:t>
+      </w:r>
+      <w:proofErr w:type="spellStart"/>
+      <w:r>
+        <w:t>it</w:t>
+      </w:r>
+      <w:proofErr w:type="spellEnd"/>
+      <w:r>
+        <w:t xml:space="preserve"> in </w:t>
+      </w:r>
+      <w:proofErr w:type="spellStart"/>
+      <w:r>
+        <w:t>bro</w:t>
+      </w:r>
+      <w:proofErr w:type="spellEnd"/>
+      <w:r>
+        <w:t xml:space="preserve">’ </w:t>
+      </w:r>
+      <w:r>
+        <w:t xml:space="preserve"> is zelf geschreven en wordt getekend door middel van een </w:t>
+      </w:r>
+      <w:proofErr w:type="spellStart"/>
+      <w:r>
+        <w:t>graphics</w:t>
+      </w:r>
+      <w:proofErr w:type="spellEnd"/>
+      <w:r>
+        <w:t xml:space="preserve"> object die standaard geleverd wordt met C#.</w:t>
+      </w:r>
+    </w:p>
+    <w:p>
+      <w:proofErr w:type="spellStart"/>
+      <w:r>
+        <w:t>GDD_Objects</w:t>
+      </w:r>
+      <w:proofErr w:type="spellEnd"/>
+      <w:r>
+        <w:t xml:space="preserve"> zijn de fundering van zowel de </w:t>
+      </w:r>
+      <w:proofErr w:type="spellStart"/>
+      <w:r>
+        <w:t>graphics</w:t>
+      </w:r>
+      <w:proofErr w:type="spellEnd"/>
+      <w:r>
+        <w:t xml:space="preserve"> als </w:t>
+      </w:r>
+      <w:proofErr w:type="spellStart"/>
+      <w:r>
+        <w:t>physics</w:t>
+      </w:r>
+      <w:proofErr w:type="spellEnd"/>
+      <w:r>
+        <w:t xml:space="preserve"> engine. De </w:t>
+      </w:r>
+      <w:proofErr w:type="spellStart"/>
+      <w:r>
+        <w:t>GDD_Objects</w:t>
+      </w:r>
+      <w:proofErr w:type="spellEnd"/>
+      <w:r>
+        <w:t xml:space="preserve"> zijn verantwoordelijk voor de locatie</w:t>
+      </w:r>
+      <w:r>
+        <w:t xml:space="preserve">, </w:t>
+      </w:r>
+      <w:proofErr w:type="spellStart"/>
+      <w:r>
+        <w:t>size</w:t>
+      </w:r>
+      <w:proofErr w:type="spellEnd"/>
+      <w:r>
+        <w:t xml:space="preserve"> en rotatie </w:t>
+      </w:r>
+      <w:r>
+        <w:t>terwijl</w:t>
+      </w:r>
+      <w:r>
+        <w:t xml:space="preserve"> ‘</w:t>
+      </w:r>
+      <w:proofErr w:type="spellStart"/>
+      <w:r>
+        <w:t>GDD_Shape</w:t>
+      </w:r>
+      <w:proofErr w:type="spellEnd"/>
+      <w:r>
+        <w:t>’ verantwoor</w:t>
+      </w:r>
+      <w:r>
+        <w:t xml:space="preserve">delijk zijn voor de vorm van het object </w:t>
+      </w:r>
+      <w:r>
+        <w:t xml:space="preserve">( Zie Figuur 2.1 </w:t>
+      </w:r>
+      <w:r>
+        <w:t>)</w:t>
+      </w:r>
+    </w:p>
+    <w:p>
+      <w:proofErr w:type="spellStart"/>
+      <w:r>
+        <w:t>GDD_Shapes</w:t>
+      </w:r>
+      <w:proofErr w:type="spellEnd"/>
+      <w:r>
+        <w:t xml:space="preserve"> hebben een ‘Draw’ functie en zal zichzelf tekenen op het Graphics object </w:t>
+      </w:r>
+      <w:r>
+        <w:t xml:space="preserve">dat een parameter is van deze functie en </w:t>
+      </w:r>
+      <w:r>
+        <w:t xml:space="preserve">d.m.v. het bovenliggende </w:t>
+      </w:r>
+      <w:proofErr w:type="spellStart"/>
+      <w:r>
+        <w:t>GDD_Object</w:t>
+      </w:r>
+      <w:proofErr w:type="spellEnd"/>
+      <w:r>
+        <w:t xml:space="preserve">. Veel </w:t>
+      </w:r>
+      <w:proofErr w:type="spellStart"/>
+      <w:r>
+        <w:t>GDD_Shapes</w:t>
+      </w:r>
+      <w:proofErr w:type="spellEnd"/>
+      <w:r>
+        <w:t xml:space="preserve"> bestaan uit </w:t>
+      </w:r>
+      <w:proofErr w:type="spellStart"/>
+      <w:r>
+        <w:t>Polygons</w:t>
+      </w:r>
+      <w:proofErr w:type="spellEnd"/>
+      <w:r>
+        <w:t xml:space="preserve">; een verzameling aan punten die met elkaar verbonden worden.  Hieronder is een voorbeeld hoe zo’n </w:t>
+      </w:r>
+      <w:proofErr w:type="spellStart"/>
+      <w:r>
+        <w:t>polygon</w:t>
+      </w:r>
+      <w:proofErr w:type="spellEnd"/>
+      <w:r>
+        <w:t xml:space="preserve"> getekend wordt:</w:t>
+      </w:r>
+    </w:p>
+    <w:p>
+      <w:pPr>
+        <w:autoSpaceDE w:val="0"/>
+        <w:autoSpaceDN w:val="0"/>
+        <w:adjustRightInd w:val="0"/>
+        <w:spacing w:after="0" w:line="240" w:lineRule="auto"/>
+        <w:rPr>
+          <w:rFonts w:ascii="Consolas" w:hAnsi="Consolas" w:cs="Consolas"/>
+          <w:color w:val="000000"/>
+          <w:sz w:val="19"/>
+          <w:szCs w:val="19"/>
+          <w:highlight w:val="white"/>
+        </w:rPr>
+      </w:pPr>
+      <w:r>
+        <w:rPr>
+          <w:rFonts w:ascii="Consolas" w:hAnsi="Consolas" w:cs="Consolas"/>
+          <w:color w:val="000000"/>
+          <w:sz w:val="19"/>
+          <w:szCs w:val="19"/>
+          <w:highlight w:val="white"/>
+        </w:rPr>
+        <w:t xml:space="preserve">        </w:t>
+      </w:r>
+      <w:r>
+        <w:rPr>
+          <w:rFonts w:ascii="Consolas" w:hAnsi="Consolas" w:cs="Consolas"/>
+          <w:color w:val="808080"/>
+          <w:sz w:val="19"/>
+          <w:szCs w:val="19"/>
+          <w:highlight w:val="white"/>
+        </w:rPr>
+        <w:t>///</w:t>
+      </w:r>
+      <w:r>
+        <w:rPr>
+          <w:rFonts w:ascii="Consolas" w:hAnsi="Consolas" w:cs="Consolas"/>
+          <w:color w:val="008000"/>
+          <w:sz w:val="19"/>
+          <w:szCs w:val="19"/>
+          <w:highlight w:val="white"/>
+        </w:rPr>
+        <w:t xml:space="preserve"> </w:t>
+      </w:r>
+      <w:r>
+        <w:rPr>
+          <w:rFonts w:ascii="Consolas" w:hAnsi="Consolas" w:cs="Consolas"/>
+          <w:color w:val="808080"/>
+          <w:sz w:val="19"/>
+          <w:szCs w:val="19"/>
+          <w:highlight w:val="white"/>
+        </w:rPr>
+        <w:t>&lt;summary&gt;</w:t>
+      </w:r>
+    </w:p>
+    <w:p>
+      <w:pPr>
+        <w:autoSpaceDE w:val="0"/>
+        <w:autoSpaceDN w:val="0"/>
+        <w:adjustRightInd w:val="0"/>
+        <w:spacing w:after="0" w:line="240" w:lineRule="auto"/>
+        <w:rPr>
+          <w:rFonts w:ascii="Consolas" w:hAnsi="Consolas" w:cs="Consolas"/>
+          <w:color w:val="000000"/>
+          <w:sz w:val="19"/>
+          <w:szCs w:val="19"/>
+          <w:highlight w:val="white"/>
+          <w:lang w:val="en-US"/>
+        </w:rPr>
+      </w:pPr>
+      <w:r>
+        <w:rPr>
+          <w:rFonts w:ascii="Consolas" w:hAnsi="Consolas" w:cs="Consolas"/>
+          <w:color w:val="000000"/>
+          <w:sz w:val="19"/>
+          <w:szCs w:val="19"/>
+          <w:highlight w:val="white"/>
+        </w:rPr>
+        <w:t xml:space="preserve">        </w:t>
+      </w:r>
+      <w:r>
+        <w:rPr>
+          <w:rFonts w:ascii="Consolas" w:hAnsi="Consolas" w:cs="Consolas"/>
+          <w:color w:val="808080"/>
+          <w:sz w:val="19"/>
+          <w:szCs w:val="19"/>
+          <w:highlight w:val="white"/>
+          <w:lang w:val="en-US"/>
+        </w:rPr>
+        <w:t>///</w:t>
+      </w:r>
+      <w:r>
+        <w:rPr>
+          <w:rFonts w:ascii="Consolas" w:hAnsi="Consolas" w:cs="Consolas"/>
+          <w:color w:val="008000"/>
+          <w:sz w:val="19"/>
+          <w:szCs w:val="19"/>
+          <w:highlight w:val="white"/>
+          <w:lang w:val="en-US"/>
+        </w:rPr>
+        <w:t xml:space="preserve"> Draws this shape on a Graphics g</w:t>
+      </w:r>
+    </w:p>
+    <w:p>
+      <w:pPr>
+        <w:autoSpaceDE w:val="0"/>
+        <w:autoSpaceDN w:val="0"/>
+        <w:adjustRightInd w:val="0"/>
+        <w:spacing w:after="0" w:line="240" w:lineRule="auto"/>
+        <w:rPr>
+          <w:rFonts w:ascii="Consolas" w:hAnsi="Consolas" w:cs="Consolas"/>
+          <w:color w:val="000000"/>
+          <w:sz w:val="19"/>
+          <w:szCs w:val="19"/>
+          <w:highlight w:val="white"/>
+          <w:lang w:val="en-US"/>
+        </w:rPr>
+      </w:pPr>
+      <w:r>
+        <w:rPr>
+          <w:rFonts w:ascii="Consolas" w:hAnsi="Consolas" w:cs="Consolas"/>
+          <w:color w:val="000000"/>
+          <w:sz w:val="19"/>
+          <w:szCs w:val="19"/>
+          <w:highlight w:val="white"/>
+          <w:lang w:val="en-US"/>
+        </w:rPr>
+        <w:t xml:space="preserve">        </w:t>
+      </w:r>
+      <w:r>
+        <w:rPr>
+          <w:rFonts w:ascii="Consolas" w:hAnsi="Consolas" w:cs="Consolas"/>
+          <w:color w:val="808080"/>
+          <w:sz w:val="19"/>
+          <w:szCs w:val="19"/>
+          <w:highlight w:val="white"/>
+          <w:lang w:val="en-US"/>
+        </w:rPr>
+        <w:t>///</w:t>
+      </w:r>
+      <w:r>
+        <w:rPr>
+          <w:rFonts w:ascii="Consolas" w:hAnsi="Consolas" w:cs="Consolas"/>
+          <w:color w:val="008000"/>
+          <w:sz w:val="19"/>
+          <w:szCs w:val="19"/>
+          <w:highlight w:val="white"/>
+          <w:lang w:val="en-US"/>
+        </w:rPr>
+        <w:t xml:space="preserve"> </w:t>
+      </w:r>
+      <w:r>
+        <w:rPr>
+          <w:rFonts w:ascii="Consolas" w:hAnsi="Consolas" w:cs="Consolas"/>
+          <w:color w:val="808080"/>
+          <w:sz w:val="19"/>
+          <w:szCs w:val="19"/>
+          <w:highlight w:val="white"/>
+          <w:lang w:val="en-US"/>
+        </w:rPr>
+        <w:t>&lt;/summary&gt;</w:t>
+      </w:r>
+    </w:p>
+    <w:p>
+      <w:pPr>
+        <w:autoSpaceDE w:val="0"/>
+        <w:autoSpaceDN w:val="0"/>
+        <w:adjustRightInd w:val="0"/>
+        <w:spacing w:after="0" w:line="240" w:lineRule="auto"/>
+        <w:rPr>
+          <w:rFonts w:ascii="Consolas" w:hAnsi="Consolas" w:cs="Consolas"/>
+          <w:color w:val="000000"/>
+          <w:sz w:val="19"/>
+          <w:szCs w:val="19"/>
+          <w:highlight w:val="white"/>
+          <w:lang w:val="en-US"/>
+        </w:rPr>
+      </w:pPr>
+      <w:r>
+        <w:rPr>
+          <w:rFonts w:ascii="Consolas" w:hAnsi="Consolas" w:cs="Consolas"/>
+          <w:b/>
+          <w:color w:val="000000"/>
+          <w:sz w:val="19"/>
+          <w:szCs w:val="19"/>
+          <w:highlight w:val="white"/>
+          <w:lang w:val="en-US"/>
+        </w:rPr>
+        <w:t xml:space="preserve">        </w:t>
+      </w:r>
+      <w:r>
+        <w:rPr>
+          <w:rFonts w:ascii="Consolas" w:hAnsi="Consolas" w:cs="Consolas"/>
+          <w:color w:val="808080"/>
+          <w:sz w:val="19"/>
+          <w:szCs w:val="19"/>
+          <w:highlight w:val="white"/>
+          <w:lang w:val="en-US"/>
+        </w:rPr>
+        <w:t>///</w:t>
+      </w:r>
+      <w:r>
+        <w:rPr>
+          <w:rFonts w:ascii="Consolas" w:hAnsi="Consolas" w:cs="Consolas"/>
+          <w:color w:val="008000"/>
+          <w:sz w:val="19"/>
+          <w:szCs w:val="19"/>
+          <w:highlight w:val="white"/>
+          <w:lang w:val="en-US"/>
+        </w:rPr>
+        <w:t xml:space="preserve"> </w:t>
+      </w:r>
+      <w:r>
+        <w:rPr>
+          <w:rFonts w:ascii="Consolas" w:hAnsi="Consolas" w:cs="Consolas"/>
+          <w:color w:val="808080"/>
+          <w:sz w:val="19"/>
+          <w:szCs w:val="19"/>
+          <w:highlight w:val="white"/>
+          <w:lang w:val="en-US"/>
+        </w:rPr>
+        <w:t>&lt;</w:t>
+      </w:r>
+      <w:proofErr w:type="spellStart"/>
+      <w:r>
+        <w:rPr>
+          <w:rFonts w:ascii="Consolas" w:hAnsi="Consolas" w:cs="Consolas"/>
+          <w:color w:val="808080"/>
+          <w:sz w:val="19"/>
+          <w:szCs w:val="19"/>
+          <w:highlight w:val="white"/>
+          <w:lang w:val="en-US"/>
+        </w:rPr>
+        <w:t>param</w:t>
+      </w:r>
+      <w:proofErr w:type="spellEnd"/>
+      <w:r>
+        <w:rPr>
+          <w:rFonts w:ascii="Consolas" w:hAnsi="Consolas" w:cs="Consolas"/>
+          <w:color w:val="808080"/>
+          <w:sz w:val="19"/>
+          <w:szCs w:val="19"/>
+          <w:highlight w:val="white"/>
+          <w:lang w:val="en-US"/>
+        </w:rPr>
+        <w:t xml:space="preserve"> name="G"&gt;&lt;/</w:t>
+      </w:r>
+      <w:proofErr w:type="spellStart"/>
+      <w:r>
+        <w:rPr>
+          <w:rFonts w:ascii="Consolas" w:hAnsi="Consolas" w:cs="Consolas"/>
+          <w:color w:val="808080"/>
+          <w:sz w:val="19"/>
+          <w:szCs w:val="19"/>
+          <w:highlight w:val="white"/>
+          <w:lang w:val="en-US"/>
+        </w:rPr>
+        <w:t>param</w:t>
+      </w:r>
+      <w:proofErr w:type="spellEnd"/>
+      <w:r>
+        <w:rPr>
+          <w:rFonts w:ascii="Consolas" w:hAnsi="Consolas" w:cs="Consolas"/>
+          <w:color w:val="808080"/>
+          <w:sz w:val="19"/>
+          <w:szCs w:val="19"/>
+          <w:highlight w:val="white"/>
+          <w:lang w:val="en-US"/>
+        </w:rPr>
+        <w:t>&gt;</w:t>
+      </w:r>
+    </w:p>
+    <w:p>
+      <w:pPr>
+        <w:autoSpaceDE w:val="0"/>
+        <w:autoSpaceDN w:val="0"/>
+        <w:adjustRightInd w:val="0"/>
+        <w:spacing w:after="0" w:line="240" w:lineRule="auto"/>
+        <w:rPr>
+          <w:rFonts w:ascii="Consolas" w:hAnsi="Consolas" w:cs="Consolas"/>
+          <w:color w:val="000000"/>
+          <w:sz w:val="19"/>
+          <w:szCs w:val="19"/>
+          <w:highlight w:val="white"/>
+          <w:lang w:val="en-US"/>
+        </w:rPr>
+      </w:pPr>
+      <w:r>
+        <w:rPr>
+          <w:rFonts w:ascii="Consolas" w:hAnsi="Consolas" w:cs="Consolas"/>
+          <w:color w:val="000000"/>
+          <w:sz w:val="19"/>
+          <w:szCs w:val="19"/>
+          <w:highlight w:val="white"/>
+          <w:lang w:val="en-US"/>
+        </w:rPr>
+        <w:t xml:space="preserve">        </w:t>
+      </w:r>
+      <w:r>
+        <w:rPr>
+          <w:rFonts w:ascii="Consolas" w:hAnsi="Consolas" w:cs="Consolas"/>
+          <w:color w:val="0000FF"/>
+          <w:sz w:val="19"/>
+          <w:szCs w:val="19"/>
+          <w:highlight w:val="white"/>
+          <w:lang w:val="en-US"/>
+        </w:rPr>
+        <w:t>public</w:t>
+      </w:r>
+      <w:r>
+        <w:rPr>
+          <w:rFonts w:ascii="Consolas" w:hAnsi="Consolas" w:cs="Consolas"/>
+          <w:color w:val="000000"/>
+          <w:sz w:val="19"/>
+          <w:szCs w:val="19"/>
+          <w:highlight w:val="white"/>
+          <w:lang w:val="en-US"/>
+        </w:rPr>
+        <w:t xml:space="preserve"> </w:t>
+      </w:r>
+      <w:r>
+        <w:rPr>
+          <w:rFonts w:ascii="Consolas" w:hAnsi="Consolas" w:cs="Consolas"/>
+          <w:color w:val="0000FF"/>
+          <w:sz w:val="19"/>
+          <w:szCs w:val="19"/>
+          <w:highlight w:val="white"/>
+          <w:lang w:val="en-US"/>
+        </w:rPr>
+        <w:t>override</w:t>
+      </w:r>
+      <w:r>
+        <w:rPr>
+          <w:rFonts w:ascii="Consolas" w:hAnsi="Consolas" w:cs="Consolas"/>
+          <w:color w:val="000000"/>
+          <w:sz w:val="19"/>
+          <w:szCs w:val="19"/>
+          <w:highlight w:val="white"/>
+          <w:lang w:val="en-US"/>
+        </w:rPr>
+        <w:t xml:space="preserve"> </w:t>
+      </w:r>
+      <w:r>
+        <w:rPr>
+          <w:rFonts w:ascii="Consolas" w:hAnsi="Consolas" w:cs="Consolas"/>
+          <w:color w:val="0000FF"/>
+          <w:sz w:val="19"/>
+          <w:szCs w:val="19"/>
+          <w:highlight w:val="white"/>
+          <w:lang w:val="en-US"/>
+        </w:rPr>
+        <w:t>void</w:t>
+      </w:r>
+      <w:r>
+        <w:rPr>
+          <w:rFonts w:ascii="Consolas" w:hAnsi="Consolas" w:cs="Consolas"/>
+          <w:color w:val="000000"/>
+          <w:sz w:val="19"/>
+          <w:szCs w:val="19"/>
+          <w:highlight w:val="white"/>
+          <w:lang w:val="en-US"/>
+        </w:rPr>
+        <w:t xml:space="preserve"> Draw(</w:t>
+      </w:r>
+      <w:r>
+        <w:rPr>
+          <w:rFonts w:ascii="Consolas" w:hAnsi="Consolas" w:cs="Consolas"/>
+          <w:color w:val="2B91AF"/>
+          <w:sz w:val="19"/>
+          <w:szCs w:val="19"/>
+          <w:highlight w:val="white"/>
+          <w:lang w:val="en-US"/>
+        </w:rPr>
+        <w:t>Graphics</w:t>
+      </w:r>
+      <w:r>
+        <w:rPr>
+          <w:rFonts w:ascii="Consolas" w:hAnsi="Consolas" w:cs="Consolas"/>
+          <w:color w:val="000000"/>
+          <w:sz w:val="19"/>
+          <w:szCs w:val="19"/>
+          <w:highlight w:val="white"/>
+          <w:lang w:val="en-US"/>
+        </w:rPr>
+        <w:t xml:space="preserve"> G)</w:t>
+      </w:r>
+    </w:p>
+    <w:p>
+      <w:pPr>
+        <w:autoSpaceDE w:val="0"/>
+        <w:autoSpaceDN w:val="0"/>
+        <w:adjustRightInd w:val="0"/>
+        <w:spacing w:after="0" w:line="240" w:lineRule="auto"/>
+        <w:rPr>
+          <w:rFonts w:ascii="Consolas" w:hAnsi="Consolas" w:cs="Consolas"/>
+          <w:color w:val="000000"/>
+          <w:sz w:val="19"/>
+          <w:szCs w:val="19"/>
+          <w:highlight w:val="white"/>
+          <w:lang w:val="en-US"/>
+        </w:rPr>
+      </w:pPr>
+      <w:r>
+        <w:rPr>
+          <w:rFonts w:ascii="Consolas" w:hAnsi="Consolas" w:cs="Consolas"/>
+          <w:color w:val="000000"/>
+          <w:sz w:val="19"/>
+          <w:szCs w:val="19"/>
+          <w:highlight w:val="white"/>
+          <w:lang w:val="en-US"/>
+        </w:rPr>
+        <w:t xml:space="preserve">        {</w:t>
+      </w:r>
+    </w:p>
+    <w:p>
+      <w:pPr>
+        <w:autoSpaceDE w:val="0"/>
+        <w:autoSpaceDN w:val="0"/>
+        <w:adjustRightInd w:val="0"/>
+        <w:spacing w:after="0" w:line="240" w:lineRule="auto"/>
+        <w:rPr>
+          <w:rFonts w:ascii="Consolas" w:hAnsi="Consolas" w:cs="Consolas"/>
+          <w:color w:val="000000"/>
+          <w:sz w:val="19"/>
+          <w:szCs w:val="19"/>
+          <w:highlight w:val="white"/>
+          <w:lang w:val="en-US"/>
+        </w:rPr>
+      </w:pPr>
+      <w:r>
+        <w:rPr>
+          <w:rFonts w:ascii="Consolas" w:hAnsi="Consolas" w:cs="Consolas"/>
+          <w:color w:val="000000"/>
+          <w:sz w:val="19"/>
+          <w:szCs w:val="19"/>
+          <w:highlight w:val="white"/>
+          <w:lang w:val="en-US"/>
+        </w:rPr>
+        <w:t xml:space="preserve">            </w:t>
+      </w:r>
+      <w:r>
+        <w:rPr>
+          <w:rFonts w:ascii="Consolas" w:hAnsi="Consolas" w:cs="Consolas"/>
+          <w:color w:val="008000"/>
+          <w:sz w:val="19"/>
+          <w:szCs w:val="19"/>
+          <w:highlight w:val="white"/>
+          <w:lang w:val="en-US"/>
+        </w:rPr>
+        <w:t>//Getting a translated polygon</w:t>
+      </w:r>
+    </w:p>
+    <w:p>
+      <w:pPr>
+        <w:autoSpaceDE w:val="0"/>
+        <w:autoSpaceDN w:val="0"/>
+        <w:adjustRightInd w:val="0"/>
+        <w:spacing w:after="0" w:line="240" w:lineRule="auto"/>
+        <w:rPr>
+          <w:rFonts w:ascii="Consolas" w:hAnsi="Consolas" w:cs="Consolas"/>
+          <w:color w:val="000000"/>
+          <w:sz w:val="19"/>
+          <w:szCs w:val="19"/>
+          <w:highlight w:val="white"/>
+          <w:lang w:val="en-US"/>
+        </w:rPr>
+      </w:pPr>
+      <w:r>
+        <w:rPr>
+          <w:rFonts w:ascii="Consolas" w:hAnsi="Consolas" w:cs="Consolas"/>
+          <w:color w:val="000000"/>
+          <w:sz w:val="19"/>
+          <w:szCs w:val="19"/>
+          <w:highlight w:val="white"/>
+          <w:lang w:val="en-US"/>
+        </w:rPr>
+        <w:t xml:space="preserve">            </w:t>
+      </w:r>
+      <w:proofErr w:type="spellStart"/>
+      <w:r>
+        <w:rPr>
+          <w:rFonts w:ascii="Consolas" w:hAnsi="Consolas" w:cs="Consolas"/>
+          <w:color w:val="2B91AF"/>
+          <w:sz w:val="19"/>
+          <w:szCs w:val="19"/>
+          <w:highlight w:val="white"/>
+          <w:lang w:val="en-US"/>
+        </w:rPr>
+        <w:t>PointF</w:t>
+      </w:r>
+      <w:proofErr w:type="spellEnd"/>
+      <w:r>
+        <w:rPr>
+          <w:rFonts w:ascii="Consolas" w:hAnsi="Consolas" w:cs="Consolas"/>
+          <w:color w:val="000000"/>
+          <w:sz w:val="19"/>
+          <w:szCs w:val="19"/>
+          <w:highlight w:val="white"/>
+          <w:lang w:val="en-US"/>
+        </w:rPr>
+        <w:t xml:space="preserve">[] poly = </w:t>
+      </w:r>
+      <w:proofErr w:type="spellStart"/>
+      <w:r>
+        <w:rPr>
+          <w:rFonts w:ascii="Consolas" w:hAnsi="Consolas" w:cs="Consolas"/>
+          <w:color w:val="000000"/>
+          <w:sz w:val="19"/>
+          <w:szCs w:val="19"/>
+          <w:highlight w:val="white"/>
+          <w:lang w:val="en-US"/>
+        </w:rPr>
+        <w:t>TranslatePolygonPoints</w:t>
+      </w:r>
+      <w:proofErr w:type="spellEnd"/>
+      <w:r>
+        <w:rPr>
+          <w:rFonts w:ascii="Consolas" w:hAnsi="Consolas" w:cs="Consolas"/>
+          <w:color w:val="000000"/>
+          <w:sz w:val="19"/>
+          <w:szCs w:val="19"/>
+          <w:highlight w:val="white"/>
+          <w:lang w:val="en-US"/>
+        </w:rPr>
+        <w:t>(</w:t>
+      </w:r>
+      <w:proofErr w:type="spellStart"/>
+      <w:r>
+        <w:rPr>
+          <w:rFonts w:ascii="Consolas" w:hAnsi="Consolas" w:cs="Consolas"/>
+          <w:color w:val="000000"/>
+          <w:sz w:val="19"/>
+          <w:szCs w:val="19"/>
+          <w:highlight w:val="white"/>
+          <w:lang w:val="en-US"/>
+        </w:rPr>
+        <w:t>Owner.Rotation.Direction</w:t>
+      </w:r>
+      <w:proofErr w:type="spellEnd"/>
+      <w:r>
+        <w:rPr>
+          <w:rFonts w:ascii="Consolas" w:hAnsi="Consolas" w:cs="Consolas"/>
+          <w:color w:val="000000"/>
+          <w:sz w:val="19"/>
+          <w:szCs w:val="19"/>
+          <w:highlight w:val="white"/>
+          <w:lang w:val="en-US"/>
+        </w:rPr>
+        <w:t xml:space="preserve">, Size / 100f, </w:t>
+      </w:r>
+      <w:proofErr w:type="spellStart"/>
+      <w:r>
+        <w:rPr>
+          <w:rFonts w:ascii="Consolas" w:hAnsi="Consolas" w:cs="Consolas"/>
+          <w:color w:val="000000"/>
+          <w:sz w:val="19"/>
+          <w:szCs w:val="19"/>
+          <w:highlight w:val="white"/>
+          <w:lang w:val="en-US"/>
+        </w:rPr>
+        <w:t>Owner.Location</w:t>
+      </w:r>
+      <w:proofErr w:type="spellEnd"/>
+      <w:r>
+        <w:rPr>
+          <w:rFonts w:ascii="Consolas" w:hAnsi="Consolas" w:cs="Consolas"/>
+          <w:color w:val="000000"/>
+          <w:sz w:val="19"/>
+          <w:szCs w:val="19"/>
+          <w:highlight w:val="white"/>
+          <w:lang w:val="en-US"/>
+        </w:rPr>
+        <w:t>);</w:t>
+      </w:r>
+    </w:p>
+    <w:p>
+      <w:pPr>
+        <w:autoSpaceDE w:val="0"/>
+        <w:autoSpaceDN w:val="0"/>
+        <w:adjustRightInd w:val="0"/>
+        <w:spacing w:after="0" w:line="240" w:lineRule="auto"/>
+        <w:rPr>
+          <w:rFonts w:ascii="Consolas" w:hAnsi="Consolas" w:cs="Consolas"/>
+          <w:color w:val="000000"/>
+          <w:sz w:val="19"/>
+          <w:szCs w:val="19"/>
+          <w:highlight w:val="white"/>
+          <w:lang w:val="en-US"/>
+        </w:rPr>
+      </w:pPr>
+    </w:p>
+    <w:p>
+      <w:pPr>
+        <w:autoSpaceDE w:val="0"/>
+        <w:autoSpaceDN w:val="0"/>
+        <w:adjustRightInd w:val="0"/>
+        <w:spacing w:after="0" w:line="240" w:lineRule="auto"/>
+        <w:rPr>
+          <w:rFonts w:ascii="Consolas" w:hAnsi="Consolas" w:cs="Consolas"/>
+          <w:color w:val="000000"/>
+          <w:sz w:val="19"/>
+          <w:szCs w:val="19"/>
+          <w:highlight w:val="white"/>
+          <w:lang w:val="en-US"/>
+        </w:rPr>
+      </w:pPr>
+      <w:r>
+        <w:rPr>
+          <w:rFonts w:ascii="Consolas" w:hAnsi="Consolas" w:cs="Consolas"/>
+          <w:color w:val="000000"/>
+          <w:sz w:val="19"/>
+          <w:szCs w:val="19"/>
+          <w:highlight w:val="white"/>
+          <w:lang w:val="en-US"/>
+        </w:rPr>
+        <w:t xml:space="preserve">            </w:t>
+      </w:r>
+      <w:r>
+        <w:rPr>
+          <w:rFonts w:ascii="Consolas" w:hAnsi="Consolas" w:cs="Consolas"/>
+          <w:color w:val="008000"/>
+          <w:sz w:val="19"/>
+          <w:szCs w:val="19"/>
+          <w:highlight w:val="white"/>
+          <w:lang w:val="en-US"/>
+        </w:rPr>
+        <w:t>//Draws the shape using the poly</w:t>
+      </w:r>
+      <w:r>
+        <w:rPr>
+          <w:rFonts w:ascii="Consolas" w:hAnsi="Consolas" w:cs="Consolas"/>
+          <w:color w:val="008000"/>
+          <w:sz w:val="19"/>
+          <w:szCs w:val="19"/>
+          <w:highlight w:val="white"/>
+          <w:lang w:val="en-US"/>
+        </w:rPr>
+        <w:t>gon data</w:t>
+      </w:r>
+    </w:p>
+    <w:p>
+      <w:pPr>
+        <w:autoSpaceDE w:val="0"/>
+        <w:autoSpaceDN w:val="0"/>
+        <w:adjustRightInd w:val="0"/>
+        <w:spacing w:after="0" w:line="240" w:lineRule="auto"/>
+        <w:rPr>
+          <w:rFonts w:ascii="Consolas" w:hAnsi="Consolas" w:cs="Consolas"/>
+          <w:color w:val="000000"/>
+          <w:sz w:val="19"/>
+          <w:szCs w:val="19"/>
+          <w:highlight w:val="white"/>
+          <w:lang w:val="en-US"/>
+        </w:rPr>
+      </w:pPr>
+      <w:r>
+        <w:rPr>
+          <w:rFonts w:ascii="Consolas" w:hAnsi="Consolas" w:cs="Consolas"/>
+          <w:color w:val="000000"/>
+          <w:sz w:val="19"/>
+          <w:szCs w:val="19"/>
+          <w:highlight w:val="white"/>
+          <w:lang w:val="en-US"/>
+        </w:rPr>
+        <w:t xml:space="preserve">            </w:t>
+      </w:r>
+      <w:proofErr w:type="spellStart"/>
+      <w:r>
+        <w:rPr>
+          <w:rFonts w:ascii="Consolas" w:hAnsi="Consolas" w:cs="Consolas"/>
+          <w:color w:val="000000"/>
+          <w:sz w:val="19"/>
+          <w:szCs w:val="19"/>
+          <w:highlight w:val="white"/>
+          <w:lang w:val="en-US"/>
+        </w:rPr>
+        <w:t>G.FillPolygon</w:t>
+      </w:r>
+      <w:proofErr w:type="spellEnd"/>
+      <w:r>
+        <w:rPr>
+          <w:rFonts w:ascii="Consolas" w:hAnsi="Consolas" w:cs="Consolas"/>
+          <w:color w:val="000000"/>
+          <w:sz w:val="19"/>
+          <w:szCs w:val="19"/>
+          <w:highlight w:val="white"/>
+          <w:lang w:val="en-US"/>
+        </w:rPr>
+        <w:t>(</w:t>
+      </w:r>
+      <w:proofErr w:type="spellStart"/>
+      <w:r>
+        <w:rPr>
+          <w:rFonts w:ascii="Consolas" w:hAnsi="Consolas" w:cs="Consolas"/>
+          <w:color w:val="000000"/>
+          <w:sz w:val="19"/>
+          <w:szCs w:val="19"/>
+          <w:highlight w:val="white"/>
+          <w:lang w:val="en-US"/>
+        </w:rPr>
+        <w:t>DrawingColor</w:t>
+      </w:r>
+      <w:proofErr w:type="spellEnd"/>
+      <w:r>
+        <w:rPr>
+          <w:rFonts w:ascii="Consolas" w:hAnsi="Consolas" w:cs="Consolas"/>
+          <w:color w:val="000000"/>
+          <w:sz w:val="19"/>
+          <w:szCs w:val="19"/>
+          <w:highlight w:val="white"/>
+          <w:lang w:val="en-US"/>
+        </w:rPr>
+        <w:t>, poly);</w:t>
+      </w:r>
+    </w:p>
+    <w:p>
+      <w:pPr>
+        <w:autoSpaceDE w:val="0"/>
+        <w:autoSpaceDN w:val="0"/>
+        <w:adjustRightInd w:val="0"/>
+        <w:spacing w:after="0" w:line="240" w:lineRule="auto"/>
+        <w:rPr>
+          <w:rFonts w:ascii="Consolas" w:hAnsi="Consolas" w:cs="Consolas"/>
+          <w:color w:val="000000"/>
+          <w:sz w:val="19"/>
+          <w:szCs w:val="19"/>
+          <w:highlight w:val="white"/>
+          <w:lang w:val="en-US"/>
+        </w:rPr>
+      </w:pPr>
+      <w:r>
+        <w:rPr>
+          <w:rFonts w:ascii="Consolas" w:hAnsi="Consolas" w:cs="Consolas"/>
+          <w:color w:val="000000"/>
+          <w:sz w:val="19"/>
+          <w:szCs w:val="19"/>
+          <w:highlight w:val="white"/>
+          <w:lang w:val="en-US"/>
+        </w:rPr>
+        <w:t xml:space="preserve">            </w:t>
+      </w:r>
+      <w:proofErr w:type="spellStart"/>
+      <w:r>
+        <w:rPr>
+          <w:rFonts w:ascii="Consolas" w:hAnsi="Consolas" w:cs="Consolas"/>
+          <w:color w:val="000000"/>
+          <w:sz w:val="19"/>
+          <w:szCs w:val="19"/>
+          <w:highlight w:val="white"/>
+          <w:lang w:val="en-US"/>
+        </w:rPr>
+        <w:t>G.DrawPolygon</w:t>
+      </w:r>
+      <w:proofErr w:type="spellEnd"/>
+      <w:r>
+        <w:rPr>
+          <w:rFonts w:ascii="Consolas" w:hAnsi="Consolas" w:cs="Consolas"/>
+          <w:color w:val="000000"/>
+          <w:sz w:val="19"/>
+          <w:szCs w:val="19"/>
+          <w:highlight w:val="white"/>
+          <w:lang w:val="en-US"/>
+        </w:rPr>
+        <w:t>(</w:t>
+      </w:r>
+      <w:proofErr w:type="spellStart"/>
+      <w:r>
+        <w:rPr>
+          <w:rFonts w:ascii="Consolas" w:hAnsi="Consolas" w:cs="Consolas"/>
+          <w:color w:val="000000"/>
+          <w:sz w:val="19"/>
+          <w:szCs w:val="19"/>
+          <w:highlight w:val="white"/>
+          <w:lang w:val="en-US"/>
+        </w:rPr>
+        <w:t>Owner.FrontPen</w:t>
+      </w:r>
+      <w:proofErr w:type="spellEnd"/>
+      <w:r>
+        <w:rPr>
+          <w:rFonts w:ascii="Consolas" w:hAnsi="Consolas" w:cs="Consolas"/>
+          <w:color w:val="000000"/>
+          <w:sz w:val="19"/>
+          <w:szCs w:val="19"/>
+          <w:highlight w:val="white"/>
+          <w:lang w:val="en-US"/>
+        </w:rPr>
+        <w:t>, poly);</w:t>
+      </w:r>
+    </w:p>
+    <w:p>
+      <w:r>
+        <w:rPr>
+          <w:rFonts w:ascii="Consolas" w:hAnsi="Consolas" w:cs="Consolas"/>
+          <w:color w:val="000000"/>
+          <w:sz w:val="19"/>
+          <w:szCs w:val="19"/>
+          <w:highlight w:val="white"/>
+          <w:lang w:val="en-US"/>
+        </w:rPr>
+        <w:t xml:space="preserve">        </w:t>
+      </w:r>
+      <w:r>
+        <w:rPr>
+          <w:rFonts w:ascii="Consolas" w:hAnsi="Consolas" w:cs="Consolas"/>
+          <w:color w:val="000000"/>
+          <w:sz w:val="19"/>
+          <w:szCs w:val="19"/>
+          <w:highlight w:val="white"/>
+        </w:rPr>
+        <w:t>}</w:t>
+      </w:r>
+    </w:p>
+    <w:p>
+      <w:r>
+        <w:t>Op deze manier kunnen we door alle objecten itereren en ze allemaal tekenen:</w:t>
+      </w:r>
+    </w:p>
+    <w:p>
+      <w:pPr>
+        <w:autoSpaceDE w:val="0"/>
+        <w:autoSpaceDN w:val="0"/>
+        <w:adjustRightInd w:val="0"/>
+        <w:spacing w:after="0" w:line="240" w:lineRule="auto"/>
+        <w:rPr>
+          <w:rFonts w:ascii="Consolas" w:hAnsi="Consolas" w:cs="Consolas"/>
+          <w:color w:val="000000"/>
+          <w:sz w:val="19"/>
+          <w:szCs w:val="19"/>
+          <w:highlight w:val="white"/>
+          <w:lang w:val="en-US"/>
+        </w:rPr>
+      </w:pPr>
+      <w:r>
+        <w:rPr>
+          <w:rFonts w:ascii="Consolas" w:hAnsi="Consolas" w:cs="Consolas"/>
+          <w:color w:val="000000"/>
+          <w:sz w:val="19"/>
+          <w:szCs w:val="19"/>
+          <w:highlight w:val="white"/>
+        </w:rPr>
+        <w:t xml:space="preserve">       </w:t>
+      </w:r>
+      <w:r>
+        <w:rPr>
+          <w:rFonts w:ascii="Consolas" w:hAnsi="Consolas" w:cs="Consolas"/>
+          <w:color w:val="008000"/>
+          <w:sz w:val="19"/>
+          <w:szCs w:val="19"/>
+          <w:highlight w:val="white"/>
+          <w:lang w:val="en-US"/>
+        </w:rPr>
+        <w:t>//Creating graphics</w:t>
+      </w:r>
+    </w:p>
+    <w:p>
+      <w:pPr>
+        <w:autoSpaceDE w:val="0"/>
+        <w:autoSpaceDN w:val="0"/>
+        <w:adjustRightInd w:val="0"/>
+        <w:spacing w:after="0" w:line="240" w:lineRule="auto"/>
+        <w:rPr>
+          <w:rFonts w:ascii="Consolas" w:hAnsi="Consolas" w:cs="Consolas"/>
+          <w:color w:val="000000"/>
+          <w:sz w:val="19"/>
+          <w:szCs w:val="19"/>
+          <w:highlight w:val="white"/>
+          <w:lang w:val="en-US"/>
+        </w:rPr>
+      </w:pPr>
+      <w:r>
+        <w:rPr>
+          <w:rFonts w:ascii="Consolas" w:hAnsi="Consolas" w:cs="Consolas"/>
+          <w:color w:val="000000"/>
+          <w:sz w:val="19"/>
+          <w:szCs w:val="19"/>
+          <w:highlight w:val="white"/>
+          <w:lang w:val="en-US"/>
+        </w:rPr>
+        <w:t xml:space="preserve">       </w:t>
+      </w:r>
+      <w:r>
+        <w:rPr>
+          <w:rFonts w:ascii="Consolas" w:hAnsi="Consolas" w:cs="Consolas"/>
+          <w:color w:val="2B91AF"/>
+          <w:sz w:val="19"/>
+          <w:szCs w:val="19"/>
+          <w:highlight w:val="white"/>
+          <w:lang w:val="en-US"/>
+        </w:rPr>
+        <w:t>Graphics</w:t>
+      </w:r>
+      <w:r>
+        <w:rPr>
+          <w:rFonts w:ascii="Consolas" w:hAnsi="Consolas" w:cs="Consolas"/>
+          <w:color w:val="000000"/>
+          <w:sz w:val="19"/>
+          <w:szCs w:val="19"/>
+          <w:highlight w:val="white"/>
+          <w:lang w:val="en-US"/>
+        </w:rPr>
+        <w:t xml:space="preserve"> g = </w:t>
+      </w:r>
+      <w:proofErr w:type="spellStart"/>
+      <w:r>
+        <w:rPr>
+          <w:rFonts w:ascii="Consolas" w:hAnsi="Consolas" w:cs="Consolas"/>
+          <w:color w:val="2B91AF"/>
+          <w:sz w:val="19"/>
+          <w:szCs w:val="19"/>
+          <w:highlight w:val="white"/>
+          <w:lang w:val="en-US"/>
+        </w:rPr>
+        <w:t>Graphics</w:t>
+      </w:r>
+      <w:r>
+        <w:rPr>
+          <w:rFonts w:ascii="Consolas" w:hAnsi="Consolas" w:cs="Consolas"/>
+          <w:color w:val="000000"/>
+          <w:sz w:val="19"/>
+          <w:szCs w:val="19"/>
+          <w:highlight w:val="white"/>
+          <w:lang w:val="en-US"/>
+        </w:rPr>
+        <w:t>.FromImage</w:t>
+      </w:r>
+      <w:proofErr w:type="spellEnd"/>
+      <w:r>
+        <w:rPr>
+          <w:rFonts w:ascii="Consolas" w:hAnsi="Consolas" w:cs="Consolas"/>
+          <w:color w:val="000000"/>
+          <w:sz w:val="19"/>
+          <w:szCs w:val="19"/>
+          <w:highlight w:val="white"/>
+          <w:lang w:val="en-US"/>
+        </w:rPr>
+        <w:t xml:space="preserve">(b); </w:t>
+      </w:r>
+    </w:p>
+    <w:p>
+      <w:pPr>
+        <w:autoSpaceDE w:val="0"/>
+        <w:autoSpaceDN w:val="0"/>
+        <w:adjustRightInd w:val="0"/>
+        <w:spacing w:after="0" w:line="240" w:lineRule="auto"/>
+        <w:rPr>
+          <w:rFonts w:ascii="Consolas" w:hAnsi="Consolas" w:cs="Consolas"/>
+          <w:color w:val="000000"/>
+          <w:sz w:val="19"/>
+          <w:szCs w:val="19"/>
+          <w:highlight w:val="white"/>
+          <w:lang w:val="en-US"/>
+        </w:rPr>
+      </w:pPr>
+    </w:p>
+    <w:p>
+      <w:pPr>
+        <w:autoSpaceDE w:val="0"/>
+        <w:autoSpaceDN w:val="0"/>
+        <w:adjustRightInd w:val="0"/>
+        <w:spacing w:after="0" w:line="240" w:lineRule="auto"/>
+        <w:rPr>
+          <w:rFonts w:ascii="Consolas" w:hAnsi="Consolas" w:cs="Consolas"/>
+          <w:color w:val="000000"/>
+          <w:sz w:val="19"/>
+          <w:szCs w:val="19"/>
+          <w:highlight w:val="white"/>
+          <w:lang w:val="en-US"/>
+        </w:rPr>
+      </w:pPr>
+      <w:r>
+        <w:rPr>
+          <w:rFonts w:ascii="Consolas" w:hAnsi="Consolas" w:cs="Consolas"/>
+          <w:color w:val="000000"/>
+          <w:sz w:val="19"/>
+          <w:szCs w:val="19"/>
+          <w:highlight w:val="white"/>
+          <w:lang w:val="en-US"/>
+        </w:rPr>
+        <w:tab/>
+      </w:r>
+      <w:r>
+        <w:rPr>
+          <w:rFonts w:ascii="Consolas" w:hAnsi="Consolas" w:cs="Consolas"/>
+          <w:color w:val="008000"/>
+          <w:sz w:val="19"/>
+          <w:szCs w:val="19"/>
+          <w:highlight w:val="white"/>
+          <w:lang w:val="en-US"/>
+        </w:rPr>
+        <w:t>//</w:t>
+      </w:r>
+      <w:r>
+        <w:rPr>
+          <w:rFonts w:ascii="Consolas" w:hAnsi="Consolas" w:cs="Consolas"/>
+          <w:color w:val="008000"/>
+          <w:sz w:val="19"/>
+          <w:szCs w:val="19"/>
+          <w:highlight w:val="white"/>
+          <w:lang w:val="en-US"/>
+        </w:rPr>
+        <w:t xml:space="preserve">Looping each </w:t>
+      </w:r>
+      <w:proofErr w:type="spellStart"/>
+      <w:r>
+        <w:rPr>
+          <w:rFonts w:ascii="Consolas" w:hAnsi="Consolas" w:cs="Consolas"/>
+          <w:color w:val="008000"/>
+          <w:sz w:val="19"/>
+          <w:szCs w:val="19"/>
+          <w:highlight w:val="white"/>
+          <w:lang w:val="en-US"/>
+        </w:rPr>
+        <w:t>GDD_Object</w:t>
+      </w:r>
+      <w:proofErr w:type="spellEnd"/>
+      <w:r>
+        <w:rPr>
+          <w:rFonts w:ascii="Consolas" w:hAnsi="Consolas" w:cs="Consolas"/>
+          <w:color w:val="008000"/>
+          <w:sz w:val="19"/>
+          <w:szCs w:val="19"/>
+          <w:highlight w:val="white"/>
+          <w:lang w:val="en-US"/>
+        </w:rPr>
+        <w:t xml:space="preserve"> and drawing them</w:t>
+      </w:r>
+    </w:p>
+    <w:p>
+      <w:pPr>
+        <w:autoSpaceDE w:val="0"/>
+        <w:autoSpaceDN w:val="0"/>
+        <w:adjustRightInd w:val="0"/>
+        <w:spacing w:after="0" w:line="240" w:lineRule="auto"/>
+        <w:ind w:firstLine="708"/>
+        <w:rPr>
+          <w:rFonts w:ascii="Consolas" w:hAnsi="Consolas" w:cs="Consolas"/>
+          <w:color w:val="000000"/>
+          <w:sz w:val="19"/>
+          <w:szCs w:val="19"/>
+          <w:highlight w:val="white"/>
+          <w:lang w:val="en-US"/>
+        </w:rPr>
+      </w:pPr>
+      <w:r>
+        <w:rPr>
+          <w:rFonts w:ascii="Consolas" w:hAnsi="Consolas" w:cs="Consolas"/>
+          <w:color w:val="0000FF"/>
+          <w:sz w:val="19"/>
+          <w:szCs w:val="19"/>
+          <w:highlight w:val="white"/>
+          <w:lang w:val="en-US"/>
+        </w:rPr>
+        <w:t>for</w:t>
+      </w:r>
+      <w:r>
+        <w:rPr>
+          <w:rFonts w:ascii="Consolas" w:hAnsi="Consolas" w:cs="Consolas"/>
+          <w:color w:val="000000"/>
+          <w:sz w:val="19"/>
+          <w:szCs w:val="19"/>
+          <w:highlight w:val="white"/>
+          <w:lang w:val="en-US"/>
+        </w:rPr>
+        <w:t xml:space="preserve"> (</w:t>
+      </w:r>
+      <w:proofErr w:type="spellStart"/>
+      <w:r>
+        <w:rPr>
+          <w:rFonts w:ascii="Consolas" w:hAnsi="Consolas" w:cs="Consolas"/>
+          <w:color w:val="0000FF"/>
+          <w:sz w:val="19"/>
+          <w:szCs w:val="19"/>
+          <w:highlight w:val="white"/>
+          <w:lang w:val="en-US"/>
+        </w:rPr>
+        <w:t>int</w:t>
+      </w:r>
+      <w:proofErr w:type="spellEnd"/>
+      <w:r>
+        <w:rPr>
+          <w:rFonts w:ascii="Consolas" w:hAnsi="Consolas" w:cs="Consolas"/>
+          <w:color w:val="000000"/>
+          <w:sz w:val="19"/>
+          <w:szCs w:val="19"/>
+          <w:highlight w:val="white"/>
+          <w:lang w:val="en-US"/>
+        </w:rPr>
+        <w:t xml:space="preserve"> i = 0; i &lt; </w:t>
+      </w:r>
+      <w:proofErr w:type="spellStart"/>
+      <w:r>
+        <w:rPr>
+          <w:rFonts w:ascii="Consolas" w:hAnsi="Consolas" w:cs="Consolas"/>
+          <w:color w:val="0000FF"/>
+          <w:sz w:val="19"/>
+          <w:szCs w:val="19"/>
+          <w:highlight w:val="white"/>
+          <w:lang w:val="en-US"/>
+        </w:rPr>
+        <w:t>this</w:t>
+      </w:r>
+      <w:r>
+        <w:rPr>
+          <w:rFonts w:ascii="Consolas" w:hAnsi="Consolas" w:cs="Consolas"/>
+          <w:color w:val="000000"/>
+          <w:sz w:val="19"/>
+          <w:szCs w:val="19"/>
+          <w:highlight w:val="white"/>
+          <w:lang w:val="en-US"/>
+        </w:rPr>
+        <w:t>.Scene.Objects.Count</w:t>
+      </w:r>
+      <w:proofErr w:type="spellEnd"/>
+      <w:r>
+        <w:rPr>
+          <w:rFonts w:ascii="Consolas" w:hAnsi="Consolas" w:cs="Consolas"/>
+          <w:color w:val="000000"/>
+          <w:sz w:val="19"/>
+          <w:szCs w:val="19"/>
+          <w:highlight w:val="white"/>
+          <w:lang w:val="en-US"/>
+        </w:rPr>
+        <w:t>; i++)</w:t>
+      </w:r>
+    </w:p>
+    <w:p>
+      <w:pPr>
+        <w:autoSpaceDE w:val="0"/>
+        <w:autoSpaceDN w:val="0"/>
+        <w:adjustRightInd w:val="0"/>
+        <w:spacing w:after="0" w:line="240" w:lineRule="auto"/>
+        <w:rPr>
+          <w:rFonts w:ascii="Consolas" w:hAnsi="Consolas" w:cs="Consolas"/>
+          <w:color w:val="000000"/>
+          <w:sz w:val="19"/>
+          <w:szCs w:val="19"/>
+          <w:highlight w:val="white"/>
+          <w:lang w:val="en-US"/>
+        </w:rPr>
+      </w:pPr>
+      <w:r>
+        <w:rPr>
+          <w:rFonts w:ascii="Consolas" w:hAnsi="Consolas" w:cs="Consolas"/>
+          <w:color w:val="000000"/>
+          <w:sz w:val="19"/>
+          <w:szCs w:val="19"/>
+          <w:highlight w:val="white"/>
+          <w:lang w:val="en-US"/>
+        </w:rPr>
+        <w:t xml:space="preserve">       </w:t>
+      </w:r>
+      <w:r>
+        <w:rPr>
+          <w:rFonts w:ascii="Consolas" w:hAnsi="Consolas" w:cs="Consolas"/>
+          <w:color w:val="000000"/>
+          <w:sz w:val="19"/>
+          <w:szCs w:val="19"/>
+          <w:highlight w:val="white"/>
+          <w:lang w:val="en-US"/>
+        </w:rPr>
+        <w:t>{</w:t>
+      </w:r>
+    </w:p>
+    <w:p>
+      <w:pPr>
+        <w:rPr>
+          <w:rFonts w:ascii="Consolas" w:hAnsi="Consolas" w:cs="Consolas"/>
+          <w:color w:val="000000"/>
+          <w:sz w:val="19"/>
+          <w:szCs w:val="19"/>
+          <w:lang w:val="en-US"/>
+        </w:rPr>
+      </w:pPr>
+      <w:r>
+        <w:rPr>
+          <w:rFonts w:ascii="Consolas" w:hAnsi="Consolas" w:cs="Consolas"/>
+          <w:color w:val="000000"/>
+          <w:sz w:val="19"/>
+          <w:szCs w:val="19"/>
+          <w:highlight w:val="white"/>
+          <w:lang w:val="en-US"/>
+        </w:rPr>
+        <w:t xml:space="preserve">            </w:t>
+      </w:r>
+      <w:proofErr w:type="spellStart"/>
+      <w:r>
+        <w:rPr>
+          <w:rFonts w:ascii="Consolas" w:hAnsi="Consolas" w:cs="Consolas"/>
+          <w:color w:val="2B91AF"/>
+          <w:sz w:val="19"/>
+          <w:szCs w:val="19"/>
+          <w:highlight w:val="white"/>
+          <w:lang w:val="en-US"/>
+        </w:rPr>
+        <w:t>GDD_Object</w:t>
+      </w:r>
+      <w:proofErr w:type="spellEnd"/>
+      <w:r>
+        <w:rPr>
+          <w:rFonts w:ascii="Consolas" w:hAnsi="Consolas" w:cs="Consolas"/>
+          <w:color w:val="000000"/>
+          <w:sz w:val="19"/>
+          <w:szCs w:val="19"/>
+          <w:highlight w:val="white"/>
+          <w:lang w:val="en-US"/>
+        </w:rPr>
+        <w:t xml:space="preserve"> </w:t>
+      </w:r>
+      <w:proofErr w:type="spellStart"/>
+      <w:r>
+        <w:rPr>
+          <w:rFonts w:ascii="Consolas" w:hAnsi="Consolas" w:cs="Consolas"/>
+          <w:color w:val="000000"/>
+          <w:sz w:val="19"/>
+          <w:szCs w:val="19"/>
+          <w:highlight w:val="white"/>
+          <w:lang w:val="en-US"/>
+        </w:rPr>
+        <w:t>obj</w:t>
+      </w:r>
+      <w:proofErr w:type="spellEnd"/>
+      <w:r>
+        <w:rPr>
+          <w:rFonts w:ascii="Consolas" w:hAnsi="Consolas" w:cs="Consolas"/>
+          <w:color w:val="000000"/>
+          <w:sz w:val="19"/>
+          <w:szCs w:val="19"/>
+          <w:highlight w:val="white"/>
+          <w:lang w:val="en-US"/>
+        </w:rPr>
+        <w:t xml:space="preserve"> = </w:t>
+      </w:r>
+      <w:proofErr w:type="spellStart"/>
+      <w:r>
+        <w:rPr>
+          <w:rFonts w:ascii="Consolas" w:hAnsi="Consolas" w:cs="Consolas"/>
+          <w:color w:val="0000FF"/>
+          <w:sz w:val="19"/>
+          <w:szCs w:val="19"/>
+          <w:highlight w:val="white"/>
+          <w:lang w:val="en-US"/>
+        </w:rPr>
+        <w:t>this</w:t>
+      </w:r>
+      <w:r>
+        <w:rPr>
+          <w:rFonts w:ascii="Consolas" w:hAnsi="Consolas" w:cs="Consolas"/>
+          <w:color w:val="000000"/>
+          <w:sz w:val="19"/>
+          <w:szCs w:val="19"/>
+          <w:highlight w:val="white"/>
+          <w:lang w:val="en-US"/>
+        </w:rPr>
+        <w:t>.Scene.Objects</w:t>
+      </w:r>
+      <w:proofErr w:type="spellEnd"/>
+      <w:r>
+        <w:rPr>
+          <w:rFonts w:ascii="Consolas" w:hAnsi="Consolas" w:cs="Consolas"/>
+          <w:color w:val="000000"/>
+          <w:sz w:val="19"/>
+          <w:szCs w:val="19"/>
+          <w:highlight w:val="white"/>
+          <w:lang w:val="en-US"/>
+        </w:rPr>
+        <w:t>[i];</w:t>
+      </w:r>
+    </w:p>
+    <w:p>
+      <w:pPr>
+        <w:rPr>
+          <w:rFonts w:ascii="Consolas" w:hAnsi="Consolas" w:cs="Consolas"/>
+          <w:color w:val="000000"/>
+          <w:sz w:val="19"/>
+          <w:szCs w:val="19"/>
+        </w:rPr>
+      </w:pPr>
+      <w:r>
+        <w:rPr>
+          <w:rFonts w:ascii="Consolas" w:hAnsi="Consolas" w:cs="Consolas"/>
+          <w:color w:val="000000"/>
+          <w:sz w:val="19"/>
+          <w:szCs w:val="19"/>
+          <w:highlight w:val="white"/>
+          <w:lang w:val="en-US"/>
+        </w:rPr>
+        <w:t xml:space="preserve">            </w:t>
+      </w:r>
+      <w:proofErr w:type="spellStart"/>
+      <w:r>
+        <w:rPr>
+          <w:rFonts w:ascii="Consolas" w:hAnsi="Consolas" w:cs="Consolas"/>
+          <w:color w:val="000000"/>
+          <w:sz w:val="19"/>
+          <w:szCs w:val="19"/>
+        </w:rPr>
+        <w:t>Obj.Draw</w:t>
+      </w:r>
+      <w:proofErr w:type="spellEnd"/>
+      <w:r>
+        <w:rPr>
+          <w:rFonts w:ascii="Consolas" w:hAnsi="Consolas" w:cs="Consolas"/>
+          <w:color w:val="000000"/>
+          <w:sz w:val="19"/>
+          <w:szCs w:val="19"/>
+        </w:rPr>
+        <w:t>(g);</w:t>
+      </w:r>
+    </w:p>
+    <w:p>
+      <w:pPr>
+        <w:rPr>
+          <w:rFonts w:ascii="Consolas" w:hAnsi="Consolas" w:cs="Consolas"/>
+          <w:color w:val="000000"/>
+          <w:sz w:val="19"/>
+          <w:szCs w:val="19"/>
+        </w:rPr>
+      </w:pPr>
+      <w:r>
+        <w:rPr>
+          <w:rFonts w:ascii="Consolas" w:hAnsi="Consolas" w:cs="Consolas"/>
+          <w:color w:val="000000"/>
+          <w:sz w:val="19"/>
+          <w:szCs w:val="19"/>
+          <w:highlight w:val="white"/>
+        </w:rPr>
+        <w:t xml:space="preserve">       </w:t>
+      </w:r>
+      <w:r>
+        <w:rPr>
+          <w:rFonts w:ascii="Consolas" w:hAnsi="Consolas" w:cs="Consolas"/>
+          <w:color w:val="000000"/>
+          <w:sz w:val="19"/>
+          <w:szCs w:val="19"/>
+        </w:rPr>
+        <w:t>}</w:t>
+      </w:r>
+    </w:p>
+    <w:p>
+      <w:r>
+        <w:br w:type="page"/>
+      </w:r>
+    </w:p>
+    <w:p>
+      <w:pPr>
+        <w:pStyle w:val="Kop1"/>
+      </w:pPr>
+      <w:bookmarkStart w:id="7" w:name="_Toc373160978"/>
+      <w:proofErr w:type="spellStart"/>
+      <w:r>
+        <w:lastRenderedPageBreak/>
+        <w:t>Physics</w:t>
+      </w:r>
+      <w:proofErr w:type="spellEnd"/>
+      <w:r>
+        <w:t xml:space="preserve"> Engine</w:t>
+      </w:r>
+      <w:bookmarkEnd w:id="7"/>
+    </w:p>
+    <w:p>
+      <w:r>
+        <w:t>De</w:t>
+      </w:r>
+      <w:r>
+        <w:t xml:space="preserve"> </w:t>
+      </w:r>
+      <w:proofErr w:type="spellStart"/>
+      <w:r>
+        <w:t>phycis</w:t>
+      </w:r>
+      <w:proofErr w:type="spellEnd"/>
+      <w:r>
+        <w:t xml:space="preserve"> engine achter ‘Get </w:t>
+      </w:r>
+      <w:proofErr w:type="spellStart"/>
+      <w:r>
+        <w:t>it</w:t>
+      </w:r>
+      <w:proofErr w:type="spellEnd"/>
+      <w:r>
+        <w:t xml:space="preserve"> in </w:t>
+      </w:r>
+      <w:proofErr w:type="spellStart"/>
+      <w:r>
+        <w:t>bro</w:t>
+      </w:r>
+      <w:proofErr w:type="spellEnd"/>
+      <w:r>
+        <w:t xml:space="preserve">’ </w:t>
+      </w:r>
+      <w:r>
+        <w:t xml:space="preserve"> is zelf geschreven en kan doordat heel veel </w:t>
+      </w:r>
+      <w:proofErr w:type="spellStart"/>
+      <w:r>
+        <w:t>GDD_Shapes</w:t>
+      </w:r>
+      <w:proofErr w:type="spellEnd"/>
+      <w:r>
+        <w:t xml:space="preserve"> uit </w:t>
+      </w:r>
+      <w:proofErr w:type="spellStart"/>
+      <w:r>
+        <w:t>polygons</w:t>
+      </w:r>
+      <w:proofErr w:type="spellEnd"/>
+      <w:r>
+        <w:t xml:space="preserve"> bestaan</w:t>
+      </w:r>
+      <w:r>
+        <w:t xml:space="preserve"> kan er</w:t>
+      </w:r>
+      <w:r>
+        <w:t xml:space="preserve"> vrij gemakkelijk</w:t>
+      </w:r>
+      <w:r>
+        <w:t xml:space="preserve"> mee gerekend worden.</w:t>
+      </w:r>
+      <w:r>
+        <w:t xml:space="preserve"> Twee </w:t>
+      </w:r>
+      <w:proofErr w:type="spellStart"/>
+      <w:r>
+        <w:t>belanrijke</w:t>
+      </w:r>
+      <w:proofErr w:type="spellEnd"/>
+      <w:r>
+        <w:t xml:space="preserve"> factoren uit de </w:t>
+      </w:r>
+      <w:proofErr w:type="spellStart"/>
+      <w:r>
+        <w:t>physics</w:t>
+      </w:r>
+      <w:proofErr w:type="spellEnd"/>
+      <w:r>
+        <w:t xml:space="preserve"> engine zijn het toepassen van snelheid/kracht en het berekenen van </w:t>
+      </w:r>
+      <w:proofErr w:type="spellStart"/>
+      <w:r>
+        <w:t>collisions</w:t>
+      </w:r>
+      <w:proofErr w:type="spellEnd"/>
+      <w:r>
+        <w:t xml:space="preserve"> ( botsingen )</w:t>
+      </w:r>
+    </w:p>
+    <w:p>
+      <w:pPr>
+        <w:pStyle w:val="Kop2"/>
+      </w:pPr>
+      <w:bookmarkStart w:id="8" w:name="_Toc373160979"/>
+      <w:r>
+        <w:t>Momentum &amp; valversnelling</w:t>
+      </w:r>
+      <w:r>
+        <w:t xml:space="preserve"> &amp; </w:t>
+      </w:r>
+      <w:proofErr w:type="spellStart"/>
+      <w:r>
+        <w:t>Angular</w:t>
+      </w:r>
+      <w:proofErr w:type="spellEnd"/>
+      <w:r>
+        <w:t xml:space="preserve"> momentum</w:t>
+      </w:r>
+      <w:bookmarkEnd w:id="8"/>
+    </w:p>
+    <w:p>
+      <w:r>
+        <w:t xml:space="preserve">Snelheid wordt op twee manier </w:t>
+      </w:r>
+      <w:proofErr w:type="spellStart"/>
+      <w:r>
+        <w:t>gedefinieert</w:t>
+      </w:r>
+      <w:proofErr w:type="spellEnd"/>
+      <w:r>
+        <w:t xml:space="preserve"> in de </w:t>
+      </w:r>
+      <w:proofErr w:type="spellStart"/>
+      <w:r>
+        <w:t>physics</w:t>
+      </w:r>
+      <w:proofErr w:type="spellEnd"/>
+      <w:r>
+        <w:t xml:space="preserve"> engine; als een </w:t>
+      </w:r>
+      <w:proofErr w:type="spellStart"/>
+      <w:r>
+        <w:t>DeltaX&amp;DeltaY</w:t>
+      </w:r>
+      <w:proofErr w:type="spellEnd"/>
+      <w:r>
+        <w:t xml:space="preserve"> en als een vector, omdat de snelheid ook als </w:t>
+      </w:r>
+      <w:proofErr w:type="spellStart"/>
+      <w:r>
+        <w:t>DeltaX&amp;DeltaY</w:t>
+      </w:r>
+      <w:proofErr w:type="spellEnd"/>
+      <w:r>
+        <w:t xml:space="preserve"> wordt opgeslagen kunnen we elke frame gemakkelijk de valversnelling toepassen en dus een nieuwe momentum en een gewenste locatie  berekenen die vervolgens gebruikt wordt voor de ‘</w:t>
+      </w:r>
+      <w:proofErr w:type="spellStart"/>
+      <w:r>
+        <w:t>Collision</w:t>
+      </w:r>
+      <w:proofErr w:type="spellEnd"/>
+      <w:r>
+        <w:t xml:space="preserve"> </w:t>
+      </w:r>
+      <w:proofErr w:type="spellStart"/>
+      <w:r>
+        <w:t>Detection</w:t>
+      </w:r>
+      <w:proofErr w:type="spellEnd"/>
+      <w:r>
+        <w:t>’:</w:t>
+      </w:r>
+    </w:p>
+    <w:p>
+      <w:pPr>
+        <w:autoSpaceDE w:val="0"/>
+        <w:autoSpaceDN w:val="0"/>
+        <w:adjustRightInd w:val="0"/>
+        <w:spacing w:after="0" w:line="240" w:lineRule="auto"/>
+        <w:rPr>
+          <w:rFonts w:ascii="Consolas" w:hAnsi="Consolas" w:cs="Consolas"/>
+          <w:color w:val="000000"/>
+          <w:sz w:val="19"/>
+          <w:szCs w:val="19"/>
+          <w:highlight w:val="white"/>
+          <w:lang w:val="en-US"/>
+        </w:rPr>
+      </w:pPr>
+      <w:r>
+        <w:rPr>
+          <w:rFonts w:ascii="Consolas" w:hAnsi="Consolas" w:cs="Consolas"/>
+          <w:color w:val="000000"/>
+          <w:sz w:val="19"/>
+          <w:szCs w:val="19"/>
+          <w:highlight w:val="white"/>
+        </w:rPr>
+        <w:t xml:space="preserve">       </w:t>
+      </w:r>
+      <w:r>
+        <w:rPr>
+          <w:rFonts w:ascii="Consolas" w:hAnsi="Consolas" w:cs="Consolas"/>
+          <w:color w:val="008000"/>
+          <w:sz w:val="19"/>
+          <w:szCs w:val="19"/>
+          <w:highlight w:val="white"/>
+          <w:lang w:val="en-US"/>
+        </w:rPr>
+        <w:t xml:space="preserve">//Doing a calculation </w:t>
+      </w:r>
+      <w:r>
+        <w:rPr>
+          <w:rFonts w:ascii="Consolas" w:hAnsi="Consolas" w:cs="Consolas"/>
+          <w:color w:val="008000"/>
+          <w:sz w:val="19"/>
+          <w:szCs w:val="19"/>
+          <w:highlight w:val="white"/>
+          <w:lang w:val="en-US"/>
+        </w:rPr>
+        <w:t>which spits out ‘d’; a factor of seconds (0.05 equals 1/20</w:t>
+      </w:r>
+      <w:r>
+        <w:rPr>
+          <w:rFonts w:ascii="Consolas" w:hAnsi="Consolas" w:cs="Consolas"/>
+          <w:color w:val="008000"/>
+          <w:sz w:val="19"/>
+          <w:szCs w:val="19"/>
+          <w:highlight w:val="white"/>
+          <w:vertAlign w:val="superscript"/>
+          <w:lang w:val="en-US"/>
+        </w:rPr>
+        <w:t>th</w:t>
+      </w:r>
+      <w:r>
+        <w:rPr>
+          <w:rFonts w:ascii="Consolas" w:hAnsi="Consolas" w:cs="Consolas"/>
+          <w:color w:val="008000"/>
+          <w:sz w:val="19"/>
+          <w:szCs w:val="19"/>
+          <w:highlight w:val="white"/>
+          <w:lang w:val="en-US"/>
+        </w:rPr>
+        <w:t xml:space="preserve"> of a second ) </w:t>
+      </w:r>
+      <w:r>
+        <w:rPr>
+          <w:rFonts w:ascii="Consolas" w:hAnsi="Consolas" w:cs="Consolas"/>
+          <w:color w:val="008000"/>
+          <w:sz w:val="19"/>
+          <w:szCs w:val="19"/>
+          <w:highlight w:val="white"/>
+          <w:lang w:val="en-US"/>
+        </w:rPr>
+        <w:t xml:space="preserve"> </w:t>
+      </w:r>
+    </w:p>
+    <w:p>
+      <w:pPr>
+        <w:autoSpaceDE w:val="0"/>
+        <w:autoSpaceDN w:val="0"/>
+        <w:adjustRightInd w:val="0"/>
+        <w:spacing w:after="0" w:line="240" w:lineRule="auto"/>
+        <w:rPr>
+          <w:rFonts w:ascii="Consolas" w:hAnsi="Consolas" w:cs="Consolas"/>
+          <w:color w:val="000000"/>
+          <w:sz w:val="19"/>
+          <w:szCs w:val="19"/>
+          <w:highlight w:val="white"/>
+          <w:lang w:val="en-US"/>
+        </w:rPr>
+      </w:pPr>
+      <w:r>
+        <w:rPr>
+          <w:rFonts w:ascii="Consolas" w:hAnsi="Consolas" w:cs="Consolas"/>
+          <w:color w:val="000000"/>
+          <w:sz w:val="19"/>
+          <w:szCs w:val="19"/>
+          <w:highlight w:val="white"/>
+          <w:lang w:val="en-US"/>
+        </w:rPr>
+        <w:t xml:space="preserve">      </w:t>
+      </w:r>
+      <w:r>
+        <w:rPr>
+          <w:rFonts w:ascii="Consolas" w:hAnsi="Consolas" w:cs="Consolas"/>
+          <w:color w:val="000000"/>
+          <w:sz w:val="19"/>
+          <w:szCs w:val="19"/>
+          <w:highlight w:val="white"/>
+          <w:lang w:val="en-US"/>
+        </w:rPr>
+        <w:tab/>
+      </w:r>
+      <w:r>
+        <w:rPr>
+          <w:rFonts w:ascii="Consolas" w:hAnsi="Consolas" w:cs="Consolas"/>
+          <w:color w:val="0000FF"/>
+          <w:sz w:val="19"/>
+          <w:szCs w:val="19"/>
+          <w:highlight w:val="white"/>
+          <w:lang w:val="en-US"/>
+        </w:rPr>
+        <w:t>float</w:t>
+      </w:r>
+      <w:r>
+        <w:rPr>
+          <w:rFonts w:ascii="Consolas" w:hAnsi="Consolas" w:cs="Consolas"/>
+          <w:color w:val="000000"/>
+          <w:sz w:val="19"/>
+          <w:szCs w:val="19"/>
+          <w:highlight w:val="white"/>
+          <w:lang w:val="en-US"/>
+        </w:rPr>
+        <w:t xml:space="preserve"> t = </w:t>
+      </w:r>
+      <w:proofErr w:type="spellStart"/>
+      <w:r>
+        <w:rPr>
+          <w:rFonts w:ascii="Consolas" w:hAnsi="Consolas" w:cs="Consolas"/>
+          <w:color w:val="000000"/>
+          <w:sz w:val="19"/>
+          <w:szCs w:val="19"/>
+          <w:highlight w:val="white"/>
+          <w:lang w:val="en-US"/>
+        </w:rPr>
+        <w:t>graphicsTimer.TickTime</w:t>
+      </w:r>
+      <w:proofErr w:type="spellEnd"/>
+      <w:r>
+        <w:rPr>
+          <w:rFonts w:ascii="Consolas" w:hAnsi="Consolas" w:cs="Consolas"/>
+          <w:color w:val="000000"/>
+          <w:sz w:val="19"/>
+          <w:szCs w:val="19"/>
+          <w:highlight w:val="white"/>
+          <w:lang w:val="en-US"/>
+        </w:rPr>
+        <w:t>;</w:t>
+      </w:r>
+    </w:p>
+    <w:p>
+      <w:pPr>
+        <w:autoSpaceDE w:val="0"/>
+        <w:autoSpaceDN w:val="0"/>
+        <w:adjustRightInd w:val="0"/>
+        <w:spacing w:after="0" w:line="240" w:lineRule="auto"/>
+        <w:rPr>
+          <w:rFonts w:ascii="Consolas" w:hAnsi="Consolas" w:cs="Consolas"/>
+          <w:color w:val="000000"/>
+          <w:sz w:val="19"/>
+          <w:szCs w:val="19"/>
+          <w:highlight w:val="white"/>
+          <w:lang w:val="en-US"/>
+        </w:rPr>
+      </w:pPr>
+      <w:r>
+        <w:rPr>
+          <w:rFonts w:ascii="Consolas" w:hAnsi="Consolas" w:cs="Consolas"/>
+          <w:color w:val="000000"/>
+          <w:sz w:val="19"/>
+          <w:szCs w:val="19"/>
+          <w:highlight w:val="white"/>
+          <w:lang w:val="en-US"/>
+        </w:rPr>
+        <w:t xml:space="preserve">       </w:t>
+      </w:r>
+      <w:r>
+        <w:rPr>
+          <w:rFonts w:ascii="Consolas" w:hAnsi="Consolas" w:cs="Consolas"/>
+          <w:color w:val="0000FF"/>
+          <w:sz w:val="19"/>
+          <w:szCs w:val="19"/>
+          <w:highlight w:val="white"/>
+          <w:lang w:val="en-US"/>
+        </w:rPr>
+        <w:t>if</w:t>
+      </w:r>
+      <w:r>
+        <w:rPr>
+          <w:rFonts w:ascii="Consolas" w:hAnsi="Consolas" w:cs="Consolas"/>
+          <w:color w:val="000000"/>
+          <w:sz w:val="19"/>
+          <w:szCs w:val="19"/>
+          <w:highlight w:val="white"/>
+          <w:lang w:val="en-US"/>
+        </w:rPr>
+        <w:t xml:space="preserve"> (t == 0) { t = </w:t>
+      </w:r>
+      <w:proofErr w:type="spellStart"/>
+      <w:r>
+        <w:rPr>
+          <w:rFonts w:ascii="Consolas" w:hAnsi="Consolas" w:cs="Consolas"/>
+          <w:color w:val="000000"/>
+          <w:sz w:val="19"/>
+          <w:szCs w:val="19"/>
+          <w:highlight w:val="white"/>
+          <w:lang w:val="en-US"/>
+        </w:rPr>
+        <w:t>graphicsTimer.DesiredTickTime</w:t>
+      </w:r>
+      <w:proofErr w:type="spellEnd"/>
+      <w:r>
+        <w:rPr>
+          <w:rFonts w:ascii="Consolas" w:hAnsi="Consolas" w:cs="Consolas"/>
+          <w:color w:val="000000"/>
+          <w:sz w:val="19"/>
+          <w:szCs w:val="19"/>
+          <w:highlight w:val="white"/>
+          <w:lang w:val="en-US"/>
+        </w:rPr>
+        <w:t>; }</w:t>
+      </w:r>
+    </w:p>
+    <w:p>
+      <w:pPr>
+        <w:rPr>
+          <w:lang w:val="en-US"/>
+        </w:rPr>
+      </w:pPr>
+      <w:r>
+        <w:rPr>
+          <w:rFonts w:ascii="Consolas" w:hAnsi="Consolas" w:cs="Consolas"/>
+          <w:color w:val="000000"/>
+          <w:sz w:val="19"/>
+          <w:szCs w:val="19"/>
+          <w:highlight w:val="white"/>
+          <w:lang w:val="en-US"/>
+        </w:rPr>
+        <w:t xml:space="preserve">       </w:t>
+      </w:r>
+      <w:r>
+        <w:rPr>
+          <w:rFonts w:ascii="Consolas" w:hAnsi="Consolas" w:cs="Consolas"/>
+          <w:color w:val="0000FF"/>
+          <w:sz w:val="19"/>
+          <w:szCs w:val="19"/>
+          <w:highlight w:val="white"/>
+          <w:lang w:val="en-US"/>
+        </w:rPr>
+        <w:t>float</w:t>
+      </w:r>
+      <w:r>
+        <w:rPr>
+          <w:rFonts w:ascii="Consolas" w:hAnsi="Consolas" w:cs="Consolas"/>
+          <w:color w:val="000000"/>
+          <w:sz w:val="19"/>
+          <w:szCs w:val="19"/>
+          <w:highlight w:val="white"/>
+          <w:lang w:val="en-US"/>
+        </w:rPr>
+        <w:t xml:space="preserve"> d = t / 1000;</w:t>
+      </w:r>
+    </w:p>
+    <w:p>
+      <w:pPr>
+        <w:autoSpaceDE w:val="0"/>
+        <w:autoSpaceDN w:val="0"/>
+        <w:adjustRightInd w:val="0"/>
+        <w:spacing w:after="0" w:line="240" w:lineRule="auto"/>
+        <w:rPr>
+          <w:rFonts w:ascii="Consolas" w:hAnsi="Consolas" w:cs="Consolas"/>
+          <w:color w:val="000000"/>
+          <w:sz w:val="19"/>
+          <w:szCs w:val="19"/>
+          <w:highlight w:val="white"/>
+          <w:lang w:val="en-US"/>
+        </w:rPr>
+      </w:pPr>
+      <w:r>
+        <w:rPr>
+          <w:rFonts w:ascii="Consolas" w:hAnsi="Consolas" w:cs="Consolas"/>
+          <w:color w:val="000000"/>
+          <w:sz w:val="19"/>
+          <w:szCs w:val="19"/>
+          <w:highlight w:val="white"/>
+          <w:lang w:val="en-US"/>
+        </w:rPr>
+        <w:t xml:space="preserve">       </w:t>
+      </w:r>
+      <w:r>
+        <w:rPr>
+          <w:rFonts w:ascii="Consolas" w:hAnsi="Consolas" w:cs="Consolas"/>
+          <w:color w:val="008000"/>
+          <w:sz w:val="19"/>
+          <w:szCs w:val="19"/>
+          <w:highlight w:val="white"/>
+          <w:lang w:val="en-US"/>
+        </w:rPr>
+        <w:t>//Applying gravity</w:t>
+      </w:r>
+    </w:p>
+    <w:p>
+      <w:pPr>
+        <w:autoSpaceDE w:val="0"/>
+        <w:autoSpaceDN w:val="0"/>
+        <w:adjustRightInd w:val="0"/>
+        <w:spacing w:after="0" w:line="240" w:lineRule="auto"/>
+        <w:rPr>
+          <w:rFonts w:ascii="Consolas" w:hAnsi="Consolas" w:cs="Consolas"/>
+          <w:color w:val="000000"/>
+          <w:sz w:val="19"/>
+          <w:szCs w:val="19"/>
+          <w:highlight w:val="white"/>
+          <w:lang w:val="en-US"/>
+        </w:rPr>
+      </w:pPr>
+      <w:r>
+        <w:rPr>
+          <w:rFonts w:ascii="Consolas" w:hAnsi="Consolas" w:cs="Consolas"/>
+          <w:color w:val="000000"/>
+          <w:sz w:val="19"/>
+          <w:szCs w:val="19"/>
+          <w:highlight w:val="white"/>
+          <w:lang w:val="en-US"/>
+        </w:rPr>
+        <w:t xml:space="preserve">       </w:t>
+      </w:r>
+      <w:proofErr w:type="spellStart"/>
+      <w:r>
+        <w:rPr>
+          <w:rFonts w:ascii="Consolas" w:hAnsi="Consolas" w:cs="Consolas"/>
+          <w:color w:val="000000"/>
+          <w:sz w:val="19"/>
+          <w:szCs w:val="19"/>
+          <w:highlight w:val="white"/>
+          <w:lang w:val="en-US"/>
+        </w:rPr>
+        <w:t>o</w:t>
+      </w:r>
+      <w:r>
+        <w:rPr>
+          <w:rFonts w:ascii="Consolas" w:hAnsi="Consolas" w:cs="Consolas"/>
+          <w:color w:val="000000"/>
+          <w:sz w:val="19"/>
+          <w:szCs w:val="19"/>
+          <w:highlight w:val="white"/>
+          <w:lang w:val="en-US"/>
+        </w:rPr>
+        <w:t>bj.Velocity</w:t>
+      </w:r>
+      <w:proofErr w:type="spellEnd"/>
+      <w:r>
+        <w:rPr>
+          <w:rFonts w:ascii="Consolas" w:hAnsi="Consolas" w:cs="Consolas"/>
+          <w:color w:val="000000"/>
+          <w:sz w:val="19"/>
+          <w:szCs w:val="19"/>
+          <w:highlight w:val="white"/>
+          <w:lang w:val="en-US"/>
+        </w:rPr>
+        <w:t xml:space="preserve"> = </w:t>
+      </w:r>
+      <w:r>
+        <w:rPr>
+          <w:rFonts w:ascii="Consolas" w:hAnsi="Consolas" w:cs="Consolas"/>
+          <w:color w:val="0000FF"/>
+          <w:sz w:val="19"/>
+          <w:szCs w:val="19"/>
+          <w:highlight w:val="white"/>
+          <w:lang w:val="en-US"/>
+        </w:rPr>
+        <w:t>new</w:t>
+      </w:r>
+      <w:r>
+        <w:rPr>
+          <w:rFonts w:ascii="Consolas" w:hAnsi="Consolas" w:cs="Consolas"/>
+          <w:color w:val="000000"/>
+          <w:sz w:val="19"/>
+          <w:szCs w:val="19"/>
+          <w:highlight w:val="white"/>
+          <w:lang w:val="en-US"/>
+        </w:rPr>
+        <w:t xml:space="preserve"> </w:t>
+      </w:r>
+      <w:r>
+        <w:rPr>
+          <w:rFonts w:ascii="Consolas" w:hAnsi="Consolas" w:cs="Consolas"/>
+          <w:color w:val="2B91AF"/>
+          <w:sz w:val="19"/>
+          <w:szCs w:val="19"/>
+          <w:highlight w:val="white"/>
+          <w:lang w:val="en-US"/>
+        </w:rPr>
+        <w:t>GDD_Point2F</w:t>
+      </w:r>
+      <w:r>
+        <w:rPr>
+          <w:rFonts w:ascii="Consolas" w:hAnsi="Consolas" w:cs="Consolas"/>
+          <w:color w:val="000000"/>
+          <w:sz w:val="19"/>
+          <w:szCs w:val="19"/>
+          <w:highlight w:val="white"/>
+          <w:lang w:val="en-US"/>
+        </w:rPr>
+        <w:t>(</w:t>
+      </w:r>
+      <w:proofErr w:type="spellStart"/>
+      <w:r>
+        <w:rPr>
+          <w:rFonts w:ascii="Consolas" w:hAnsi="Consolas" w:cs="Consolas"/>
+          <w:color w:val="000000"/>
+          <w:sz w:val="19"/>
+          <w:szCs w:val="19"/>
+          <w:highlight w:val="white"/>
+          <w:lang w:val="en-US"/>
+        </w:rPr>
+        <w:t>obj.Velocity.x</w:t>
+      </w:r>
+      <w:proofErr w:type="spellEnd"/>
+      <w:r>
+        <w:rPr>
+          <w:rFonts w:ascii="Consolas" w:hAnsi="Consolas" w:cs="Consolas"/>
+          <w:color w:val="000000"/>
+          <w:sz w:val="19"/>
+          <w:szCs w:val="19"/>
+          <w:highlight w:val="white"/>
+          <w:lang w:val="en-US"/>
+        </w:rPr>
+        <w:t xml:space="preserve">, </w:t>
+      </w:r>
+      <w:proofErr w:type="spellStart"/>
+      <w:r>
+        <w:rPr>
+          <w:rFonts w:ascii="Consolas" w:hAnsi="Consolas" w:cs="Consolas"/>
+          <w:color w:val="000000"/>
+          <w:sz w:val="19"/>
+          <w:szCs w:val="19"/>
+          <w:highlight w:val="white"/>
+          <w:lang w:val="en-US"/>
+        </w:rPr>
+        <w:t>obj.Velocity.y</w:t>
+      </w:r>
+      <w:proofErr w:type="spellEnd"/>
+      <w:r>
+        <w:rPr>
+          <w:rFonts w:ascii="Consolas" w:hAnsi="Consolas" w:cs="Consolas"/>
+          <w:color w:val="000000"/>
+          <w:sz w:val="19"/>
+          <w:szCs w:val="19"/>
+          <w:highlight w:val="white"/>
+          <w:lang w:val="en-US"/>
+        </w:rPr>
+        <w:t xml:space="preserve"> + </w:t>
+      </w:r>
+      <w:r>
+        <w:rPr>
+          <w:rFonts w:ascii="Consolas" w:hAnsi="Consolas" w:cs="Consolas"/>
+          <w:color w:val="000000"/>
+          <w:sz w:val="19"/>
+          <w:szCs w:val="19"/>
+          <w:highlight w:val="white"/>
+          <w:lang w:val="en-US"/>
+        </w:rPr>
+        <w:t xml:space="preserve">       </w:t>
+      </w:r>
+      <w:r>
+        <w:rPr>
+          <w:rFonts w:ascii="Consolas" w:hAnsi="Consolas" w:cs="Consolas"/>
+          <w:color w:val="000000"/>
+          <w:sz w:val="19"/>
+          <w:szCs w:val="19"/>
+          <w:highlight w:val="white"/>
+          <w:lang w:val="en-US"/>
+        </w:rPr>
+        <w:t>(</w:t>
+      </w:r>
+      <w:proofErr w:type="spellStart"/>
+      <w:r>
+        <w:rPr>
+          <w:rFonts w:ascii="Consolas" w:hAnsi="Consolas" w:cs="Consolas"/>
+          <w:color w:val="0000FF"/>
+          <w:sz w:val="19"/>
+          <w:szCs w:val="19"/>
+          <w:highlight w:val="white"/>
+          <w:lang w:val="en-US"/>
+        </w:rPr>
+        <w:t>this</w:t>
+      </w:r>
+      <w:r>
+        <w:rPr>
+          <w:rFonts w:ascii="Consolas" w:hAnsi="Consolas" w:cs="Consolas"/>
+          <w:color w:val="000000"/>
+          <w:sz w:val="19"/>
+          <w:szCs w:val="19"/>
+          <w:highlight w:val="white"/>
+          <w:lang w:val="en-US"/>
+        </w:rPr>
+        <w:t>.Scene.GravityFactor</w:t>
+      </w:r>
+      <w:proofErr w:type="spellEnd"/>
+      <w:r>
+        <w:rPr>
+          <w:rFonts w:ascii="Consolas" w:hAnsi="Consolas" w:cs="Consolas"/>
+          <w:color w:val="000000"/>
+          <w:sz w:val="19"/>
+          <w:szCs w:val="19"/>
+          <w:highlight w:val="white"/>
+          <w:lang w:val="en-US"/>
+        </w:rPr>
+        <w:t xml:space="preserve"> * d));</w:t>
+      </w:r>
+    </w:p>
+    <w:p>
+      <w:pPr>
+        <w:autoSpaceDE w:val="0"/>
+        <w:autoSpaceDN w:val="0"/>
+        <w:adjustRightInd w:val="0"/>
+        <w:spacing w:after="0" w:line="240" w:lineRule="auto"/>
+        <w:rPr>
+          <w:rFonts w:ascii="Consolas" w:hAnsi="Consolas" w:cs="Consolas"/>
+          <w:color w:val="000000"/>
+          <w:sz w:val="19"/>
+          <w:szCs w:val="19"/>
+          <w:highlight w:val="white"/>
+          <w:lang w:val="en-US"/>
+        </w:rPr>
+      </w:pPr>
+    </w:p>
+    <w:p>
+      <w:pPr>
+        <w:autoSpaceDE w:val="0"/>
+        <w:autoSpaceDN w:val="0"/>
+        <w:adjustRightInd w:val="0"/>
+        <w:spacing w:after="0" w:line="240" w:lineRule="auto"/>
+        <w:rPr>
+          <w:rFonts w:ascii="Consolas" w:hAnsi="Consolas" w:cs="Consolas"/>
+          <w:color w:val="000000"/>
+          <w:sz w:val="19"/>
+          <w:szCs w:val="19"/>
+          <w:highlight w:val="white"/>
+          <w:lang w:val="en-US"/>
+        </w:rPr>
+      </w:pPr>
+      <w:r>
+        <w:rPr>
+          <w:rFonts w:ascii="Consolas" w:hAnsi="Consolas" w:cs="Consolas"/>
+          <w:color w:val="000000"/>
+          <w:sz w:val="19"/>
+          <w:szCs w:val="19"/>
+          <w:highlight w:val="white"/>
+          <w:lang w:val="en-US"/>
+        </w:rPr>
+        <w:t xml:space="preserve">       </w:t>
+      </w:r>
+      <w:r>
+        <w:rPr>
+          <w:rFonts w:ascii="Consolas" w:hAnsi="Consolas" w:cs="Consolas"/>
+          <w:color w:val="008000"/>
+          <w:sz w:val="19"/>
+          <w:szCs w:val="19"/>
+          <w:highlight w:val="white"/>
+          <w:lang w:val="en-US"/>
+        </w:rPr>
+        <w:t>//D</w:t>
+      </w:r>
+      <w:r>
+        <w:rPr>
+          <w:rFonts w:ascii="Consolas" w:hAnsi="Consolas" w:cs="Consolas"/>
+          <w:color w:val="008000"/>
+          <w:sz w:val="19"/>
+          <w:szCs w:val="19"/>
+          <w:highlight w:val="white"/>
+          <w:lang w:val="en-US"/>
+        </w:rPr>
+        <w:t>etermining the end location</w:t>
+      </w:r>
+    </w:p>
+    <w:p>
+      <w:pPr>
+        <w:autoSpaceDE w:val="0"/>
+        <w:autoSpaceDN w:val="0"/>
+        <w:adjustRightInd w:val="0"/>
+        <w:spacing w:after="0" w:line="240" w:lineRule="auto"/>
+        <w:rPr>
+          <w:rFonts w:ascii="Consolas" w:hAnsi="Consolas" w:cs="Consolas"/>
+          <w:color w:val="000000"/>
+          <w:sz w:val="19"/>
+          <w:szCs w:val="19"/>
+          <w:highlight w:val="white"/>
+          <w:lang w:val="en-US"/>
+        </w:rPr>
+      </w:pPr>
+      <w:r>
+        <w:rPr>
+          <w:rFonts w:ascii="Consolas" w:hAnsi="Consolas" w:cs="Consolas"/>
+          <w:color w:val="000000"/>
+          <w:sz w:val="19"/>
+          <w:szCs w:val="19"/>
+          <w:highlight w:val="white"/>
+          <w:lang w:val="en-US"/>
+        </w:rPr>
+        <w:t xml:space="preserve">       </w:t>
+      </w:r>
+      <w:proofErr w:type="spellStart"/>
+      <w:r>
+        <w:rPr>
+          <w:rFonts w:ascii="Consolas" w:hAnsi="Consolas" w:cs="Consolas"/>
+          <w:color w:val="000000"/>
+          <w:sz w:val="19"/>
+          <w:szCs w:val="19"/>
+          <w:highlight w:val="white"/>
+          <w:lang w:val="en-US"/>
+        </w:rPr>
+        <w:t>obj.Desired_Location</w:t>
+      </w:r>
+      <w:proofErr w:type="spellEnd"/>
+      <w:r>
+        <w:rPr>
+          <w:rFonts w:ascii="Consolas" w:hAnsi="Consolas" w:cs="Consolas"/>
+          <w:color w:val="000000"/>
+          <w:sz w:val="19"/>
+          <w:szCs w:val="19"/>
+          <w:highlight w:val="white"/>
+          <w:lang w:val="en-US"/>
+        </w:rPr>
+        <w:t xml:space="preserve"> = </w:t>
+      </w:r>
+      <w:r>
+        <w:rPr>
+          <w:rFonts w:ascii="Consolas" w:hAnsi="Consolas" w:cs="Consolas"/>
+          <w:color w:val="0000FF"/>
+          <w:sz w:val="19"/>
+          <w:szCs w:val="19"/>
+          <w:highlight w:val="white"/>
+          <w:lang w:val="en-US"/>
+        </w:rPr>
+        <w:t>new</w:t>
+      </w:r>
+      <w:r>
+        <w:rPr>
+          <w:rFonts w:ascii="Consolas" w:hAnsi="Consolas" w:cs="Consolas"/>
+          <w:color w:val="000000"/>
+          <w:sz w:val="19"/>
+          <w:szCs w:val="19"/>
+          <w:highlight w:val="white"/>
+          <w:lang w:val="en-US"/>
+        </w:rPr>
+        <w:t xml:space="preserve"> </w:t>
+      </w:r>
+      <w:r>
+        <w:rPr>
+          <w:rFonts w:ascii="Consolas" w:hAnsi="Consolas" w:cs="Consolas"/>
+          <w:color w:val="2B91AF"/>
+          <w:sz w:val="19"/>
+          <w:szCs w:val="19"/>
+          <w:highlight w:val="white"/>
+          <w:lang w:val="en-US"/>
+        </w:rPr>
+        <w:t>GDD_Point2F</w:t>
+      </w:r>
+      <w:r>
+        <w:rPr>
+          <w:rFonts w:ascii="Consolas" w:hAnsi="Consolas" w:cs="Consolas"/>
+          <w:color w:val="000000"/>
+          <w:sz w:val="19"/>
+          <w:szCs w:val="19"/>
+          <w:highlight w:val="white"/>
+          <w:lang w:val="en-US"/>
+        </w:rPr>
+        <w:t>(</w:t>
+      </w:r>
+      <w:proofErr w:type="spellStart"/>
+      <w:r>
+        <w:rPr>
+          <w:rFonts w:ascii="Consolas" w:hAnsi="Consolas" w:cs="Consolas"/>
+          <w:color w:val="000000"/>
+          <w:sz w:val="19"/>
+          <w:szCs w:val="19"/>
+          <w:highlight w:val="white"/>
+          <w:lang w:val="en-US"/>
+        </w:rPr>
+        <w:t>obj.Location.x</w:t>
+      </w:r>
+      <w:proofErr w:type="spellEnd"/>
+      <w:r>
+        <w:rPr>
+          <w:rFonts w:ascii="Consolas" w:hAnsi="Consolas" w:cs="Consolas"/>
+          <w:color w:val="000000"/>
+          <w:sz w:val="19"/>
+          <w:szCs w:val="19"/>
+          <w:highlight w:val="white"/>
+          <w:lang w:val="en-US"/>
+        </w:rPr>
+        <w:t xml:space="preserve"> + (</w:t>
+      </w:r>
+      <w:proofErr w:type="spellStart"/>
+      <w:r>
+        <w:rPr>
+          <w:rFonts w:ascii="Consolas" w:hAnsi="Consolas" w:cs="Consolas"/>
+          <w:color w:val="000000"/>
+          <w:sz w:val="19"/>
+          <w:szCs w:val="19"/>
+          <w:highlight w:val="white"/>
+          <w:lang w:val="en-US"/>
+        </w:rPr>
+        <w:t>obj.Velocity.x</w:t>
+      </w:r>
+      <w:proofErr w:type="spellEnd"/>
+      <w:r>
+        <w:rPr>
+          <w:rFonts w:ascii="Consolas" w:hAnsi="Consolas" w:cs="Consolas"/>
+          <w:color w:val="000000"/>
+          <w:sz w:val="19"/>
+          <w:szCs w:val="19"/>
+          <w:highlight w:val="white"/>
+          <w:lang w:val="en-US"/>
+        </w:rPr>
+        <w:t xml:space="preserve"> * d), </w:t>
+      </w:r>
+      <w:proofErr w:type="spellStart"/>
+      <w:r>
+        <w:rPr>
+          <w:rFonts w:ascii="Consolas" w:hAnsi="Consolas" w:cs="Consolas"/>
+          <w:color w:val="000000"/>
+          <w:sz w:val="19"/>
+          <w:szCs w:val="19"/>
+          <w:highlight w:val="white"/>
+          <w:lang w:val="en-US"/>
+        </w:rPr>
+        <w:t>obj.Loca</w:t>
+      </w:r>
+      <w:r>
+        <w:rPr>
+          <w:rFonts w:ascii="Consolas" w:hAnsi="Consolas" w:cs="Consolas"/>
+          <w:color w:val="000000"/>
+          <w:sz w:val="19"/>
+          <w:szCs w:val="19"/>
+          <w:highlight w:val="white"/>
+          <w:lang w:val="en-US"/>
+        </w:rPr>
+        <w:t>tion.y</w:t>
+      </w:r>
+      <w:proofErr w:type="spellEnd"/>
+      <w:r>
+        <w:rPr>
+          <w:rFonts w:ascii="Consolas" w:hAnsi="Consolas" w:cs="Consolas"/>
+          <w:color w:val="000000"/>
+          <w:sz w:val="19"/>
+          <w:szCs w:val="19"/>
+          <w:highlight w:val="white"/>
+          <w:lang w:val="en-US"/>
+        </w:rPr>
+        <w:t xml:space="preserve"> + (</w:t>
+      </w:r>
+      <w:proofErr w:type="spellStart"/>
+      <w:r>
+        <w:rPr>
+          <w:rFonts w:ascii="Consolas" w:hAnsi="Consolas" w:cs="Consolas"/>
+          <w:color w:val="000000"/>
+          <w:sz w:val="19"/>
+          <w:szCs w:val="19"/>
+          <w:highlight w:val="white"/>
+          <w:lang w:val="en-US"/>
+        </w:rPr>
+        <w:t>obj.Velocity.y</w:t>
+      </w:r>
+      <w:proofErr w:type="spellEnd"/>
+      <w:r>
+        <w:rPr>
+          <w:rFonts w:ascii="Consolas" w:hAnsi="Consolas" w:cs="Consolas"/>
+          <w:color w:val="000000"/>
+          <w:sz w:val="19"/>
+          <w:szCs w:val="19"/>
+          <w:highlight w:val="white"/>
+          <w:lang w:val="en-US"/>
+        </w:rPr>
+        <w:t xml:space="preserve"> * d));</w:t>
+      </w:r>
+    </w:p>
+    <w:p>
+      <w:pPr>
+        <w:autoSpaceDE w:val="0"/>
+        <w:autoSpaceDN w:val="0"/>
+        <w:adjustRightInd w:val="0"/>
+        <w:spacing w:after="0" w:line="240" w:lineRule="auto"/>
+        <w:rPr>
+          <w:rFonts w:ascii="Consolas" w:hAnsi="Consolas" w:cs="Consolas"/>
+          <w:color w:val="000000"/>
+          <w:sz w:val="19"/>
+          <w:szCs w:val="19"/>
+          <w:highlight w:val="white"/>
+          <w:lang w:val="en-US"/>
+        </w:rPr>
+      </w:pPr>
+    </w:p>
+    <w:p>
+      <w:pPr>
+        <w:autoSpaceDE w:val="0"/>
+        <w:autoSpaceDN w:val="0"/>
+        <w:adjustRightInd w:val="0"/>
+        <w:spacing w:after="0" w:line="240" w:lineRule="auto"/>
+        <w:rPr>
+          <w:rFonts w:ascii="Consolas" w:hAnsi="Consolas" w:cs="Consolas"/>
+          <w:color w:val="000000"/>
+          <w:sz w:val="19"/>
+          <w:szCs w:val="19"/>
+          <w:highlight w:val="white"/>
+          <w:lang w:val="en-US"/>
+        </w:rPr>
+      </w:pPr>
+      <w:r>
+        <w:rPr>
+          <w:lang w:val="en-US"/>
+        </w:rPr>
+        <w:tab/>
+      </w:r>
+      <w:r>
+        <w:rPr>
+          <w:rFonts w:ascii="Consolas" w:hAnsi="Consolas" w:cs="Consolas"/>
+          <w:color w:val="008000"/>
+          <w:sz w:val="19"/>
+          <w:szCs w:val="19"/>
+          <w:highlight w:val="white"/>
+          <w:lang w:val="en-US"/>
+        </w:rPr>
+        <w:t xml:space="preserve">//Applying </w:t>
+      </w:r>
+      <w:proofErr w:type="spellStart"/>
+      <w:r>
+        <w:rPr>
+          <w:rFonts w:ascii="Consolas" w:hAnsi="Consolas" w:cs="Consolas"/>
+          <w:color w:val="008000"/>
+          <w:sz w:val="19"/>
+          <w:szCs w:val="19"/>
+          <w:highlight w:val="white"/>
+          <w:lang w:val="en-US"/>
+        </w:rPr>
+        <w:t>angulair</w:t>
+      </w:r>
+      <w:proofErr w:type="spellEnd"/>
+      <w:r>
+        <w:rPr>
+          <w:rFonts w:ascii="Consolas" w:hAnsi="Consolas" w:cs="Consolas"/>
+          <w:color w:val="008000"/>
+          <w:sz w:val="19"/>
+          <w:szCs w:val="19"/>
+          <w:highlight w:val="white"/>
+          <w:lang w:val="en-US"/>
+        </w:rPr>
+        <w:t xml:space="preserve"> momentum</w:t>
+      </w:r>
+    </w:p>
+    <w:p>
+      <w:pPr>
+        <w:autoSpaceDE w:val="0"/>
+        <w:autoSpaceDN w:val="0"/>
+        <w:adjustRightInd w:val="0"/>
+        <w:spacing w:after="0" w:line="240" w:lineRule="auto"/>
+        <w:rPr>
+          <w:rFonts w:ascii="Consolas" w:hAnsi="Consolas" w:cs="Consolas"/>
+          <w:color w:val="000000"/>
+          <w:sz w:val="19"/>
+          <w:szCs w:val="19"/>
+          <w:highlight w:val="white"/>
+          <w:lang w:val="en-US"/>
+        </w:rPr>
+      </w:pPr>
+      <w:r>
+        <w:rPr>
+          <w:lang w:val="en-US"/>
+        </w:rPr>
+        <w:tab/>
+      </w:r>
+      <w:proofErr w:type="spellStart"/>
+      <w:r>
+        <w:rPr>
+          <w:rFonts w:ascii="Consolas" w:hAnsi="Consolas" w:cs="Consolas"/>
+          <w:color w:val="000000"/>
+          <w:sz w:val="19"/>
+          <w:szCs w:val="19"/>
+          <w:highlight w:val="white"/>
+          <w:lang w:val="en-US"/>
+        </w:rPr>
+        <w:t>obj.Rotation</w:t>
+      </w:r>
+      <w:proofErr w:type="spellEnd"/>
+      <w:r>
+        <w:rPr>
+          <w:rFonts w:ascii="Consolas" w:hAnsi="Consolas" w:cs="Consolas"/>
+          <w:color w:val="000000"/>
+          <w:sz w:val="19"/>
+          <w:szCs w:val="19"/>
+          <w:highlight w:val="white"/>
+          <w:lang w:val="en-US"/>
+        </w:rPr>
+        <w:t xml:space="preserve"> = </w:t>
+      </w:r>
+      <w:r>
+        <w:rPr>
+          <w:rFonts w:ascii="Consolas" w:hAnsi="Consolas" w:cs="Consolas"/>
+          <w:color w:val="0000FF"/>
+          <w:sz w:val="19"/>
+          <w:szCs w:val="19"/>
+          <w:highlight w:val="white"/>
+          <w:lang w:val="en-US"/>
+        </w:rPr>
+        <w:t>new</w:t>
+      </w:r>
+      <w:r>
+        <w:rPr>
+          <w:rFonts w:ascii="Consolas" w:hAnsi="Consolas" w:cs="Consolas"/>
+          <w:color w:val="000000"/>
+          <w:sz w:val="19"/>
+          <w:szCs w:val="19"/>
+          <w:highlight w:val="white"/>
+          <w:lang w:val="en-US"/>
+        </w:rPr>
+        <w:t xml:space="preserve"> </w:t>
+      </w:r>
+      <w:r>
+        <w:rPr>
+          <w:rFonts w:ascii="Consolas" w:hAnsi="Consolas" w:cs="Consolas"/>
+          <w:color w:val="2B91AF"/>
+          <w:sz w:val="19"/>
+          <w:szCs w:val="19"/>
+          <w:highlight w:val="white"/>
+          <w:lang w:val="en-US"/>
+        </w:rPr>
+        <w:t>GDD_Vector2F</w:t>
+      </w:r>
+      <w:r>
+        <w:rPr>
+          <w:rFonts w:ascii="Consolas" w:hAnsi="Consolas" w:cs="Consolas"/>
+          <w:color w:val="000000"/>
+          <w:sz w:val="19"/>
+          <w:szCs w:val="19"/>
+          <w:highlight w:val="white"/>
+          <w:lang w:val="en-US"/>
+        </w:rPr>
+        <w:t>(</w:t>
+      </w:r>
+      <w:proofErr w:type="spellStart"/>
+      <w:r>
+        <w:rPr>
+          <w:rFonts w:ascii="Consolas" w:hAnsi="Consolas" w:cs="Consolas"/>
+          <w:color w:val="000000"/>
+          <w:sz w:val="19"/>
+          <w:szCs w:val="19"/>
+          <w:highlight w:val="white"/>
+          <w:lang w:val="en-US"/>
+        </w:rPr>
+        <w:t>obj.Rotation.Direction</w:t>
+      </w:r>
+      <w:proofErr w:type="spellEnd"/>
+      <w:r>
+        <w:rPr>
+          <w:rFonts w:ascii="Consolas" w:hAnsi="Consolas" w:cs="Consolas"/>
+          <w:color w:val="000000"/>
+          <w:sz w:val="19"/>
+          <w:szCs w:val="19"/>
+          <w:highlight w:val="white"/>
+          <w:lang w:val="en-US"/>
+        </w:rPr>
+        <w:t xml:space="preserve"> + (</w:t>
+      </w:r>
+      <w:proofErr w:type="spellStart"/>
+      <w:r>
+        <w:rPr>
+          <w:rFonts w:ascii="Consolas" w:hAnsi="Consolas" w:cs="Consolas"/>
+          <w:color w:val="000000"/>
+          <w:sz w:val="19"/>
+          <w:szCs w:val="19"/>
+          <w:highlight w:val="white"/>
+          <w:lang w:val="en-US"/>
+        </w:rPr>
+        <w:t>obj.Rotation.Size</w:t>
+      </w:r>
+      <w:proofErr w:type="spellEnd"/>
+      <w:r>
+        <w:rPr>
+          <w:rFonts w:ascii="Consolas" w:hAnsi="Consolas" w:cs="Consolas"/>
+          <w:color w:val="000000"/>
+          <w:sz w:val="19"/>
+          <w:szCs w:val="19"/>
+          <w:highlight w:val="white"/>
+          <w:lang w:val="en-US"/>
+        </w:rPr>
+        <w:t xml:space="preserve"> * 360f) * d, </w:t>
+      </w:r>
+      <w:proofErr w:type="spellStart"/>
+      <w:r>
+        <w:rPr>
+          <w:rFonts w:ascii="Consolas" w:hAnsi="Consolas" w:cs="Consolas"/>
+          <w:color w:val="000000"/>
+          <w:sz w:val="19"/>
+          <w:szCs w:val="19"/>
+          <w:highlight w:val="white"/>
+          <w:lang w:val="en-US"/>
+        </w:rPr>
+        <w:t>obj.Rotation.Size</w:t>
+      </w:r>
+      <w:proofErr w:type="spellEnd"/>
+      <w:r>
+        <w:rPr>
+          <w:rFonts w:ascii="Consolas" w:hAnsi="Consolas" w:cs="Consolas"/>
+          <w:color w:val="000000"/>
+          <w:sz w:val="19"/>
+          <w:szCs w:val="19"/>
+          <w:highlight w:val="white"/>
+          <w:lang w:val="en-US"/>
+        </w:rPr>
+        <w:t>);</w:t>
+      </w:r>
+    </w:p>
+    <w:p>
+      <w:pPr>
+        <w:rPr>
+          <w:lang w:val="en-US"/>
+        </w:rPr>
+      </w:pPr>
+    </w:p>
+    <w:p>
+      <w:pPr>
+        <w:rPr>
+          <w:rFonts w:eastAsiaTheme="majorEastAsia" w:cstheme="majorBidi"/>
+          <w:b/>
+          <w:bCs/>
+          <w:color w:val="000000" w:themeColor="text1"/>
+          <w:sz w:val="24"/>
+          <w:szCs w:val="26"/>
+          <w:lang w:val="en-US"/>
+        </w:rPr>
+      </w:pPr>
+      <w:r>
+        <w:rPr>
+          <w:lang w:val="en-US"/>
+        </w:rPr>
+        <w:br w:type="page"/>
+      </w:r>
+    </w:p>
+    <w:p>
+      <w:pPr>
+        <w:pStyle w:val="Kop2"/>
+      </w:pPr>
+      <w:bookmarkStart w:id="9" w:name="_Toc373160980"/>
+      <w:proofErr w:type="spellStart"/>
+      <w:r>
+        <w:lastRenderedPageBreak/>
+        <w:t>Collision</w:t>
+      </w:r>
+      <w:proofErr w:type="spellEnd"/>
+      <w:r>
+        <w:t xml:space="preserve"> </w:t>
+      </w:r>
+      <w:proofErr w:type="spellStart"/>
+      <w:r>
+        <w:t>Detection</w:t>
+      </w:r>
+      <w:bookmarkEnd w:id="9"/>
+      <w:proofErr w:type="spellEnd"/>
+    </w:p>
+    <w:p>
+      <w:r>
+        <w:t xml:space="preserve">Zoals eerder genoemd, </w:t>
+      </w:r>
+      <w:r>
+        <w:t xml:space="preserve">worden heel veel </w:t>
+      </w:r>
+      <w:proofErr w:type="spellStart"/>
+      <w:r>
+        <w:t>shapes</w:t>
+      </w:r>
+      <w:proofErr w:type="spellEnd"/>
+      <w:r>
+        <w:t xml:space="preserve"> opgemaakt uit </w:t>
+      </w:r>
+      <w:proofErr w:type="spellStart"/>
+      <w:r>
+        <w:t>polygons</w:t>
+      </w:r>
+      <w:proofErr w:type="spellEnd"/>
+      <w:r>
+        <w:t xml:space="preserve">, elke </w:t>
+      </w:r>
+      <w:proofErr w:type="spellStart"/>
+      <w:r>
+        <w:t>polygon</w:t>
+      </w:r>
+      <w:proofErr w:type="spellEnd"/>
+      <w:r>
+        <w:t xml:space="preserve"> kan weer in lijnen opgedeeld worden. Om </w:t>
+      </w:r>
+      <w:proofErr w:type="spellStart"/>
+      <w:r>
+        <w:t>collision</w:t>
+      </w:r>
+      <w:proofErr w:type="spellEnd"/>
+      <w:r>
+        <w:t xml:space="preserve"> te berekenen</w:t>
+      </w:r>
+      <w:r>
+        <w:t xml:space="preserve"> kunnen we derhalve lijnen met elkaar laten botsen, dit</w:t>
+      </w:r>
+      <w:r>
+        <w:t xml:space="preserve"> vragen we de </w:t>
+      </w:r>
+      <w:proofErr w:type="spellStart"/>
+      <w:r>
+        <w:t>shape</w:t>
+      </w:r>
+      <w:proofErr w:type="spellEnd"/>
+      <w:r>
+        <w:t xml:space="preserve"> klasse</w:t>
+      </w:r>
+      <w:r>
+        <w:t xml:space="preserve">. </w:t>
+      </w:r>
+      <w:proofErr w:type="spellStart"/>
+      <w:r>
+        <w:t>CollisionInfo</w:t>
+      </w:r>
+      <w:proofErr w:type="spellEnd"/>
+      <w:r>
+        <w:t xml:space="preserve"> zal ook berekenen wat er met de objecten moet gebeuren</w:t>
+      </w:r>
+      <w:r>
+        <w:t>:</w:t>
+      </w:r>
+    </w:p>
+    <w:p>
+      <w:pPr>
+        <w:autoSpaceDE w:val="0"/>
+        <w:autoSpaceDN w:val="0"/>
+        <w:adjustRightInd w:val="0"/>
+        <w:spacing w:after="0" w:line="240" w:lineRule="auto"/>
+        <w:rPr>
+          <w:rFonts w:ascii="Consolas" w:hAnsi="Consolas" w:cs="Consolas"/>
+          <w:color w:val="000000"/>
+          <w:sz w:val="19"/>
+          <w:szCs w:val="19"/>
+          <w:highlight w:val="white"/>
+          <w:lang w:val="en-US"/>
+        </w:rPr>
+      </w:pPr>
+      <w:r>
+        <w:rPr>
+          <w:rFonts w:ascii="Consolas" w:hAnsi="Consolas" w:cs="Consolas"/>
+          <w:color w:val="000000"/>
+          <w:sz w:val="19"/>
+          <w:szCs w:val="19"/>
+          <w:highlight w:val="white"/>
+        </w:rPr>
+        <w:tab/>
+      </w:r>
+      <w:r>
+        <w:rPr>
+          <w:rFonts w:ascii="Consolas" w:hAnsi="Consolas" w:cs="Consolas"/>
+          <w:color w:val="008000"/>
+          <w:sz w:val="19"/>
+          <w:szCs w:val="19"/>
+          <w:highlight w:val="white"/>
+          <w:lang w:val="en-US"/>
+        </w:rPr>
+        <w:t>//List of collision</w:t>
+      </w:r>
+    </w:p>
+    <w:p>
+      <w:pPr>
+        <w:autoSpaceDE w:val="0"/>
+        <w:autoSpaceDN w:val="0"/>
+        <w:adjustRightInd w:val="0"/>
+        <w:spacing w:after="0" w:line="240" w:lineRule="auto"/>
+        <w:rPr>
+          <w:rFonts w:ascii="Consolas" w:hAnsi="Consolas" w:cs="Consolas"/>
+          <w:color w:val="000000"/>
+          <w:sz w:val="19"/>
+          <w:szCs w:val="19"/>
+          <w:highlight w:val="white"/>
+          <w:lang w:val="en-US"/>
+        </w:rPr>
+      </w:pPr>
+      <w:r>
+        <w:rPr>
+          <w:rFonts w:ascii="Consolas" w:hAnsi="Consolas" w:cs="Consolas"/>
+          <w:color w:val="000000"/>
+          <w:sz w:val="19"/>
+          <w:szCs w:val="19"/>
+          <w:highlight w:val="white"/>
+          <w:lang w:val="en-US"/>
+        </w:rPr>
+        <w:t xml:space="preserve">      </w:t>
+      </w:r>
+      <w:r>
+        <w:rPr>
+          <w:rFonts w:ascii="Consolas" w:hAnsi="Consolas" w:cs="Consolas"/>
+          <w:color w:val="000000"/>
+          <w:sz w:val="19"/>
+          <w:szCs w:val="19"/>
+          <w:highlight w:val="white"/>
+          <w:lang w:val="en-US"/>
+        </w:rPr>
+        <w:t xml:space="preserve"> </w:t>
+      </w:r>
+      <w:r>
+        <w:rPr>
+          <w:rFonts w:ascii="Consolas" w:hAnsi="Consolas" w:cs="Consolas"/>
+          <w:color w:val="2B91AF"/>
+          <w:sz w:val="19"/>
+          <w:szCs w:val="19"/>
+          <w:highlight w:val="white"/>
+          <w:lang w:val="en-US"/>
+        </w:rPr>
+        <w:t>List</w:t>
+      </w:r>
+      <w:r>
+        <w:rPr>
+          <w:rFonts w:ascii="Consolas" w:hAnsi="Consolas" w:cs="Consolas"/>
+          <w:color w:val="000000"/>
+          <w:sz w:val="19"/>
+          <w:szCs w:val="19"/>
+          <w:highlight w:val="white"/>
+          <w:lang w:val="en-US"/>
+        </w:rPr>
+        <w:t>&lt;</w:t>
+      </w:r>
+      <w:proofErr w:type="spellStart"/>
+      <w:r>
+        <w:rPr>
+          <w:rFonts w:ascii="Consolas" w:hAnsi="Consolas" w:cs="Consolas"/>
+          <w:color w:val="2B91AF"/>
+          <w:sz w:val="19"/>
+          <w:szCs w:val="19"/>
+          <w:highlight w:val="white"/>
+          <w:lang w:val="en-US"/>
+        </w:rPr>
+        <w:t>GDD_CollisionInfo</w:t>
+      </w:r>
+      <w:proofErr w:type="spellEnd"/>
+      <w:r>
+        <w:rPr>
+          <w:rFonts w:ascii="Consolas" w:hAnsi="Consolas" w:cs="Consolas"/>
+          <w:color w:val="000000"/>
+          <w:sz w:val="19"/>
+          <w:szCs w:val="19"/>
+          <w:highlight w:val="white"/>
+          <w:lang w:val="en-US"/>
+        </w:rPr>
+        <w:t xml:space="preserve">&gt; Collisions = </w:t>
+      </w:r>
+      <w:r>
+        <w:rPr>
+          <w:rFonts w:ascii="Consolas" w:hAnsi="Consolas" w:cs="Consolas"/>
+          <w:color w:val="0000FF"/>
+          <w:sz w:val="19"/>
+          <w:szCs w:val="19"/>
+          <w:highlight w:val="white"/>
+          <w:lang w:val="en-US"/>
+        </w:rPr>
+        <w:t>new</w:t>
+      </w:r>
+      <w:r>
+        <w:rPr>
+          <w:rFonts w:ascii="Consolas" w:hAnsi="Consolas" w:cs="Consolas"/>
+          <w:color w:val="000000"/>
+          <w:sz w:val="19"/>
+          <w:szCs w:val="19"/>
+          <w:highlight w:val="white"/>
+          <w:lang w:val="en-US"/>
+        </w:rPr>
+        <w:t xml:space="preserve"> </w:t>
+      </w:r>
+      <w:r>
+        <w:rPr>
+          <w:rFonts w:ascii="Consolas" w:hAnsi="Consolas" w:cs="Consolas"/>
+          <w:color w:val="2B91AF"/>
+          <w:sz w:val="19"/>
+          <w:szCs w:val="19"/>
+          <w:highlight w:val="white"/>
+          <w:lang w:val="en-US"/>
+        </w:rPr>
+        <w:t>List</w:t>
+      </w:r>
+      <w:r>
+        <w:rPr>
+          <w:rFonts w:ascii="Consolas" w:hAnsi="Consolas" w:cs="Consolas"/>
+          <w:color w:val="000000"/>
+          <w:sz w:val="19"/>
+          <w:szCs w:val="19"/>
+          <w:highlight w:val="white"/>
+          <w:lang w:val="en-US"/>
+        </w:rPr>
+        <w:t>&lt;</w:t>
+      </w:r>
+      <w:proofErr w:type="spellStart"/>
+      <w:r>
+        <w:rPr>
+          <w:rFonts w:ascii="Consolas" w:hAnsi="Consolas" w:cs="Consolas"/>
+          <w:color w:val="2B91AF"/>
+          <w:sz w:val="19"/>
+          <w:szCs w:val="19"/>
+          <w:highlight w:val="white"/>
+          <w:lang w:val="en-US"/>
+        </w:rPr>
+        <w:t>GDD_CollisionInfo</w:t>
+      </w:r>
+      <w:proofErr w:type="spellEnd"/>
+      <w:r>
+        <w:rPr>
+          <w:rFonts w:ascii="Consolas" w:hAnsi="Consolas" w:cs="Consolas"/>
+          <w:color w:val="000000"/>
+          <w:sz w:val="19"/>
+          <w:szCs w:val="19"/>
+          <w:highlight w:val="white"/>
+          <w:lang w:val="en-US"/>
+        </w:rPr>
+        <w:t>&gt;();</w:t>
+      </w:r>
+    </w:p>
+    <w:p>
+      <w:pPr>
+        <w:autoSpaceDE w:val="0"/>
+        <w:autoSpaceDN w:val="0"/>
+        <w:adjustRightInd w:val="0"/>
+        <w:spacing w:after="0" w:line="240" w:lineRule="auto"/>
+        <w:rPr>
+          <w:rFonts w:ascii="Consolas" w:hAnsi="Consolas" w:cs="Consolas"/>
+          <w:color w:val="000000"/>
+          <w:sz w:val="19"/>
+          <w:szCs w:val="19"/>
+          <w:highlight w:val="white"/>
+          <w:lang w:val="en-US"/>
+        </w:rPr>
+      </w:pPr>
+      <w:r>
+        <w:rPr>
+          <w:rFonts w:ascii="Consolas" w:hAnsi="Consolas" w:cs="Consolas"/>
+          <w:color w:val="000000"/>
+          <w:sz w:val="19"/>
+          <w:szCs w:val="19"/>
+          <w:highlight w:val="white"/>
+          <w:lang w:val="en-US"/>
+        </w:rPr>
+        <w:t xml:space="preserve">       </w:t>
+      </w:r>
+    </w:p>
+    <w:p>
+      <w:pPr>
+        <w:autoSpaceDE w:val="0"/>
+        <w:autoSpaceDN w:val="0"/>
+        <w:adjustRightInd w:val="0"/>
+        <w:spacing w:after="0" w:line="240" w:lineRule="auto"/>
+        <w:rPr>
+          <w:rFonts w:ascii="Consolas" w:hAnsi="Consolas" w:cs="Consolas"/>
+          <w:color w:val="000000"/>
+          <w:sz w:val="19"/>
+          <w:szCs w:val="19"/>
+          <w:highlight w:val="white"/>
+          <w:lang w:val="en-US"/>
+        </w:rPr>
+      </w:pPr>
+      <w:r>
+        <w:rPr>
+          <w:rFonts w:ascii="Consolas" w:hAnsi="Consolas" w:cs="Consolas"/>
+          <w:color w:val="000000"/>
+          <w:sz w:val="19"/>
+          <w:szCs w:val="19"/>
+          <w:highlight w:val="white"/>
+          <w:lang w:val="en-US"/>
+        </w:rPr>
+        <w:tab/>
+      </w:r>
+      <w:r>
+        <w:rPr>
+          <w:rFonts w:ascii="Consolas" w:hAnsi="Consolas" w:cs="Consolas"/>
+          <w:color w:val="008000"/>
+          <w:sz w:val="19"/>
+          <w:szCs w:val="19"/>
+          <w:highlight w:val="white"/>
+          <w:lang w:val="en-US"/>
+        </w:rPr>
+        <w:t>//</w:t>
+      </w:r>
+      <w:r>
+        <w:rPr>
+          <w:rFonts w:ascii="Consolas" w:hAnsi="Consolas" w:cs="Consolas"/>
+          <w:color w:val="008000"/>
+          <w:sz w:val="19"/>
+          <w:szCs w:val="19"/>
+          <w:highlight w:val="white"/>
+          <w:lang w:val="en-US"/>
+        </w:rPr>
+        <w:t>Looping each object to see if it’s colliding with ‘</w:t>
+      </w:r>
+      <w:proofErr w:type="spellStart"/>
+      <w:r>
+        <w:rPr>
+          <w:rFonts w:ascii="Consolas" w:hAnsi="Consolas" w:cs="Consolas"/>
+          <w:color w:val="008000"/>
+          <w:sz w:val="19"/>
+          <w:szCs w:val="19"/>
+          <w:highlight w:val="white"/>
+          <w:lang w:val="en-US"/>
+        </w:rPr>
+        <w:t>obj</w:t>
+      </w:r>
+      <w:proofErr w:type="spellEnd"/>
+      <w:r>
+        <w:rPr>
+          <w:rFonts w:ascii="Consolas" w:hAnsi="Consolas" w:cs="Consolas"/>
+          <w:color w:val="008000"/>
+          <w:sz w:val="19"/>
+          <w:szCs w:val="19"/>
+          <w:highlight w:val="white"/>
+          <w:lang w:val="en-US"/>
+        </w:rPr>
+        <w:t xml:space="preserve">’ </w:t>
+      </w:r>
+    </w:p>
+    <w:p>
+      <w:pPr>
+        <w:autoSpaceDE w:val="0"/>
+        <w:autoSpaceDN w:val="0"/>
+        <w:adjustRightInd w:val="0"/>
+        <w:spacing w:after="0" w:line="240" w:lineRule="auto"/>
+        <w:ind w:firstLine="708"/>
+        <w:rPr>
+          <w:rFonts w:ascii="Consolas" w:hAnsi="Consolas" w:cs="Consolas"/>
+          <w:color w:val="000000"/>
+          <w:sz w:val="19"/>
+          <w:szCs w:val="19"/>
+          <w:highlight w:val="white"/>
+          <w:lang w:val="en-US"/>
+        </w:rPr>
+      </w:pPr>
+      <w:r>
+        <w:rPr>
+          <w:rFonts w:ascii="Consolas" w:hAnsi="Consolas" w:cs="Consolas"/>
+          <w:color w:val="0000FF"/>
+          <w:sz w:val="19"/>
+          <w:szCs w:val="19"/>
+          <w:highlight w:val="white"/>
+          <w:lang w:val="en-US"/>
+        </w:rPr>
+        <w:t>for</w:t>
+      </w:r>
+      <w:r>
+        <w:rPr>
+          <w:rFonts w:ascii="Consolas" w:hAnsi="Consolas" w:cs="Consolas"/>
+          <w:color w:val="000000"/>
+          <w:sz w:val="19"/>
+          <w:szCs w:val="19"/>
+          <w:highlight w:val="white"/>
+          <w:lang w:val="en-US"/>
+        </w:rPr>
+        <w:t xml:space="preserve"> (</w:t>
+      </w:r>
+      <w:proofErr w:type="spellStart"/>
+      <w:r>
+        <w:rPr>
+          <w:rFonts w:ascii="Consolas" w:hAnsi="Consolas" w:cs="Consolas"/>
+          <w:color w:val="0000FF"/>
+          <w:sz w:val="19"/>
+          <w:szCs w:val="19"/>
+          <w:highlight w:val="white"/>
+          <w:lang w:val="en-US"/>
+        </w:rPr>
+        <w:t>int</w:t>
+      </w:r>
+      <w:proofErr w:type="spellEnd"/>
+      <w:r>
+        <w:rPr>
+          <w:rFonts w:ascii="Consolas" w:hAnsi="Consolas" w:cs="Consolas"/>
+          <w:color w:val="000000"/>
+          <w:sz w:val="19"/>
+          <w:szCs w:val="19"/>
+          <w:highlight w:val="white"/>
+          <w:lang w:val="en-US"/>
+        </w:rPr>
+        <w:t xml:space="preserve"> j = 0; j &lt; </w:t>
+      </w:r>
+      <w:proofErr w:type="spellStart"/>
+      <w:r>
+        <w:rPr>
+          <w:rFonts w:ascii="Consolas" w:hAnsi="Consolas" w:cs="Consolas"/>
+          <w:color w:val="0000FF"/>
+          <w:sz w:val="19"/>
+          <w:szCs w:val="19"/>
+          <w:highlight w:val="white"/>
+          <w:lang w:val="en-US"/>
+        </w:rPr>
+        <w:t>this</w:t>
+      </w:r>
+      <w:r>
+        <w:rPr>
+          <w:rFonts w:ascii="Consolas" w:hAnsi="Consolas" w:cs="Consolas"/>
+          <w:color w:val="000000"/>
+          <w:sz w:val="19"/>
+          <w:szCs w:val="19"/>
+          <w:highlight w:val="white"/>
+          <w:lang w:val="en-US"/>
+        </w:rPr>
+        <w:t>.Scene.Objects.Count</w:t>
+      </w:r>
+      <w:proofErr w:type="spellEnd"/>
+      <w:r>
+        <w:rPr>
+          <w:rFonts w:ascii="Consolas" w:hAnsi="Consolas" w:cs="Consolas"/>
+          <w:color w:val="000000"/>
+          <w:sz w:val="19"/>
+          <w:szCs w:val="19"/>
+          <w:highlight w:val="white"/>
+          <w:lang w:val="en-US"/>
+        </w:rPr>
+        <w:t>; j++)</w:t>
+      </w:r>
+    </w:p>
+    <w:p>
+      <w:pPr>
+        <w:autoSpaceDE w:val="0"/>
+        <w:autoSpaceDN w:val="0"/>
+        <w:adjustRightInd w:val="0"/>
+        <w:spacing w:after="0" w:line="240" w:lineRule="auto"/>
+        <w:rPr>
+          <w:rFonts w:ascii="Consolas" w:hAnsi="Consolas" w:cs="Consolas"/>
+          <w:color w:val="000000"/>
+          <w:sz w:val="19"/>
+          <w:szCs w:val="19"/>
+          <w:highlight w:val="white"/>
+          <w:lang w:val="en-US"/>
+        </w:rPr>
+      </w:pPr>
+      <w:r>
+        <w:rPr>
+          <w:rFonts w:ascii="Consolas" w:hAnsi="Consolas" w:cs="Consolas"/>
+          <w:color w:val="000000"/>
+          <w:sz w:val="19"/>
+          <w:szCs w:val="19"/>
+          <w:highlight w:val="white"/>
+          <w:lang w:val="en-US"/>
+        </w:rPr>
+        <w:t xml:space="preserve">       {</w:t>
+      </w:r>
+    </w:p>
+    <w:p>
+      <w:pPr>
+        <w:autoSpaceDE w:val="0"/>
+        <w:autoSpaceDN w:val="0"/>
+        <w:adjustRightInd w:val="0"/>
+        <w:spacing w:after="0" w:line="240" w:lineRule="auto"/>
+        <w:rPr>
+          <w:rFonts w:ascii="Consolas" w:hAnsi="Consolas" w:cs="Consolas"/>
+          <w:color w:val="000000"/>
+          <w:sz w:val="19"/>
+          <w:szCs w:val="19"/>
+          <w:highlight w:val="white"/>
+          <w:lang w:val="en-US"/>
+        </w:rPr>
+      </w:pPr>
+      <w:r>
+        <w:rPr>
+          <w:rFonts w:ascii="Consolas" w:hAnsi="Consolas" w:cs="Consolas"/>
+          <w:color w:val="000000"/>
+          <w:sz w:val="19"/>
+          <w:szCs w:val="19"/>
+          <w:highlight w:val="white"/>
+          <w:lang w:val="en-US"/>
+        </w:rPr>
+        <w:t xml:space="preserve">       </w:t>
+      </w:r>
+      <w:r>
+        <w:rPr>
+          <w:rFonts w:ascii="Consolas" w:hAnsi="Consolas" w:cs="Consolas"/>
+          <w:color w:val="000000"/>
+          <w:sz w:val="19"/>
+          <w:szCs w:val="19"/>
+          <w:highlight w:val="white"/>
+          <w:lang w:val="en-US"/>
+        </w:rPr>
+        <w:t xml:space="preserve">       </w:t>
+      </w:r>
+      <w:proofErr w:type="spellStart"/>
+      <w:r>
+        <w:rPr>
+          <w:rFonts w:ascii="Consolas" w:hAnsi="Consolas" w:cs="Consolas"/>
+          <w:color w:val="2B91AF"/>
+          <w:sz w:val="19"/>
+          <w:szCs w:val="19"/>
+          <w:highlight w:val="white"/>
+          <w:lang w:val="en-US"/>
+        </w:rPr>
+        <w:t>GDD_Object</w:t>
+      </w:r>
+      <w:proofErr w:type="spellEnd"/>
+      <w:r>
+        <w:rPr>
+          <w:rFonts w:ascii="Consolas" w:hAnsi="Consolas" w:cs="Consolas"/>
+          <w:color w:val="000000"/>
+          <w:sz w:val="19"/>
+          <w:szCs w:val="19"/>
+          <w:highlight w:val="white"/>
+          <w:lang w:val="en-US"/>
+        </w:rPr>
+        <w:t xml:space="preserve"> obj1 = </w:t>
+      </w:r>
+      <w:proofErr w:type="spellStart"/>
+      <w:r>
+        <w:rPr>
+          <w:rFonts w:ascii="Consolas" w:hAnsi="Consolas" w:cs="Consolas"/>
+          <w:color w:val="0000FF"/>
+          <w:sz w:val="19"/>
+          <w:szCs w:val="19"/>
+          <w:highlight w:val="white"/>
+          <w:lang w:val="en-US"/>
+        </w:rPr>
+        <w:t>this</w:t>
+      </w:r>
+      <w:r>
+        <w:rPr>
+          <w:rFonts w:ascii="Consolas" w:hAnsi="Consolas" w:cs="Consolas"/>
+          <w:color w:val="000000"/>
+          <w:sz w:val="19"/>
+          <w:szCs w:val="19"/>
+          <w:highlight w:val="white"/>
+          <w:lang w:val="en-US"/>
+        </w:rPr>
+        <w:t>.Scene.Objects</w:t>
+      </w:r>
+      <w:proofErr w:type="spellEnd"/>
+      <w:r>
+        <w:rPr>
+          <w:rFonts w:ascii="Consolas" w:hAnsi="Consolas" w:cs="Consolas"/>
+          <w:color w:val="000000"/>
+          <w:sz w:val="19"/>
+          <w:szCs w:val="19"/>
+          <w:highlight w:val="white"/>
+          <w:lang w:val="en-US"/>
+        </w:rPr>
+        <w:t>[j];</w:t>
+      </w:r>
+    </w:p>
+    <w:p>
+      <w:pPr>
+        <w:autoSpaceDE w:val="0"/>
+        <w:autoSpaceDN w:val="0"/>
+        <w:adjustRightInd w:val="0"/>
+        <w:spacing w:after="0" w:line="240" w:lineRule="auto"/>
+        <w:ind w:left="708" w:firstLine="708"/>
+        <w:rPr>
+          <w:rFonts w:ascii="Consolas" w:hAnsi="Consolas" w:cs="Consolas"/>
+          <w:color w:val="008000"/>
+          <w:sz w:val="19"/>
+          <w:szCs w:val="19"/>
+          <w:highlight w:val="white"/>
+          <w:lang w:val="en-US"/>
+        </w:rPr>
+      </w:pPr>
+    </w:p>
+    <w:p>
+      <w:pPr>
+        <w:autoSpaceDE w:val="0"/>
+        <w:autoSpaceDN w:val="0"/>
+        <w:adjustRightInd w:val="0"/>
+        <w:spacing w:after="0" w:line="240" w:lineRule="auto"/>
+        <w:ind w:left="708" w:firstLine="708"/>
+        <w:rPr>
+          <w:rFonts w:ascii="Consolas" w:hAnsi="Consolas" w:cs="Consolas"/>
+          <w:color w:val="000000"/>
+          <w:sz w:val="19"/>
+          <w:szCs w:val="19"/>
+          <w:highlight w:val="white"/>
+          <w:lang w:val="en-US"/>
+        </w:rPr>
+      </w:pPr>
+      <w:r>
+        <w:rPr>
+          <w:rFonts w:ascii="Consolas" w:hAnsi="Consolas" w:cs="Consolas"/>
+          <w:color w:val="008000"/>
+          <w:sz w:val="19"/>
+          <w:szCs w:val="19"/>
+          <w:highlight w:val="white"/>
+          <w:lang w:val="en-US"/>
+        </w:rPr>
+        <w:t>//Calculating the</w:t>
+      </w:r>
+      <w:r>
+        <w:rPr>
+          <w:rFonts w:ascii="Consolas" w:hAnsi="Consolas" w:cs="Consolas"/>
+          <w:color w:val="008000"/>
+          <w:sz w:val="19"/>
+          <w:szCs w:val="19"/>
+          <w:highlight w:val="white"/>
+          <w:lang w:val="en-US"/>
+        </w:rPr>
+        <w:t xml:space="preserve"> (possible)</w:t>
+      </w:r>
+      <w:r>
+        <w:rPr>
+          <w:rFonts w:ascii="Consolas" w:hAnsi="Consolas" w:cs="Consolas"/>
+          <w:color w:val="008000"/>
+          <w:sz w:val="19"/>
+          <w:szCs w:val="19"/>
+          <w:highlight w:val="white"/>
+          <w:lang w:val="en-US"/>
+        </w:rPr>
+        <w:t xml:space="preserve"> collision</w:t>
+      </w:r>
+    </w:p>
+    <w:p>
+      <w:pPr>
+        <w:autoSpaceDE w:val="0"/>
+        <w:autoSpaceDN w:val="0"/>
+        <w:adjustRightInd w:val="0"/>
+        <w:spacing w:after="0" w:line="240" w:lineRule="auto"/>
+        <w:rPr>
+          <w:rFonts w:ascii="Consolas" w:hAnsi="Consolas" w:cs="Consolas"/>
+          <w:color w:val="000000"/>
+          <w:sz w:val="19"/>
+          <w:szCs w:val="19"/>
+          <w:highlight w:val="white"/>
+          <w:lang w:val="en-US"/>
+        </w:rPr>
+      </w:pPr>
+      <w:r>
+        <w:rPr>
+          <w:rFonts w:ascii="Consolas" w:hAnsi="Consolas" w:cs="Consolas"/>
+          <w:color w:val="000000"/>
+          <w:sz w:val="19"/>
+          <w:szCs w:val="19"/>
+          <w:highlight w:val="white"/>
+          <w:lang w:val="en-US"/>
+        </w:rPr>
+        <w:t xml:space="preserve">       </w:t>
+      </w:r>
+      <w:r>
+        <w:rPr>
+          <w:rFonts w:ascii="Consolas" w:hAnsi="Consolas" w:cs="Consolas"/>
+          <w:color w:val="000000"/>
+          <w:sz w:val="19"/>
+          <w:szCs w:val="19"/>
+          <w:highlight w:val="white"/>
+          <w:lang w:val="en-US"/>
+        </w:rPr>
+        <w:tab/>
+      </w:r>
+      <w:proofErr w:type="spellStart"/>
+      <w:r>
+        <w:rPr>
+          <w:rFonts w:ascii="Consolas" w:hAnsi="Consolas" w:cs="Consolas"/>
+          <w:color w:val="2B91AF"/>
+          <w:sz w:val="19"/>
+          <w:szCs w:val="19"/>
+          <w:highlight w:val="white"/>
+          <w:lang w:val="en-US"/>
+        </w:rPr>
+        <w:t>GDD_CollisionInfo</w:t>
+      </w:r>
+      <w:proofErr w:type="spellEnd"/>
+      <w:r>
+        <w:rPr>
+          <w:rFonts w:ascii="Consolas" w:hAnsi="Consolas" w:cs="Consolas"/>
+          <w:color w:val="000000"/>
+          <w:sz w:val="19"/>
+          <w:szCs w:val="19"/>
+          <w:highlight w:val="white"/>
+          <w:lang w:val="en-US"/>
+        </w:rPr>
+        <w:t xml:space="preserve"> collision = </w:t>
+      </w:r>
+      <w:proofErr w:type="spellStart"/>
+      <w:r>
+        <w:rPr>
+          <w:rFonts w:ascii="Consolas" w:hAnsi="Consolas" w:cs="Consolas"/>
+          <w:color w:val="2B91AF"/>
+          <w:sz w:val="19"/>
+          <w:szCs w:val="19"/>
+          <w:highlight w:val="white"/>
+          <w:lang w:val="en-US"/>
+        </w:rPr>
+        <w:t>GDD_Shape</w:t>
+      </w:r>
+      <w:r>
+        <w:rPr>
+          <w:rFonts w:ascii="Consolas" w:hAnsi="Consolas" w:cs="Consolas"/>
+          <w:color w:val="000000"/>
+          <w:sz w:val="19"/>
+          <w:szCs w:val="19"/>
+          <w:highlight w:val="white"/>
+          <w:lang w:val="en-US"/>
+        </w:rPr>
+        <w:t>.Collides</w:t>
+      </w:r>
+      <w:proofErr w:type="spellEnd"/>
+      <w:r>
+        <w:rPr>
+          <w:rFonts w:ascii="Consolas" w:hAnsi="Consolas" w:cs="Consolas"/>
+          <w:color w:val="000000"/>
+          <w:sz w:val="19"/>
+          <w:szCs w:val="19"/>
+          <w:highlight w:val="white"/>
+          <w:lang w:val="en-US"/>
+        </w:rPr>
+        <w:t>(</w:t>
+      </w:r>
+      <w:proofErr w:type="spellStart"/>
+      <w:r>
+        <w:rPr>
+          <w:rFonts w:ascii="Consolas" w:hAnsi="Consolas" w:cs="Consolas"/>
+          <w:color w:val="000000"/>
+          <w:sz w:val="19"/>
+          <w:szCs w:val="19"/>
+          <w:highlight w:val="white"/>
+          <w:lang w:val="en-US"/>
+        </w:rPr>
+        <w:t>obj.Shape</w:t>
+      </w:r>
+      <w:proofErr w:type="spellEnd"/>
+      <w:r>
+        <w:rPr>
+          <w:rFonts w:ascii="Consolas" w:hAnsi="Consolas" w:cs="Consolas"/>
+          <w:color w:val="000000"/>
+          <w:sz w:val="19"/>
+          <w:szCs w:val="19"/>
+          <w:highlight w:val="white"/>
+          <w:lang w:val="en-US"/>
+        </w:rPr>
+        <w:t>, obj1.Shape);</w:t>
+      </w:r>
+    </w:p>
+    <w:p>
+      <w:pPr>
+        <w:autoSpaceDE w:val="0"/>
+        <w:autoSpaceDN w:val="0"/>
+        <w:adjustRightInd w:val="0"/>
+        <w:spacing w:after="0" w:line="240" w:lineRule="auto"/>
+        <w:rPr>
+          <w:rFonts w:ascii="Consolas" w:hAnsi="Consolas" w:cs="Consolas"/>
+          <w:color w:val="000000"/>
+          <w:sz w:val="19"/>
+          <w:szCs w:val="19"/>
+          <w:highlight w:val="white"/>
+          <w:lang w:val="en-US"/>
+        </w:rPr>
+      </w:pPr>
+    </w:p>
+    <w:p>
+      <w:pPr>
+        <w:autoSpaceDE w:val="0"/>
+        <w:autoSpaceDN w:val="0"/>
+        <w:adjustRightInd w:val="0"/>
+        <w:spacing w:after="0" w:line="240" w:lineRule="auto"/>
+        <w:rPr>
+          <w:rFonts w:ascii="Consolas" w:hAnsi="Consolas" w:cs="Consolas"/>
+          <w:color w:val="000000"/>
+          <w:sz w:val="19"/>
+          <w:szCs w:val="19"/>
+          <w:highlight w:val="white"/>
+          <w:lang w:val="en-US"/>
+        </w:rPr>
+      </w:pPr>
+      <w:r>
+        <w:rPr>
+          <w:rFonts w:ascii="Consolas" w:hAnsi="Consolas" w:cs="Consolas"/>
+          <w:color w:val="000000"/>
+          <w:sz w:val="19"/>
+          <w:szCs w:val="19"/>
+          <w:highlight w:val="white"/>
+          <w:lang w:val="en-US"/>
+        </w:rPr>
+        <w:t xml:space="preserve">       </w:t>
+      </w:r>
+      <w:r>
+        <w:rPr>
+          <w:rFonts w:ascii="Consolas" w:hAnsi="Consolas" w:cs="Consolas"/>
+          <w:color w:val="000000"/>
+          <w:sz w:val="19"/>
+          <w:szCs w:val="19"/>
+          <w:highlight w:val="white"/>
+          <w:lang w:val="en-US"/>
+        </w:rPr>
+        <w:tab/>
+      </w:r>
+      <w:r>
+        <w:rPr>
+          <w:rFonts w:ascii="Consolas" w:hAnsi="Consolas" w:cs="Consolas"/>
+          <w:color w:val="008000"/>
+          <w:sz w:val="19"/>
+          <w:szCs w:val="19"/>
+          <w:highlight w:val="white"/>
+          <w:lang w:val="en-US"/>
+        </w:rPr>
+        <w:t>//Did we have a collision</w:t>
+      </w:r>
+      <w:r>
+        <w:rPr>
+          <w:rFonts w:ascii="Consolas" w:hAnsi="Consolas" w:cs="Consolas"/>
+          <w:color w:val="008000"/>
+          <w:sz w:val="19"/>
+          <w:szCs w:val="19"/>
+          <w:highlight w:val="white"/>
+          <w:lang w:val="en-US"/>
+        </w:rPr>
+        <w:t>?</w:t>
+      </w:r>
+    </w:p>
+    <w:p>
+      <w:pPr>
+        <w:autoSpaceDE w:val="0"/>
+        <w:autoSpaceDN w:val="0"/>
+        <w:adjustRightInd w:val="0"/>
+        <w:spacing w:after="0" w:line="240" w:lineRule="auto"/>
+        <w:rPr>
+          <w:rFonts w:ascii="Consolas" w:hAnsi="Consolas" w:cs="Consolas"/>
+          <w:color w:val="000000"/>
+          <w:sz w:val="19"/>
+          <w:szCs w:val="19"/>
+          <w:highlight w:val="white"/>
+          <w:lang w:val="en-US"/>
+        </w:rPr>
+      </w:pPr>
+      <w:r>
+        <w:rPr>
+          <w:rFonts w:ascii="Consolas" w:hAnsi="Consolas" w:cs="Consolas"/>
+          <w:color w:val="000000"/>
+          <w:sz w:val="19"/>
+          <w:szCs w:val="19"/>
+          <w:highlight w:val="white"/>
+          <w:lang w:val="en-US"/>
+        </w:rPr>
+        <w:t xml:space="preserve">       </w:t>
+      </w:r>
+      <w:r>
+        <w:rPr>
+          <w:rFonts w:ascii="Consolas" w:hAnsi="Consolas" w:cs="Consolas"/>
+          <w:color w:val="000000"/>
+          <w:sz w:val="19"/>
+          <w:szCs w:val="19"/>
+          <w:highlight w:val="white"/>
+          <w:lang w:val="en-US"/>
+        </w:rPr>
+        <w:tab/>
+      </w:r>
+      <w:r>
+        <w:rPr>
+          <w:rFonts w:ascii="Consolas" w:hAnsi="Consolas" w:cs="Consolas"/>
+          <w:color w:val="0000FF"/>
+          <w:sz w:val="19"/>
+          <w:szCs w:val="19"/>
+          <w:highlight w:val="white"/>
+          <w:lang w:val="en-US"/>
+        </w:rPr>
+        <w:t>if</w:t>
+      </w:r>
+      <w:r>
+        <w:rPr>
+          <w:rFonts w:ascii="Consolas" w:hAnsi="Consolas" w:cs="Consolas"/>
+          <w:color w:val="000000"/>
+          <w:sz w:val="19"/>
+          <w:szCs w:val="19"/>
+          <w:highlight w:val="white"/>
+          <w:lang w:val="en-US"/>
+        </w:rPr>
+        <w:t xml:space="preserve"> (collision != </w:t>
+      </w:r>
+      <w:r>
+        <w:rPr>
+          <w:rFonts w:ascii="Consolas" w:hAnsi="Consolas" w:cs="Consolas"/>
+          <w:color w:val="0000FF"/>
+          <w:sz w:val="19"/>
+          <w:szCs w:val="19"/>
+          <w:highlight w:val="white"/>
+          <w:lang w:val="en-US"/>
+        </w:rPr>
+        <w:t>null</w:t>
+      </w:r>
+      <w:r>
+        <w:rPr>
+          <w:rFonts w:ascii="Consolas" w:hAnsi="Consolas" w:cs="Consolas"/>
+          <w:color w:val="000000"/>
+          <w:sz w:val="19"/>
+          <w:szCs w:val="19"/>
+          <w:highlight w:val="white"/>
+          <w:lang w:val="en-US"/>
+        </w:rPr>
+        <w:t>)</w:t>
+      </w:r>
+    </w:p>
+    <w:p>
+      <w:pPr>
+        <w:autoSpaceDE w:val="0"/>
+        <w:autoSpaceDN w:val="0"/>
+        <w:adjustRightInd w:val="0"/>
+        <w:spacing w:after="0" w:line="240" w:lineRule="auto"/>
+        <w:rPr>
+          <w:rFonts w:ascii="Consolas" w:hAnsi="Consolas" w:cs="Consolas"/>
+          <w:color w:val="000000"/>
+          <w:sz w:val="19"/>
+          <w:szCs w:val="19"/>
+          <w:highlight w:val="white"/>
+          <w:lang w:val="en-US"/>
+        </w:rPr>
+      </w:pPr>
+      <w:r>
+        <w:rPr>
+          <w:rFonts w:ascii="Consolas" w:hAnsi="Consolas" w:cs="Consolas"/>
+          <w:color w:val="000000"/>
+          <w:sz w:val="19"/>
+          <w:szCs w:val="19"/>
+          <w:highlight w:val="white"/>
+          <w:lang w:val="en-US"/>
+        </w:rPr>
+        <w:t xml:space="preserve">       </w:t>
+      </w:r>
+      <w:r>
+        <w:rPr>
+          <w:rFonts w:ascii="Consolas" w:hAnsi="Consolas" w:cs="Consolas"/>
+          <w:color w:val="000000"/>
+          <w:sz w:val="19"/>
+          <w:szCs w:val="19"/>
+          <w:highlight w:val="white"/>
+          <w:lang w:val="en-US"/>
+        </w:rPr>
+        <w:tab/>
+      </w:r>
+      <w:r>
+        <w:rPr>
+          <w:rFonts w:ascii="Consolas" w:hAnsi="Consolas" w:cs="Consolas"/>
+          <w:color w:val="000000"/>
+          <w:sz w:val="19"/>
+          <w:szCs w:val="19"/>
+          <w:highlight w:val="white"/>
+          <w:lang w:val="en-US"/>
+        </w:rPr>
+        <w:t>{</w:t>
+      </w:r>
+    </w:p>
+    <w:p>
+      <w:pPr>
+        <w:autoSpaceDE w:val="0"/>
+        <w:autoSpaceDN w:val="0"/>
+        <w:adjustRightInd w:val="0"/>
+        <w:spacing w:after="0" w:line="240" w:lineRule="auto"/>
+        <w:rPr>
+          <w:rFonts w:ascii="Consolas" w:hAnsi="Consolas" w:cs="Consolas"/>
+          <w:color w:val="000000"/>
+          <w:sz w:val="19"/>
+          <w:szCs w:val="19"/>
+          <w:highlight w:val="white"/>
+          <w:lang w:val="en-US"/>
+        </w:rPr>
+      </w:pPr>
+      <w:r>
+        <w:rPr>
+          <w:rFonts w:ascii="Consolas" w:hAnsi="Consolas" w:cs="Consolas"/>
+          <w:color w:val="000000"/>
+          <w:sz w:val="19"/>
+          <w:szCs w:val="19"/>
+          <w:highlight w:val="white"/>
+          <w:lang w:val="en-US"/>
+        </w:rPr>
+        <w:t xml:space="preserve">              </w:t>
+      </w:r>
+      <w:r>
+        <w:rPr>
+          <w:rFonts w:ascii="Consolas" w:hAnsi="Consolas" w:cs="Consolas"/>
+          <w:color w:val="000000"/>
+          <w:sz w:val="19"/>
+          <w:szCs w:val="19"/>
+          <w:highlight w:val="white"/>
+          <w:lang w:val="en-US"/>
+        </w:rPr>
+        <w:tab/>
+      </w:r>
+      <w:r>
+        <w:rPr>
+          <w:rFonts w:ascii="Consolas" w:hAnsi="Consolas" w:cs="Consolas"/>
+          <w:color w:val="008000"/>
+          <w:sz w:val="19"/>
+          <w:szCs w:val="19"/>
+          <w:highlight w:val="white"/>
+          <w:lang w:val="en-US"/>
+        </w:rPr>
+        <w:t>//Adding the</w:t>
+      </w:r>
+      <w:r>
+        <w:rPr>
+          <w:rFonts w:ascii="Consolas" w:hAnsi="Consolas" w:cs="Consolas"/>
+          <w:color w:val="008000"/>
+          <w:sz w:val="19"/>
+          <w:szCs w:val="19"/>
+          <w:highlight w:val="white"/>
+          <w:lang w:val="en-US"/>
+        </w:rPr>
+        <w:t xml:space="preserve"> collision</w:t>
+      </w:r>
+    </w:p>
+    <w:p>
+      <w:pPr>
+        <w:autoSpaceDE w:val="0"/>
+        <w:autoSpaceDN w:val="0"/>
+        <w:adjustRightInd w:val="0"/>
+        <w:spacing w:after="0" w:line="240" w:lineRule="auto"/>
+        <w:rPr>
+          <w:rFonts w:ascii="Consolas" w:hAnsi="Consolas" w:cs="Consolas"/>
+          <w:color w:val="000000"/>
+          <w:sz w:val="19"/>
+          <w:szCs w:val="19"/>
+          <w:highlight w:val="white"/>
+        </w:rPr>
+      </w:pPr>
+      <w:r>
+        <w:rPr>
+          <w:rFonts w:ascii="Consolas" w:hAnsi="Consolas" w:cs="Consolas"/>
+          <w:color w:val="000000"/>
+          <w:sz w:val="19"/>
+          <w:szCs w:val="19"/>
+          <w:highlight w:val="white"/>
+          <w:lang w:val="en-US"/>
+        </w:rPr>
+        <w:t xml:space="preserve">              </w:t>
+      </w:r>
+      <w:r>
+        <w:rPr>
+          <w:rFonts w:ascii="Consolas" w:hAnsi="Consolas" w:cs="Consolas"/>
+          <w:color w:val="000000"/>
+          <w:sz w:val="19"/>
+          <w:szCs w:val="19"/>
+          <w:highlight w:val="white"/>
+          <w:lang w:val="en-US"/>
+        </w:rPr>
+        <w:tab/>
+      </w:r>
+      <w:proofErr w:type="spellStart"/>
+      <w:r>
+        <w:rPr>
+          <w:rFonts w:ascii="Consolas" w:hAnsi="Consolas" w:cs="Consolas"/>
+          <w:color w:val="000000"/>
+          <w:sz w:val="19"/>
+          <w:szCs w:val="19"/>
+          <w:highlight w:val="white"/>
+        </w:rPr>
+        <w:t>Collisions.Add</w:t>
+      </w:r>
+      <w:proofErr w:type="spellEnd"/>
+      <w:r>
+        <w:rPr>
+          <w:rFonts w:ascii="Consolas" w:hAnsi="Consolas" w:cs="Consolas"/>
+          <w:color w:val="000000"/>
+          <w:sz w:val="19"/>
+          <w:szCs w:val="19"/>
+          <w:highlight w:val="white"/>
+        </w:rPr>
+        <w:t>(</w:t>
+      </w:r>
+      <w:proofErr w:type="spellStart"/>
+      <w:r>
+        <w:rPr>
+          <w:rFonts w:ascii="Consolas" w:hAnsi="Consolas" w:cs="Consolas"/>
+          <w:color w:val="000000"/>
+          <w:sz w:val="19"/>
+          <w:szCs w:val="19"/>
+          <w:highlight w:val="white"/>
+        </w:rPr>
+        <w:t>collision</w:t>
+      </w:r>
+      <w:proofErr w:type="spellEnd"/>
+      <w:r>
+        <w:rPr>
+          <w:rFonts w:ascii="Consolas" w:hAnsi="Consolas" w:cs="Consolas"/>
+          <w:color w:val="000000"/>
+          <w:sz w:val="19"/>
+          <w:szCs w:val="19"/>
+          <w:highlight w:val="white"/>
+        </w:rPr>
+        <w:t>);</w:t>
+      </w:r>
+    </w:p>
+    <w:p>
+      <w:pPr>
+        <w:pStyle w:val="Geenafstand"/>
+        <w:rPr>
+          <w:rFonts w:ascii="Consolas" w:hAnsi="Consolas" w:cs="Consolas"/>
+          <w:sz w:val="19"/>
+          <w:szCs w:val="19"/>
+        </w:rPr>
+      </w:pPr>
+      <w:r>
+        <w:rPr>
+          <w:rFonts w:ascii="Consolas" w:hAnsi="Consolas" w:cs="Consolas"/>
+          <w:color w:val="000000"/>
+          <w:sz w:val="19"/>
+          <w:szCs w:val="19"/>
+          <w:highlight w:val="white"/>
+        </w:rPr>
+        <w:t xml:space="preserve">              </w:t>
+      </w:r>
+      <w:r>
+        <w:rPr>
+          <w:rFonts w:ascii="Consolas" w:hAnsi="Consolas" w:cs="Consolas"/>
+          <w:sz w:val="19"/>
+          <w:szCs w:val="19"/>
+          <w:highlight w:val="white"/>
+        </w:rPr>
+        <w:t>}</w:t>
+      </w:r>
+    </w:p>
+    <w:p>
+      <w:pPr>
+        <w:pStyle w:val="Geenafstand"/>
+        <w:rPr>
+          <w:rFonts w:ascii="Consolas" w:hAnsi="Consolas" w:cs="Consolas"/>
+          <w:sz w:val="19"/>
+          <w:szCs w:val="19"/>
+        </w:rPr>
+      </w:pPr>
+      <w:r>
+        <w:rPr>
+          <w:rFonts w:ascii="Consolas" w:hAnsi="Consolas" w:cs="Consolas"/>
+          <w:color w:val="000000"/>
+          <w:sz w:val="19"/>
+          <w:szCs w:val="19"/>
+          <w:highlight w:val="white"/>
+        </w:rPr>
+        <w:t xml:space="preserve">       </w:t>
+      </w:r>
+      <w:r>
+        <w:rPr>
+          <w:rFonts w:ascii="Consolas" w:hAnsi="Consolas" w:cs="Consolas"/>
+          <w:sz w:val="19"/>
+          <w:szCs w:val="19"/>
+        </w:rPr>
+        <w:t>}</w:t>
+      </w:r>
+    </w:p>
+    <w:p/>
+    <w:p>
+      <w:r>
+        <w:t xml:space="preserve">Nu we een lijst hebben </w:t>
+      </w:r>
+      <w:r>
+        <w:t xml:space="preserve">met </w:t>
+      </w:r>
+      <w:proofErr w:type="spellStart"/>
+      <w:r>
+        <w:t>collisions</w:t>
+      </w:r>
+      <w:proofErr w:type="spellEnd"/>
+      <w:r>
+        <w:t xml:space="preserve">, </w:t>
+      </w:r>
+      <w:r>
+        <w:t xml:space="preserve">gaan we kijken of eer meerdere zijn; zo ja wordt de dichtstbijzijnde berekend door middel van de </w:t>
+      </w:r>
+      <w:proofErr w:type="spellStart"/>
+      <w:r>
+        <w:t>Euclidean</w:t>
+      </w:r>
+      <w:proofErr w:type="spellEnd"/>
+      <w:r>
+        <w:t xml:space="preserve"> </w:t>
+      </w:r>
+      <w:proofErr w:type="spellStart"/>
+      <w:r>
+        <w:t>Distance</w:t>
+      </w:r>
+      <w:proofErr w:type="spellEnd"/>
+      <w:r>
+        <w:t xml:space="preserve"> </w:t>
+      </w:r>
+      <w:r>
+        <w:t>( Pythagoras )</w:t>
+      </w:r>
+    </w:p>
+    <w:p>
+      <w:pPr>
+        <w:autoSpaceDE w:val="0"/>
+        <w:autoSpaceDN w:val="0"/>
+        <w:adjustRightInd w:val="0"/>
+        <w:spacing w:after="0" w:line="240" w:lineRule="auto"/>
+        <w:rPr>
+          <w:rFonts w:ascii="Consolas" w:hAnsi="Consolas" w:cs="Consolas"/>
+          <w:color w:val="000000"/>
+          <w:sz w:val="19"/>
+          <w:szCs w:val="19"/>
+          <w:highlight w:val="white"/>
+          <w:lang w:val="en-US"/>
+        </w:rPr>
+      </w:pPr>
+      <w:r>
+        <w:rPr>
+          <w:rFonts w:ascii="Consolas" w:hAnsi="Consolas" w:cs="Consolas"/>
+          <w:color w:val="000000"/>
+          <w:sz w:val="19"/>
+          <w:szCs w:val="19"/>
+          <w:highlight w:val="white"/>
+        </w:rPr>
+        <w:tab/>
+      </w:r>
+      <w:r>
+        <w:rPr>
+          <w:rFonts w:ascii="Consolas" w:hAnsi="Consolas" w:cs="Consolas"/>
+          <w:color w:val="008000"/>
+          <w:sz w:val="19"/>
+          <w:szCs w:val="19"/>
+          <w:highlight w:val="white"/>
+          <w:lang w:val="en-US"/>
+        </w:rPr>
+        <w:t>//Do we have more than 1 collision?</w:t>
+      </w:r>
+    </w:p>
+    <w:p>
+      <w:pPr>
+        <w:autoSpaceDE w:val="0"/>
+        <w:autoSpaceDN w:val="0"/>
+        <w:adjustRightInd w:val="0"/>
+        <w:spacing w:after="0" w:line="240" w:lineRule="auto"/>
+        <w:ind w:firstLine="708"/>
+        <w:rPr>
+          <w:rFonts w:ascii="Consolas" w:hAnsi="Consolas" w:cs="Consolas"/>
+          <w:color w:val="000000"/>
+          <w:sz w:val="19"/>
+          <w:szCs w:val="19"/>
+          <w:highlight w:val="white"/>
+          <w:lang w:val="en-US"/>
+        </w:rPr>
+      </w:pPr>
+      <w:r>
+        <w:rPr>
+          <w:rFonts w:ascii="Consolas" w:hAnsi="Consolas" w:cs="Consolas"/>
+          <w:color w:val="0000FF"/>
+          <w:sz w:val="19"/>
+          <w:szCs w:val="19"/>
+          <w:highlight w:val="white"/>
+          <w:lang w:val="en-US"/>
+        </w:rPr>
+        <w:t>if</w:t>
+      </w:r>
+      <w:r>
+        <w:rPr>
+          <w:rFonts w:ascii="Consolas" w:hAnsi="Consolas" w:cs="Consolas"/>
+          <w:color w:val="000000"/>
+          <w:sz w:val="19"/>
+          <w:szCs w:val="19"/>
+          <w:highlight w:val="white"/>
+          <w:lang w:val="en-US"/>
+        </w:rPr>
+        <w:t xml:space="preserve"> (</w:t>
+      </w:r>
+      <w:proofErr w:type="spellStart"/>
+      <w:r>
+        <w:rPr>
+          <w:rFonts w:ascii="Consolas" w:hAnsi="Consolas" w:cs="Consolas"/>
+          <w:color w:val="000000"/>
+          <w:sz w:val="19"/>
+          <w:szCs w:val="19"/>
+          <w:highlight w:val="white"/>
+          <w:lang w:val="en-US"/>
+        </w:rPr>
+        <w:t>Collisions.Count</w:t>
+      </w:r>
+      <w:proofErr w:type="spellEnd"/>
+      <w:r>
+        <w:rPr>
+          <w:rFonts w:ascii="Consolas" w:hAnsi="Consolas" w:cs="Consolas"/>
+          <w:color w:val="000000"/>
+          <w:sz w:val="19"/>
+          <w:szCs w:val="19"/>
+          <w:highlight w:val="white"/>
+          <w:lang w:val="en-US"/>
+        </w:rPr>
+        <w:t xml:space="preserve"> &gt; 1)</w:t>
+      </w:r>
+    </w:p>
+    <w:p>
+      <w:pPr>
+        <w:autoSpaceDE w:val="0"/>
+        <w:autoSpaceDN w:val="0"/>
+        <w:adjustRightInd w:val="0"/>
+        <w:spacing w:after="0" w:line="240" w:lineRule="auto"/>
+        <w:ind w:firstLine="708"/>
+        <w:rPr>
+          <w:rFonts w:ascii="Consolas" w:hAnsi="Consolas" w:cs="Consolas"/>
+          <w:color w:val="000000"/>
+          <w:sz w:val="19"/>
+          <w:szCs w:val="19"/>
+          <w:highlight w:val="white"/>
+          <w:lang w:val="en-US"/>
+        </w:rPr>
+      </w:pPr>
+      <w:r>
+        <w:rPr>
+          <w:rFonts w:ascii="Consolas" w:hAnsi="Consolas" w:cs="Consolas"/>
+          <w:color w:val="000000"/>
+          <w:sz w:val="19"/>
+          <w:szCs w:val="19"/>
+          <w:highlight w:val="white"/>
+          <w:lang w:val="en-US"/>
+        </w:rPr>
+        <w:t>{</w:t>
+      </w:r>
+    </w:p>
+    <w:p>
+      <w:pPr>
+        <w:autoSpaceDE w:val="0"/>
+        <w:autoSpaceDN w:val="0"/>
+        <w:adjustRightInd w:val="0"/>
+        <w:spacing w:after="0" w:line="240" w:lineRule="auto"/>
+        <w:ind w:firstLine="708"/>
+        <w:rPr>
+          <w:rFonts w:ascii="Consolas" w:hAnsi="Consolas" w:cs="Consolas"/>
+          <w:color w:val="000000"/>
+          <w:sz w:val="19"/>
+          <w:szCs w:val="19"/>
+          <w:highlight w:val="white"/>
+          <w:lang w:val="en-US"/>
+        </w:rPr>
+      </w:pPr>
+      <w:r>
+        <w:rPr>
+          <w:rFonts w:ascii="Consolas" w:hAnsi="Consolas" w:cs="Consolas"/>
+          <w:color w:val="000000"/>
+          <w:sz w:val="19"/>
+          <w:szCs w:val="19"/>
+          <w:highlight w:val="white"/>
+          <w:lang w:val="en-US"/>
+        </w:rPr>
+        <w:tab/>
+      </w:r>
+      <w:r>
+        <w:rPr>
+          <w:rFonts w:ascii="Consolas" w:hAnsi="Consolas" w:cs="Consolas"/>
+          <w:color w:val="008000"/>
+          <w:sz w:val="19"/>
+          <w:szCs w:val="19"/>
+          <w:highlight w:val="white"/>
+          <w:lang w:val="en-US"/>
+        </w:rPr>
+        <w:t>//Sorting the collisions by distance to collision</w:t>
+      </w:r>
+    </w:p>
+    <w:p>
+      <w:pPr>
+        <w:autoSpaceDE w:val="0"/>
+        <w:autoSpaceDN w:val="0"/>
+        <w:adjustRightInd w:val="0"/>
+        <w:spacing w:after="0" w:line="240" w:lineRule="auto"/>
+        <w:ind w:left="708" w:firstLine="708"/>
+        <w:rPr>
+          <w:rFonts w:ascii="Consolas" w:hAnsi="Consolas" w:cs="Consolas"/>
+          <w:color w:val="000000"/>
+          <w:sz w:val="19"/>
+          <w:szCs w:val="19"/>
+          <w:highlight w:val="white"/>
+          <w:lang w:val="en-US"/>
+        </w:rPr>
+      </w:pPr>
+      <w:r>
+        <w:rPr>
+          <w:rFonts w:ascii="Consolas" w:hAnsi="Consolas" w:cs="Consolas"/>
+          <w:color w:val="000000"/>
+          <w:sz w:val="19"/>
+          <w:szCs w:val="19"/>
+          <w:highlight w:val="white"/>
+          <w:lang w:val="en-US"/>
+        </w:rPr>
+        <w:t xml:space="preserve">Collisions = </w:t>
+      </w:r>
+      <w:proofErr w:type="spellStart"/>
+      <w:r>
+        <w:rPr>
+          <w:rFonts w:ascii="Consolas" w:hAnsi="Consolas" w:cs="Consolas"/>
+          <w:color w:val="000000"/>
+          <w:sz w:val="19"/>
+          <w:szCs w:val="19"/>
+          <w:highlight w:val="white"/>
+          <w:lang w:val="en-US"/>
+        </w:rPr>
+        <w:t>Collisions.OrderBy</w:t>
+      </w:r>
+      <w:proofErr w:type="spellEnd"/>
+      <w:r>
+        <w:rPr>
+          <w:rFonts w:ascii="Consolas" w:hAnsi="Consolas" w:cs="Consolas"/>
+          <w:color w:val="000000"/>
+          <w:sz w:val="19"/>
+          <w:szCs w:val="19"/>
+          <w:highlight w:val="white"/>
+          <w:lang w:val="en-US"/>
+        </w:rPr>
+        <w:t xml:space="preserve">(c =&gt; </w:t>
+      </w:r>
+      <w:proofErr w:type="spellStart"/>
+      <w:r>
+        <w:rPr>
+          <w:rFonts w:ascii="Consolas" w:hAnsi="Consolas" w:cs="Consolas"/>
+          <w:color w:val="000000"/>
+          <w:sz w:val="19"/>
+          <w:szCs w:val="19"/>
+          <w:highlight w:val="white"/>
+          <w:lang w:val="en-US"/>
+        </w:rPr>
+        <w:t>c.DistanceToCollision</w:t>
+      </w:r>
+      <w:proofErr w:type="spellEnd"/>
+      <w:r>
+        <w:rPr>
+          <w:rFonts w:ascii="Consolas" w:hAnsi="Consolas" w:cs="Consolas"/>
+          <w:color w:val="000000"/>
+          <w:sz w:val="19"/>
+          <w:szCs w:val="19"/>
+          <w:highlight w:val="white"/>
+          <w:lang w:val="en-US"/>
+        </w:rPr>
+        <w:t>).</w:t>
+      </w:r>
+      <w:proofErr w:type="spellStart"/>
+      <w:r>
+        <w:rPr>
+          <w:rFonts w:ascii="Consolas" w:hAnsi="Consolas" w:cs="Consolas"/>
+          <w:color w:val="000000"/>
+          <w:sz w:val="19"/>
+          <w:szCs w:val="19"/>
+          <w:highlight w:val="white"/>
+          <w:lang w:val="en-US"/>
+        </w:rPr>
+        <w:t>ToList</w:t>
+      </w:r>
+      <w:proofErr w:type="spellEnd"/>
+      <w:r>
+        <w:rPr>
+          <w:rFonts w:ascii="Consolas" w:hAnsi="Consolas" w:cs="Consolas"/>
+          <w:color w:val="000000"/>
+          <w:sz w:val="19"/>
+          <w:szCs w:val="19"/>
+          <w:highlight w:val="white"/>
+          <w:lang w:val="en-US"/>
+        </w:rPr>
+        <w:t xml:space="preserve">();                                   </w:t>
+      </w:r>
+    </w:p>
+    <w:p>
+      <w:pPr>
+        <w:autoSpaceDE w:val="0"/>
+        <w:autoSpaceDN w:val="0"/>
+        <w:adjustRightInd w:val="0"/>
+        <w:spacing w:after="0" w:line="240" w:lineRule="auto"/>
+        <w:ind w:firstLine="708"/>
+        <w:rPr>
+          <w:rFonts w:ascii="Consolas" w:hAnsi="Consolas" w:cs="Consolas"/>
+          <w:color w:val="000000"/>
+          <w:sz w:val="19"/>
+          <w:szCs w:val="19"/>
+          <w:highlight w:val="white"/>
+          <w:lang w:val="en-US"/>
+        </w:rPr>
+      </w:pPr>
+      <w:r>
+        <w:rPr>
+          <w:rFonts w:ascii="Consolas" w:hAnsi="Consolas" w:cs="Consolas"/>
+          <w:color w:val="000000"/>
+          <w:sz w:val="19"/>
+          <w:szCs w:val="19"/>
+          <w:highlight w:val="white"/>
+          <w:lang w:val="en-US"/>
+        </w:rPr>
+        <w:t>}</w:t>
+      </w:r>
+    </w:p>
+    <w:p>
+      <w:pPr>
+        <w:autoSpaceDE w:val="0"/>
+        <w:autoSpaceDN w:val="0"/>
+        <w:adjustRightInd w:val="0"/>
+        <w:spacing w:after="0" w:line="240" w:lineRule="auto"/>
+        <w:rPr>
+          <w:rFonts w:ascii="Consolas" w:hAnsi="Consolas" w:cs="Consolas"/>
+          <w:color w:val="000000"/>
+          <w:sz w:val="19"/>
+          <w:szCs w:val="19"/>
+          <w:highlight w:val="white"/>
+          <w:lang w:val="en-US"/>
+        </w:rPr>
+      </w:pPr>
+    </w:p>
+    <w:p>
+      <w:pPr>
+        <w:autoSpaceDE w:val="0"/>
+        <w:autoSpaceDN w:val="0"/>
+        <w:adjustRightInd w:val="0"/>
+        <w:spacing w:after="0" w:line="240" w:lineRule="auto"/>
+        <w:ind w:firstLine="708"/>
+        <w:rPr>
+          <w:rFonts w:ascii="Consolas" w:hAnsi="Consolas" w:cs="Consolas"/>
+          <w:color w:val="000000"/>
+          <w:sz w:val="19"/>
+          <w:szCs w:val="19"/>
+          <w:highlight w:val="white"/>
+          <w:lang w:val="en-US"/>
+        </w:rPr>
+      </w:pPr>
+      <w:r>
+        <w:rPr>
+          <w:rFonts w:ascii="Consolas" w:hAnsi="Consolas" w:cs="Consolas"/>
+          <w:color w:val="008000"/>
+          <w:sz w:val="19"/>
+          <w:szCs w:val="19"/>
+          <w:highlight w:val="white"/>
+          <w:lang w:val="en-US"/>
+        </w:rPr>
+        <w:t>//Applying the collision with the closest object</w:t>
+      </w:r>
+    </w:p>
+    <w:p>
+      <w:pPr>
+        <w:ind w:firstLine="708"/>
+      </w:pPr>
+      <w:proofErr w:type="spellStart"/>
+      <w:r>
+        <w:rPr>
+          <w:rFonts w:ascii="Consolas" w:hAnsi="Consolas" w:cs="Consolas"/>
+          <w:color w:val="2B91AF"/>
+          <w:sz w:val="19"/>
+          <w:szCs w:val="19"/>
+          <w:highlight w:val="white"/>
+        </w:rPr>
+        <w:t>GDD_CollisionInfo</w:t>
+      </w:r>
+      <w:proofErr w:type="spellEnd"/>
+      <w:r>
+        <w:rPr>
+          <w:rFonts w:ascii="Consolas" w:hAnsi="Consolas" w:cs="Consolas"/>
+          <w:color w:val="000000"/>
+          <w:sz w:val="19"/>
+          <w:szCs w:val="19"/>
+          <w:highlight w:val="white"/>
+        </w:rPr>
+        <w:t xml:space="preserve"> </w:t>
+      </w:r>
+      <w:proofErr w:type="spellStart"/>
+      <w:r>
+        <w:rPr>
+          <w:rFonts w:ascii="Consolas" w:hAnsi="Consolas" w:cs="Consolas"/>
+          <w:color w:val="000000"/>
+          <w:sz w:val="19"/>
+          <w:szCs w:val="19"/>
+          <w:highlight w:val="white"/>
+        </w:rPr>
+        <w:t>collision</w:t>
+      </w:r>
+      <w:proofErr w:type="spellEnd"/>
+      <w:r>
+        <w:rPr>
+          <w:rFonts w:ascii="Consolas" w:hAnsi="Consolas" w:cs="Consolas"/>
+          <w:color w:val="000000"/>
+          <w:sz w:val="19"/>
+          <w:szCs w:val="19"/>
+          <w:highlight w:val="white"/>
+        </w:rPr>
+        <w:t xml:space="preserve"> = </w:t>
+      </w:r>
+      <w:proofErr w:type="spellStart"/>
+      <w:r>
+        <w:rPr>
+          <w:rFonts w:ascii="Consolas" w:hAnsi="Consolas" w:cs="Consolas"/>
+          <w:color w:val="000000"/>
+          <w:sz w:val="19"/>
+          <w:szCs w:val="19"/>
+          <w:highlight w:val="white"/>
+        </w:rPr>
+        <w:t>Collisions</w:t>
+      </w:r>
+      <w:proofErr w:type="spellEnd"/>
+      <w:r>
+        <w:rPr>
+          <w:rFonts w:ascii="Consolas" w:hAnsi="Consolas" w:cs="Consolas"/>
+          <w:color w:val="000000"/>
+          <w:sz w:val="19"/>
+          <w:szCs w:val="19"/>
+          <w:highlight w:val="white"/>
+        </w:rPr>
+        <w:t>[0];</w:t>
+      </w:r>
+    </w:p>
+    <w:p>
+      <w:r>
+        <w:t xml:space="preserve">Omdat eigenlijk alleen maar de bal met lijnen botst, </w:t>
+      </w:r>
+      <w:r>
+        <w:t>kan je ‘hoek van inval is gelijk aan de hoek van uitval</w:t>
+      </w:r>
+      <w:r>
+        <w:t>’ regel</w:t>
+      </w:r>
+      <w:r>
+        <w:t xml:space="preserve"> toepassen. Dit klinkt heel makkelijk maar de implementatie kost een flink aantal regels. Voor een volledige schriftelijke </w:t>
+      </w:r>
+      <w:r>
+        <w:t xml:space="preserve">uitwerking verwijs ik naar de broncode, zie de </w:t>
+      </w:r>
+      <w:proofErr w:type="spellStart"/>
+      <w:r>
+        <w:t>metode</w:t>
+      </w:r>
+      <w:proofErr w:type="spellEnd"/>
+      <w:r>
+        <w:t xml:space="preserve"> ‘</w:t>
+      </w:r>
+      <w:r>
+        <w:rPr>
+          <w:rFonts w:ascii="Consolas" w:hAnsi="Consolas" w:cs="Consolas"/>
+          <w:color w:val="0000FF"/>
+          <w:sz w:val="19"/>
+          <w:szCs w:val="19"/>
+          <w:highlight w:val="white"/>
+        </w:rPr>
+        <w:t>public</w:t>
+      </w:r>
+      <w:r>
+        <w:rPr>
+          <w:rFonts w:ascii="Consolas" w:hAnsi="Consolas" w:cs="Consolas"/>
+          <w:color w:val="000000"/>
+          <w:sz w:val="19"/>
+          <w:szCs w:val="19"/>
+          <w:highlight w:val="white"/>
+        </w:rPr>
+        <w:t xml:space="preserve"> </w:t>
+      </w:r>
+      <w:proofErr w:type="spellStart"/>
+      <w:r>
+        <w:rPr>
+          <w:rFonts w:ascii="Consolas" w:hAnsi="Consolas" w:cs="Consolas"/>
+          <w:color w:val="0000FF"/>
+          <w:sz w:val="19"/>
+          <w:szCs w:val="19"/>
+          <w:highlight w:val="white"/>
+        </w:rPr>
+        <w:t>static</w:t>
+      </w:r>
+      <w:proofErr w:type="spellEnd"/>
+      <w:r>
+        <w:rPr>
+          <w:rFonts w:ascii="Consolas" w:hAnsi="Consolas" w:cs="Consolas"/>
+          <w:color w:val="000000"/>
+          <w:sz w:val="19"/>
+          <w:szCs w:val="19"/>
+          <w:highlight w:val="white"/>
+        </w:rPr>
+        <w:t xml:space="preserve"> </w:t>
+      </w:r>
+      <w:proofErr w:type="spellStart"/>
+      <w:r>
+        <w:rPr>
+          <w:rFonts w:ascii="Consolas" w:hAnsi="Consolas" w:cs="Consolas"/>
+          <w:color w:val="2B91AF"/>
+          <w:sz w:val="19"/>
+          <w:szCs w:val="19"/>
+          <w:highlight w:val="white"/>
+        </w:rPr>
+        <w:t>GDD_CollisionInfo</w:t>
+      </w:r>
+      <w:proofErr w:type="spellEnd"/>
+      <w:r>
+        <w:rPr>
+          <w:rFonts w:ascii="Consolas" w:hAnsi="Consolas" w:cs="Consolas"/>
+          <w:color w:val="000000"/>
+          <w:sz w:val="19"/>
+          <w:szCs w:val="19"/>
+          <w:highlight w:val="white"/>
+        </w:rPr>
+        <w:t xml:space="preserve"> get(</w:t>
+      </w:r>
+      <w:proofErr w:type="spellStart"/>
+      <w:r>
+        <w:rPr>
+          <w:rFonts w:ascii="Consolas" w:hAnsi="Consolas" w:cs="Consolas"/>
+          <w:color w:val="2B91AF"/>
+          <w:sz w:val="19"/>
+          <w:szCs w:val="19"/>
+          <w:highlight w:val="white"/>
+        </w:rPr>
+        <w:t>GDD_Circle</w:t>
+      </w:r>
+      <w:proofErr w:type="spellEnd"/>
+      <w:r>
+        <w:rPr>
+          <w:rFonts w:ascii="Consolas" w:hAnsi="Consolas" w:cs="Consolas"/>
+          <w:color w:val="000000"/>
+          <w:sz w:val="19"/>
+          <w:szCs w:val="19"/>
+          <w:highlight w:val="white"/>
+        </w:rPr>
+        <w:t xml:space="preserve"> </w:t>
+      </w:r>
+      <w:proofErr w:type="spellStart"/>
+      <w:r>
+        <w:rPr>
+          <w:rFonts w:ascii="Consolas" w:hAnsi="Consolas" w:cs="Consolas"/>
+          <w:color w:val="000000"/>
+          <w:sz w:val="19"/>
+          <w:szCs w:val="19"/>
+          <w:highlight w:val="white"/>
+        </w:rPr>
+        <w:t>circle</w:t>
+      </w:r>
+      <w:proofErr w:type="spellEnd"/>
+      <w:r>
+        <w:rPr>
+          <w:rFonts w:ascii="Consolas" w:hAnsi="Consolas" w:cs="Consolas"/>
+          <w:color w:val="000000"/>
+          <w:sz w:val="19"/>
+          <w:szCs w:val="19"/>
+          <w:highlight w:val="white"/>
+        </w:rPr>
+        <w:t xml:space="preserve">, </w:t>
+      </w:r>
+      <w:proofErr w:type="spellStart"/>
+      <w:r>
+        <w:rPr>
+          <w:rFonts w:ascii="Consolas" w:hAnsi="Consolas" w:cs="Consolas"/>
+          <w:color w:val="2B91AF"/>
+          <w:sz w:val="19"/>
+          <w:szCs w:val="19"/>
+          <w:highlight w:val="white"/>
+        </w:rPr>
+        <w:t>GDD_Line</w:t>
+      </w:r>
+      <w:proofErr w:type="spellEnd"/>
+      <w:r>
+        <w:rPr>
+          <w:rFonts w:ascii="Consolas" w:hAnsi="Consolas" w:cs="Consolas"/>
+          <w:color w:val="000000"/>
+          <w:sz w:val="19"/>
+          <w:szCs w:val="19"/>
+          <w:highlight w:val="white"/>
+        </w:rPr>
+        <w:t xml:space="preserve"> line)</w:t>
+      </w:r>
+      <w:r>
+        <w:rPr>
+          <w:rFonts w:ascii="Consolas" w:hAnsi="Consolas" w:cs="Consolas"/>
+          <w:color w:val="000000"/>
+          <w:sz w:val="19"/>
+          <w:szCs w:val="19"/>
+        </w:rPr>
+        <w:t xml:space="preserve">’ </w:t>
+      </w:r>
+      <w:r>
+        <w:t>bestand ‘</w:t>
+      </w:r>
+      <w:proofErr w:type="spellStart"/>
+      <w:r>
+        <w:t>CollisionInfo</w:t>
+      </w:r>
+      <w:proofErr w:type="spellEnd"/>
+      <w:r>
+        <w:t>’ (regel 179)</w:t>
+      </w:r>
+    </w:p>
+    <w:p>
+      <w:pPr>
+        <w:rPr>
+          <w:rFonts w:asciiTheme="majorHAnsi" w:eastAsiaTheme="majorEastAsia" w:hAnsiTheme="majorHAnsi" w:cstheme="majorBidi"/>
+          <w:b/>
+          <w:bCs/>
+          <w:color w:val="E36C0A" w:themeColor="accent6" w:themeShade="BF"/>
+          <w:sz w:val="28"/>
+          <w:szCs w:val="28"/>
+        </w:rPr>
+      </w:pPr>
+      <w:r>
+        <w:br w:type="page"/>
+      </w:r>
+    </w:p>
+    <w:p>
+      <w:pPr>
+        <w:pStyle w:val="Kop1"/>
+      </w:pPr>
+      <w:bookmarkStart w:id="10" w:name="_Toc373160981"/>
+      <w:r>
+        <w:lastRenderedPageBreak/>
+        <w:t>Opslagst</w:t>
+      </w:r>
+      <w:bookmarkStart w:id="11" w:name="_GoBack"/>
+      <w:bookmarkEnd w:id="11"/>
+      <w:r>
+        <w:t>ructuur</w:t>
+      </w:r>
+      <w:bookmarkEnd w:id="10"/>
     </w:p>
     <w:p>
       <w:pPr>
@@ -2680,8 +7764,6 @@
         </w:rPr>
         <w:t>(Game directory)/Levels/Chapter(chapternummer)/ch(chapternummer)lev(levelnummer).zip</w:t>
       </w:r>
-      <w:bookmarkStart w:id="4" w:name="_GoBack"/>
-      <w:bookmarkEnd w:id="4"/>
     </w:p>
     <w:p>
       <w:pPr>
@@ -2740,76 +7822,6 @@
       <w:pPr>
         <w:pStyle w:val="Geenafstand"/>
       </w:pPr>
-    </w:p>
-    <w:p>
-      <w:pPr>
-        <w:pStyle w:val="Kop1"/>
-        <w:rPr>
-          <w:lang w:val="en-US"/>
-        </w:rPr>
-      </w:pPr>
-      <w:r>
-        <w:rPr>
-          <w:lang w:val="en-US"/>
-        </w:rPr>
-        <w:t>Physics engine</w:t>
-      </w:r>
-    </w:p>
-    <w:p>
-      <w:r>
-        <w:t xml:space="preserve">In de game “Get </w:t>
-      </w:r>
-      <w:proofErr w:type="spellStart"/>
-      <w:r>
-        <w:t>it</w:t>
-      </w:r>
-      <w:proofErr w:type="spellEnd"/>
-      <w:r>
-        <w:t xml:space="preserve"> in, </w:t>
-      </w:r>
-      <w:proofErr w:type="spellStart"/>
-      <w:r>
-        <w:t>bro</w:t>
-      </w:r>
-      <w:proofErr w:type="spellEnd"/>
-      <w:r>
-        <w:t xml:space="preserve">!” is een eigen </w:t>
-      </w:r>
-      <w:proofErr w:type="spellStart"/>
-      <w:r>
-        <w:t>physics</w:t>
-      </w:r>
-      <w:proofErr w:type="spellEnd"/>
-      <w:r>
-        <w:t xml:space="preserve"> engine gemaakt. </w:t>
-      </w:r>
-      <w:r>
-        <w:t xml:space="preserve">Deze </w:t>
-      </w:r>
-      <w:proofErr w:type="spellStart"/>
-      <w:r>
-        <w:t>physics</w:t>
-      </w:r>
-      <w:proofErr w:type="spellEnd"/>
-      <w:r>
-        <w:t xml:space="preserve"> engine is een stuk door </w:t>
-      </w:r>
-      <w:proofErr w:type="spellStart"/>
-      <w:r>
-        <w:t>Kodi</w:t>
-      </w:r>
-      <w:proofErr w:type="spellEnd"/>
-      <w:r>
-        <w:t xml:space="preserve"> </w:t>
-      </w:r>
-      <w:proofErr w:type="spellStart"/>
-      <w:r>
-        <w:t>Coding</w:t>
-      </w:r>
-      <w:proofErr w:type="spellEnd"/>
-      <w:r>
-        <w:t xml:space="preserve"> zelf geschreven code die de natuurkundige wetten zo realistisch mogelijk beschrijft. </w:t>
-      </w:r>
     </w:p>
     <w:sectPr>
       <w:pgSz w:w="11906" w:h="16838"/>
@@ -3183,7 +8195,7 @@
     <w:uiPriority w:val="9"/>
     <w:unhideWhenUsed/>
     <w:qFormat/>
-    <w:rsid w:val="00986226"/>
+    <w:rsid w:val="00B67145"/>
     <w:pPr>
       <w:keepNext/>
       <w:keepLines/>
@@ -3191,12 +8203,34 @@
       <w:outlineLvl w:val="1"/>
     </w:pPr>
     <w:rPr>
+      <w:rFonts w:eastAsiaTheme="majorEastAsia" w:cstheme="majorBidi"/>
+      <w:b/>
+      <w:bCs/>
+      <w:color w:val="000000" w:themeColor="text1"/>
+      <w:sz w:val="24"/>
+      <w:szCs w:val="26"/>
+    </w:rPr>
+  </w:style>
+  <w:style w:type="paragraph" w:styleId="Kop3">
+    <w:name w:val="heading 3"/>
+    <w:basedOn w:val="Standaard"/>
+    <w:next w:val="Standaard"/>
+    <w:link w:val="Kop3Char"/>
+    <w:uiPriority w:val="9"/>
+    <w:unhideWhenUsed/>
+    <w:qFormat/>
+    <w:rsid w:val="00B67145"/>
+    <w:pPr>
+      <w:keepNext/>
+      <w:keepLines/>
+      <w:spacing w:before="200" w:after="0"/>
+      <w:outlineLvl w:val="2"/>
+    </w:pPr>
+    <w:rPr>
       <w:rFonts w:asciiTheme="majorHAnsi" w:eastAsiaTheme="majorEastAsia" w:hAnsiTheme="majorHAnsi" w:cstheme="majorBidi"/>
       <w:b/>
       <w:bCs/>
       <w:color w:val="4F81BD" w:themeColor="accent1"/>
-      <w:sz w:val="26"/>
-      <w:szCs w:val="26"/>
     </w:rPr>
   </w:style>
   <w:style w:type="character" w:default="1" w:styleId="Standaardalinea-lettertype">
@@ -3311,13 +8345,13 @@
     <w:basedOn w:val="Standaardalinea-lettertype"/>
     <w:link w:val="Kop2"/>
     <w:uiPriority w:val="9"/>
-    <w:rsid w:val="00986226"/>
+    <w:rsid w:val="00B67145"/>
     <w:rPr>
-      <w:rFonts w:asciiTheme="majorHAnsi" w:eastAsiaTheme="majorEastAsia" w:hAnsiTheme="majorHAnsi" w:cstheme="majorBidi"/>
+      <w:rFonts w:eastAsiaTheme="majorEastAsia" w:cstheme="majorBidi"/>
       <w:b/>
       <w:bCs/>
-      <w:color w:val="4F81BD" w:themeColor="accent1"/>
-      <w:sz w:val="26"/>
+      <w:color w:val="000000" w:themeColor="text1"/>
+      <w:sz w:val="24"/>
       <w:szCs w:val="26"/>
     </w:rPr>
   </w:style>
@@ -3406,6 +8440,32 @@
       <w:sz w:val="18"/>
       <w:szCs w:val="18"/>
     </w:rPr>
+  </w:style>
+  <w:style w:type="character" w:customStyle="1" w:styleId="Kop3Char">
+    <w:name w:val="Kop 3 Char"/>
+    <w:basedOn w:val="Standaardalinea-lettertype"/>
+    <w:link w:val="Kop3"/>
+    <w:uiPriority w:val="9"/>
+    <w:rsid w:val="00B67145"/>
+    <w:rPr>
+      <w:rFonts w:asciiTheme="majorHAnsi" w:eastAsiaTheme="majorEastAsia" w:hAnsiTheme="majorHAnsi" w:cstheme="majorBidi"/>
+      <w:b/>
+      <w:bCs/>
+      <w:color w:val="4F81BD" w:themeColor="accent1"/>
+    </w:rPr>
+  </w:style>
+  <w:style w:type="paragraph" w:styleId="Inhopg2">
+    <w:name w:val="toc 2"/>
+    <w:basedOn w:val="Standaard"/>
+    <w:next w:val="Standaard"/>
+    <w:autoRedefine/>
+    <w:uiPriority w:val="39"/>
+    <w:unhideWhenUsed/>
+    <w:rsid w:val="00474F48"/>
+    <w:pPr>
+      <w:spacing w:after="100"/>
+      <w:ind w:left="220"/>
+    </w:pPr>
   </w:style>
 </w:styles>
 </file>
@@ -3601,7 +8661,7 @@
     <w:uiPriority w:val="9"/>
     <w:unhideWhenUsed/>
     <w:qFormat/>
-    <w:rsid w:val="00986226"/>
+    <w:rsid w:val="00B67145"/>
     <w:pPr>
       <w:keepNext/>
       <w:keepLines/>
@@ -3609,12 +8669,34 @@
       <w:outlineLvl w:val="1"/>
     </w:pPr>
     <w:rPr>
+      <w:rFonts w:eastAsiaTheme="majorEastAsia" w:cstheme="majorBidi"/>
+      <w:b/>
+      <w:bCs/>
+      <w:color w:val="000000" w:themeColor="text1"/>
+      <w:sz w:val="24"/>
+      <w:szCs w:val="26"/>
+    </w:rPr>
+  </w:style>
+  <w:style w:type="paragraph" w:styleId="Kop3">
+    <w:name w:val="heading 3"/>
+    <w:basedOn w:val="Standaard"/>
+    <w:next w:val="Standaard"/>
+    <w:link w:val="Kop3Char"/>
+    <w:uiPriority w:val="9"/>
+    <w:unhideWhenUsed/>
+    <w:qFormat/>
+    <w:rsid w:val="00B67145"/>
+    <w:pPr>
+      <w:keepNext/>
+      <w:keepLines/>
+      <w:spacing w:before="200" w:after="0"/>
+      <w:outlineLvl w:val="2"/>
+    </w:pPr>
+    <w:rPr>
       <w:rFonts w:asciiTheme="majorHAnsi" w:eastAsiaTheme="majorEastAsia" w:hAnsiTheme="majorHAnsi" w:cstheme="majorBidi"/>
       <w:b/>
       <w:bCs/>
       <w:color w:val="4F81BD" w:themeColor="accent1"/>
-      <w:sz w:val="26"/>
-      <w:szCs w:val="26"/>
     </w:rPr>
   </w:style>
   <w:style w:type="character" w:default="1" w:styleId="Standaardalinea-lettertype">
@@ -3729,13 +8811,13 @@
     <w:basedOn w:val="Standaardalinea-lettertype"/>
     <w:link w:val="Kop2"/>
     <w:uiPriority w:val="9"/>
-    <w:rsid w:val="00986226"/>
+    <w:rsid w:val="00B67145"/>
     <w:rPr>
-      <w:rFonts w:asciiTheme="majorHAnsi" w:eastAsiaTheme="majorEastAsia" w:hAnsiTheme="majorHAnsi" w:cstheme="majorBidi"/>
+      <w:rFonts w:eastAsiaTheme="majorEastAsia" w:cstheme="majorBidi"/>
       <w:b/>
       <w:bCs/>
-      <w:color w:val="4F81BD" w:themeColor="accent1"/>
-      <w:sz w:val="26"/>
+      <w:color w:val="000000" w:themeColor="text1"/>
+      <w:sz w:val="24"/>
       <w:szCs w:val="26"/>
     </w:rPr>
   </w:style>
@@ -3824,6 +8906,32 @@
       <w:sz w:val="18"/>
       <w:szCs w:val="18"/>
     </w:rPr>
+  </w:style>
+  <w:style w:type="character" w:customStyle="1" w:styleId="Kop3Char">
+    <w:name w:val="Kop 3 Char"/>
+    <w:basedOn w:val="Standaardalinea-lettertype"/>
+    <w:link w:val="Kop3"/>
+    <w:uiPriority w:val="9"/>
+    <w:rsid w:val="00B67145"/>
+    <w:rPr>
+      <w:rFonts w:asciiTheme="majorHAnsi" w:eastAsiaTheme="majorEastAsia" w:hAnsiTheme="majorHAnsi" w:cstheme="majorBidi"/>
+      <w:b/>
+      <w:bCs/>
+      <w:color w:val="4F81BD" w:themeColor="accent1"/>
+    </w:rPr>
+  </w:style>
+  <w:style w:type="paragraph" w:styleId="Inhopg2">
+    <w:name w:val="toc 2"/>
+    <w:basedOn w:val="Standaard"/>
+    <w:next w:val="Standaard"/>
+    <w:autoRedefine/>
+    <w:uiPriority w:val="39"/>
+    <w:unhideWhenUsed/>
+    <w:rsid w:val="00474F48"/>
+    <w:pPr>
+      <w:spacing w:after="100"/>
+      <w:ind w:left="220"/>
+    </w:pPr>
   </w:style>
 </w:styles>
 </file>
@@ -4118,7 +9226,7 @@
 </file>
 
 <file path=customXml/itemProps1.xml><?xml version="1.0" encoding="utf-8"?>
-<ds:datastoreItem xmlns:ds="http://schemas.openxmlformats.org/officeDocument/2006/customXml" ds:itemID="{4A3642A1-0B7D-46B0-9050-60875D4608D6}">
+<ds:datastoreItem xmlns:ds="http://schemas.openxmlformats.org/officeDocument/2006/customXml" ds:itemID="{8C08BB37-DFC8-42F0-BBFE-EFCB770141FD}">
   <ds:schemaRefs>
     <ds:schemaRef ds:uri="http://schemas.openxmlformats.org/officeDocument/2006/bibliography"/>
   </ds:schemaRefs>

--- a/Get it in bro - Technisch Ontwerp.docx
+++ b/Get it in bro - Technisch Ontwerp.docx
@@ -4348,7 +4348,55 @@
           <w:highlight w:val="white"/>
           <w:lang w:val="en-US"/>
         </w:rPr>
-        <w:t xml:space="preserve"> i = 0; i &lt; </w:t>
+        <w:t xml:space="preserve"> </w:t>
+      </w:r>
+      <w:proofErr w:type="spellStart"/>
+      <w:r>
+        <w:rPr>
+          <w:rFonts w:ascii="Consolas" w:hAnsi="Consolas" w:cs="Consolas"/>
+          <w:color w:val="000000"/>
+          <w:sz w:val="19"/>
+          <w:szCs w:val="19"/>
+          <w:highlight w:val="white"/>
+          <w:lang w:val="en-US"/>
+        </w:rPr>
+        <w:t>i</w:t>
+      </w:r>
+      <w:proofErr w:type="spellEnd"/>
+      <w:r>
+        <w:rPr>
+          <w:rFonts w:ascii="Consolas" w:hAnsi="Consolas" w:cs="Consolas"/>
+          <w:color w:val="000000"/>
+          <w:sz w:val="19"/>
+          <w:szCs w:val="19"/>
+          <w:highlight w:val="white"/>
+          <w:lang w:val="en-US"/>
+        </w:rPr>
+        <w:t xml:space="preserve"> = 0; </w:t>
+      </w:r>
+      <w:proofErr w:type="spellStart"/>
+      <w:r>
+        <w:rPr>
+          <w:rFonts w:ascii="Consolas" w:hAnsi="Consolas" w:cs="Consolas"/>
+          <w:color w:val="000000"/>
+          <w:sz w:val="19"/>
+          <w:szCs w:val="19"/>
+          <w:highlight w:val="white"/>
+          <w:lang w:val="en-US"/>
+        </w:rPr>
+        <w:t>i</w:t>
+      </w:r>
+      <w:proofErr w:type="spellEnd"/>
+      <w:r>
+        <w:rPr>
+          <w:rFonts w:ascii="Consolas" w:hAnsi="Consolas" w:cs="Consolas"/>
+          <w:color w:val="000000"/>
+          <w:sz w:val="19"/>
+          <w:szCs w:val="19"/>
+          <w:highlight w:val="white"/>
+          <w:lang w:val="en-US"/>
+        </w:rPr>
+        <w:t xml:space="preserve"> &lt; </w:t>
       </w:r>
       <w:proofErr w:type="spellStart"/>
       <w:r>
@@ -4383,7 +4431,31 @@
           <w:highlight w:val="white"/>
           <w:lang w:val="en-US"/>
         </w:rPr>
-        <w:t>; i++)</w:t>
+        <w:t xml:space="preserve">; </w:t>
+      </w:r>
+      <w:proofErr w:type="spellStart"/>
+      <w:r>
+        <w:rPr>
+          <w:rFonts w:ascii="Consolas" w:hAnsi="Consolas" w:cs="Consolas"/>
+          <w:color w:val="000000"/>
+          <w:sz w:val="19"/>
+          <w:szCs w:val="19"/>
+          <w:highlight w:val="white"/>
+          <w:lang w:val="en-US"/>
+        </w:rPr>
+        <w:t>i</w:t>
+      </w:r>
+      <w:proofErr w:type="spellEnd"/>
+      <w:r>
+        <w:rPr>
+          <w:rFonts w:ascii="Consolas" w:hAnsi="Consolas" w:cs="Consolas"/>
+          <w:color w:val="000000"/>
+          <w:sz w:val="19"/>
+          <w:szCs w:val="19"/>
+          <w:highlight w:val="white"/>
+          <w:lang w:val="en-US"/>
+        </w:rPr>
+        <w:t>++)</w:t>
       </w:r>
     </w:p>
     <w:p>
@@ -4526,7 +4598,31 @@
           <w:highlight w:val="white"/>
           <w:lang w:val="en-US"/>
         </w:rPr>
-        <w:t>[i];</w:t>
+        <w:t>[</w:t>
+      </w:r>
+      <w:proofErr w:type="spellStart"/>
+      <w:r>
+        <w:rPr>
+          <w:rFonts w:ascii="Consolas" w:hAnsi="Consolas" w:cs="Consolas"/>
+          <w:color w:val="000000"/>
+          <w:sz w:val="19"/>
+          <w:szCs w:val="19"/>
+          <w:highlight w:val="white"/>
+          <w:lang w:val="en-US"/>
+        </w:rPr>
+        <w:t>i</w:t>
+      </w:r>
+      <w:proofErr w:type="spellEnd"/>
+      <w:r>
+        <w:rPr>
+          <w:rFonts w:ascii="Consolas" w:hAnsi="Consolas" w:cs="Consolas"/>
+          <w:color w:val="000000"/>
+          <w:sz w:val="19"/>
+          <w:szCs w:val="19"/>
+          <w:highlight w:val="white"/>
+          <w:lang w:val="en-US"/>
+        </w:rPr>
+        <w:t>];</w:t>
       </w:r>
     </w:p>
     <w:p>
@@ -7484,7 +7580,12 @@
         <w:t xml:space="preserve">Omdat eigenlijk alleen maar de bal met lijnen botst, </w:t>
       </w:r>
       <w:r>
-        <w:t>kan je ‘hoek van inval is gelijk aan de hoek van uitval</w:t>
+        <w:t>kan je ‘hoek van inval</w:t>
+      </w:r>
+      <w:bookmarkStart w:id="10" w:name="_GoBack"/>
+      <w:bookmarkEnd w:id="10"/>
+      <w:r>
+        <w:t xml:space="preserve"> is gelijk aan de hoek van uitval</w:t>
       </w:r>
       <w:r>
         <w:t>’ regel</w:t>
@@ -7493,15 +7594,13 @@
         <w:t xml:space="preserve"> toepassen. Dit klinkt heel makkelijk maar de implementatie kost een flink aantal regels. Voor een volledige schriftelijke </w:t>
       </w:r>
       <w:r>
-        <w:t xml:space="preserve">uitwerking verwijs ik naar de broncode, zie de </w:t>
-      </w:r>
-      <w:proofErr w:type="spellStart"/>
-      <w:r>
-        <w:t>metode</w:t>
-      </w:r>
-      <w:proofErr w:type="spellEnd"/>
-      <w:r>
-        <w:t xml:space="preserve"> ‘</w:t>
+        <w:t>uitwerking verwijs ik naar de broncode, zie de met</w:t>
+      </w:r>
+      <w:r>
+        <w:t>h</w:t>
+      </w:r>
+      <w:r>
+        <w:t>ode ‘</w:t>
       </w:r>
       <w:r>
         <w:rPr>
@@ -7673,17 +7772,12 @@
       <w:pPr>
         <w:pStyle w:val="Kop1"/>
       </w:pPr>
-      <w:bookmarkStart w:id="10" w:name="_Toc373160981"/>
+      <w:bookmarkStart w:id="11" w:name="_Toc373160981"/>
       <w:r>
         <w:lastRenderedPageBreak/>
-        <w:t>Opslagst</w:t>
-      </w:r>
-      <w:bookmarkStart w:id="11" w:name="_GoBack"/>
+        <w:t>Opslagstructuur</w:t>
+      </w:r>
       <w:bookmarkEnd w:id="11"/>
-      <w:r>
-        <w:t>ructuur</w:t>
-      </w:r>
-      <w:bookmarkEnd w:id="10"/>
     </w:p>
     <w:p>
       <w:pPr>
@@ -9226,7 +9320,7 @@
 </file>
 
 <file path=customXml/itemProps1.xml><?xml version="1.0" encoding="utf-8"?>
-<ds:datastoreItem xmlns:ds="http://schemas.openxmlformats.org/officeDocument/2006/customXml" ds:itemID="{8C08BB37-DFC8-42F0-BBFE-EFCB770141FD}">
+<ds:datastoreItem xmlns:ds="http://schemas.openxmlformats.org/officeDocument/2006/customXml" ds:itemID="{6C313A9A-0C64-4D42-8E54-2A2A19B480F1}">
   <ds:schemaRefs>
     <ds:schemaRef ds:uri="http://schemas.openxmlformats.org/officeDocument/2006/bibliography"/>
   </ds:schemaRefs>
